--- a/Documentation.docx
+++ b/Documentation.docx
@@ -13,7 +13,15 @@
     <w:p>
       <w:r>
         <w:tab/>
-        <w:t>To get started, import the provided SQL dump into a MySQL instance of your choice. By default, the provided SQL script will dump into a schema called ‘mydb’. You can adjust this in the script if this will cause conflicts or issues.</w:t>
+        <w:t>To get started, import the provided SQL dump into a MySQL instance of your choice. By default, the provided SQL script will dump into a schema called ‘</w:t>
+      </w:r>
+      <w:proofErr w:type="spellStart"/>
+      <w:r>
+        <w:t>mydb</w:t>
+      </w:r>
+      <w:proofErr w:type="spellEnd"/>
+      <w:r>
+        <w:t>’. You can adjust this in the script if this will cause conflicts or issues.</w:t>
       </w:r>
       <w:r>
         <w:t xml:space="preserve"> Otherwise, proceed to dump the schema into the application and continue on with the process.</w:t>
@@ -21,6 +29,11 @@
     </w:p>
     <w:p>
       <w:r>
+        <w:t>If you haven’t already, ensure the source files are decompressed somewhere on your hard disk.</w:t>
+      </w:r>
+    </w:p>
+    <w:p>
+      <w:r>
         <w:t xml:space="preserve">After the schema is imported, things are ready to go on the MySQL section. To configure the application, browse to the </w:t>
       </w:r>
       <w:r>
@@ -42,11 +55,41 @@
           <w:rFonts w:ascii="Consolas" w:hAnsi="Consolas" w:cs="Consolas"/>
         </w:rPr>
       </w:pPr>
-      <w:r>
-        <w:rPr>
-          <w:rFonts w:ascii="Consolas" w:hAnsi="Consolas" w:cs="Consolas"/>
-        </w:rPr>
-        <w:t>self._conn = mysql.connector.connect(user='root', password='',</w:t>
+      <w:proofErr w:type="spellStart"/>
+      <w:r>
+        <w:rPr>
+          <w:rFonts w:ascii="Consolas" w:hAnsi="Consolas" w:cs="Consolas"/>
+        </w:rPr>
+        <w:t>self._conn</w:t>
+      </w:r>
+      <w:proofErr w:type="spellEnd"/>
+      <w:r>
+        <w:rPr>
+          <w:rFonts w:ascii="Consolas" w:hAnsi="Consolas" w:cs="Consolas"/>
+        </w:rPr>
+        <w:t xml:space="preserve"> = </w:t>
+      </w:r>
+      <w:proofErr w:type="spellStart"/>
+      <w:proofErr w:type="gramStart"/>
+      <w:r>
+        <w:rPr>
+          <w:rFonts w:ascii="Consolas" w:hAnsi="Consolas" w:cs="Consolas"/>
+        </w:rPr>
+        <w:t>mysql.connector.connect</w:t>
+      </w:r>
+      <w:proofErr w:type="spellEnd"/>
+      <w:r>
+        <w:rPr>
+          <w:rFonts w:ascii="Consolas" w:hAnsi="Consolas" w:cs="Consolas"/>
+        </w:rPr>
+        <w:t>(</w:t>
+      </w:r>
+      <w:proofErr w:type="gramEnd"/>
+      <w:r>
+        <w:rPr>
+          <w:rFonts w:ascii="Consolas" w:hAnsi="Consolas" w:cs="Consolas"/>
+        </w:rPr>
+        <w:t>user='root', password='',</w:t>
       </w:r>
     </w:p>
     <w:p>
@@ -56,11 +99,19 @@
           <w:rFonts w:ascii="Consolas" w:hAnsi="Consolas" w:cs="Consolas"/>
         </w:rPr>
       </w:pPr>
-      <w:r>
-        <w:rPr>
-          <w:rFonts w:ascii="Consolas" w:hAnsi="Consolas" w:cs="Consolas"/>
-        </w:rPr>
-        <w:t>host='127.0.0.1',</w:t>
+      <w:proofErr w:type="gramStart"/>
+      <w:r>
+        <w:rPr>
+          <w:rFonts w:ascii="Consolas" w:hAnsi="Consolas" w:cs="Consolas"/>
+        </w:rPr>
+        <w:t>host</w:t>
+      </w:r>
+      <w:proofErr w:type="gramEnd"/>
+      <w:r>
+        <w:rPr>
+          <w:rFonts w:ascii="Consolas" w:hAnsi="Consolas" w:cs="Consolas"/>
+        </w:rPr>
+        <w:t>='127.0.0.1',</w:t>
       </w:r>
     </w:p>
     <w:p>
@@ -70,11 +121,33 @@
           <w:rFonts w:ascii="Consolas" w:hAnsi="Consolas" w:cs="Consolas"/>
         </w:rPr>
       </w:pPr>
-      <w:r>
-        <w:rPr>
-          <w:rFonts w:ascii="Consolas" w:hAnsi="Consolas" w:cs="Consolas"/>
-        </w:rPr>
-        <w:t>database='mydb')</w:t>
+      <w:proofErr w:type="gramStart"/>
+      <w:r>
+        <w:rPr>
+          <w:rFonts w:ascii="Consolas" w:hAnsi="Consolas" w:cs="Consolas"/>
+        </w:rPr>
+        <w:t>database</w:t>
+      </w:r>
+      <w:proofErr w:type="gramEnd"/>
+      <w:r>
+        <w:rPr>
+          <w:rFonts w:ascii="Consolas" w:hAnsi="Consolas" w:cs="Consolas"/>
+        </w:rPr>
+        <w:t>='</w:t>
+      </w:r>
+      <w:proofErr w:type="spellStart"/>
+      <w:r>
+        <w:rPr>
+          <w:rFonts w:ascii="Consolas" w:hAnsi="Consolas" w:cs="Consolas"/>
+        </w:rPr>
+        <w:t>mydb</w:t>
+      </w:r>
+      <w:proofErr w:type="spellEnd"/>
+      <w:r>
+        <w:rPr>
+          <w:rFonts w:ascii="Consolas" w:hAnsi="Consolas" w:cs="Consolas"/>
+        </w:rPr>
+        <w:t>')</w:t>
       </w:r>
     </w:p>
     <w:p>
@@ -84,11 +157,19 @@
           <w:rFonts w:cs="Consolas"/>
         </w:rPr>
       </w:pPr>
-      <w:r>
-        <w:rPr>
-          <w:rFonts w:cs="Consolas"/>
-        </w:rPr>
-        <w:t>to reflect</w:t>
+      <w:proofErr w:type="gramStart"/>
+      <w:r>
+        <w:rPr>
+          <w:rFonts w:cs="Consolas"/>
+        </w:rPr>
+        <w:t>to</w:t>
+      </w:r>
+      <w:proofErr w:type="gramEnd"/>
+      <w:r>
+        <w:rPr>
+          <w:rFonts w:cs="Consolas"/>
+        </w:rPr>
+        <w:t xml:space="preserve"> reflect</w:t>
       </w:r>
       <w:r>
         <w:rPr>
@@ -99,129 +180,1091 @@
     </w:p>
     <w:p>
       <w:pPr>
+        <w:jc w:val="left"/>
+        <w:rPr>
+          <w:rFonts w:cs="Consolas"/>
+        </w:rPr>
+      </w:pPr>
+      <w:r>
+        <w:rPr>
+          <w:rFonts w:cs="Consolas"/>
+        </w:rPr>
+        <w:t>Af</w:t>
+      </w:r>
+      <w:r>
+        <w:rPr>
+          <w:rFonts w:cs="Consolas"/>
+        </w:rPr>
+        <w:t>ter that, you’re ready to browse and run the program</w:t>
+      </w:r>
+      <w:r>
+        <w:rPr>
+          <w:rFonts w:cs="Consolas"/>
+        </w:rPr>
+        <w:t>. Proceed to the next section.</w:t>
+      </w:r>
+    </w:p>
+    <w:p>
+      <w:pPr>
+        <w:rPr>
+          <w:smallCaps/>
+          <w:spacing w:val="5"/>
+          <w:sz w:val="32"/>
+          <w:szCs w:val="32"/>
+        </w:rPr>
+      </w:pPr>
+      <w:r>
+        <w:br w:type="page"/>
+      </w:r>
+    </w:p>
+    <w:p>
+      <w:pPr>
         <w:pStyle w:val="Heading1"/>
       </w:pPr>
       <w:r>
+        <w:lastRenderedPageBreak/>
         <w:t>Running The Application</w:t>
       </w:r>
     </w:p>
     <w:p>
+      <w:pPr>
+        <w:keepNext/>
+      </w:pPr>
+      <w:r>
+        <w:rPr>
+          <w:noProof/>
+        </w:rPr>
+        <w:drawing>
+          <wp:inline distT="0" distB="0" distL="0" distR="0" wp14:anchorId="762AD6D5" wp14:editId="64809C9E">
+            <wp:extent cx="5943600" cy="4357736"/>
+            <wp:effectExtent l="0" t="0" r="0" b="5080"/>
+            <wp:docPr id="1" name="Picture 1" descr="C:\Users\Vaughan Hilts\Downloads\11073512_10204088841997625_123966677_n.jpg"/>
+            <wp:cNvGraphicFramePr>
+              <a:graphicFrameLocks xmlns:a="http://schemas.openxmlformats.org/drawingml/2006/main" noChangeAspect="1"/>
+            </wp:cNvGraphicFramePr>
+            <a:graphic xmlns:a="http://schemas.openxmlformats.org/drawingml/2006/main">
+              <a:graphicData uri="http://schemas.openxmlformats.org/drawingml/2006/picture">
+                <pic:pic xmlns:pic="http://schemas.openxmlformats.org/drawingml/2006/picture">
+                  <pic:nvPicPr>
+                    <pic:cNvPr id="0" name="Picture 1" descr="C:\Users\Vaughan Hilts\Downloads\11073512_10204088841997625_123966677_n.jpg"/>
+                    <pic:cNvPicPr>
+                      <a:picLocks noChangeAspect="1" noChangeArrowheads="1"/>
+                    </pic:cNvPicPr>
+                  </pic:nvPicPr>
+                  <pic:blipFill>
+                    <a:blip r:embed="rId8">
+                      <a:extLst>
+                        <a:ext uri="{28A0092B-C50C-407E-A947-70E740481C1C}">
+                          <a14:useLocalDpi xmlns:a14="http://schemas.microsoft.com/office/drawing/2010/main" val="0"/>
+                        </a:ext>
+                      </a:extLst>
+                    </a:blip>
+                    <a:srcRect/>
+                    <a:stretch>
+                      <a:fillRect/>
+                    </a:stretch>
+                  </pic:blipFill>
+                  <pic:spPr bwMode="auto">
+                    <a:xfrm>
+                      <a:off x="0" y="0"/>
+                      <a:ext cx="5943600" cy="4357736"/>
+                    </a:xfrm>
+                    <a:prstGeom prst="rect">
+                      <a:avLst/>
+                    </a:prstGeom>
+                    <a:noFill/>
+                    <a:ln>
+                      <a:noFill/>
+                    </a:ln>
+                  </pic:spPr>
+                </pic:pic>
+              </a:graphicData>
+            </a:graphic>
+          </wp:inline>
+        </w:drawing>
+      </w:r>
+    </w:p>
+    <w:p>
+      <w:pPr>
+        <w:pStyle w:val="Caption"/>
+      </w:pPr>
+      <w:r>
+        <w:t xml:space="preserve">Figure </w:t>
+      </w:r>
+      <w:r>
+        <w:fldChar w:fldCharType="begin"/>
+      </w:r>
+      <w:r>
+        <w:instrText xml:space="preserve"> SEQ Figure \* ARABIC </w:instrText>
+      </w:r>
+      <w:r>
+        <w:fldChar w:fldCharType="separate"/>
+      </w:r>
+      <w:r>
+        <w:rPr>
+          <w:noProof/>
+        </w:rPr>
+        <w:t>1</w:t>
+      </w:r>
+      <w:r>
+        <w:fldChar w:fldCharType="end"/>
+      </w:r>
+      <w:r>
+        <w:t xml:space="preserve"> demonstrating how to run jp-store</w:t>
+      </w:r>
+    </w:p>
+    <w:p>
+      <w:r>
+        <w:t>Invoke the main.py script from the main directory</w:t>
+      </w:r>
+      <w:r>
+        <w:t xml:space="preserve"> by changing the directory on a command line client that supports python, and run it with the following command.</w:t>
+      </w:r>
+    </w:p>
+    <w:p>
+      <w:pPr>
+        <w:jc w:val="center"/>
+        <w:rPr>
+          <w:rFonts w:ascii="Consolas" w:hAnsi="Consolas" w:cs="Consolas"/>
+          <w:b/>
+          <w:sz w:val="16"/>
+          <w:szCs w:val="16"/>
+        </w:rPr>
+      </w:pPr>
+      <w:r>
+        <w:rPr>
+          <w:rFonts w:ascii="Consolas" w:hAnsi="Consolas" w:cs="Consolas"/>
+          <w:b/>
+          <w:sz w:val="16"/>
+          <w:szCs w:val="16"/>
+        </w:rPr>
+        <w:t>PS C:\Users\Vaughan Hilts\Documents\GitHub\</w:t>
+      </w:r>
+      <w:proofErr w:type="spellStart"/>
+      <w:r>
+        <w:rPr>
+          <w:rFonts w:ascii="Consolas" w:hAnsi="Consolas" w:cs="Consolas"/>
+          <w:b/>
+          <w:sz w:val="16"/>
+          <w:szCs w:val="16"/>
+        </w:rPr>
+        <w:t>jp</w:t>
+      </w:r>
+      <w:proofErr w:type="spellEnd"/>
+      <w:r>
+        <w:rPr>
+          <w:rFonts w:ascii="Consolas" w:hAnsi="Consolas" w:cs="Consolas"/>
+          <w:b/>
+          <w:sz w:val="16"/>
+          <w:szCs w:val="16"/>
+        </w:rPr>
+        <w:t>-python-store\</w:t>
+      </w:r>
+      <w:proofErr w:type="spellStart"/>
+      <w:r>
+        <w:rPr>
+          <w:rFonts w:ascii="Consolas" w:hAnsi="Consolas" w:cs="Consolas"/>
+          <w:b/>
+          <w:sz w:val="16"/>
+          <w:szCs w:val="16"/>
+        </w:rPr>
+        <w:t>jp</w:t>
+      </w:r>
+      <w:proofErr w:type="spellEnd"/>
+      <w:r>
+        <w:rPr>
+          <w:rFonts w:ascii="Consolas" w:hAnsi="Consolas" w:cs="Consolas"/>
+          <w:b/>
+          <w:sz w:val="16"/>
+          <w:szCs w:val="16"/>
+        </w:rPr>
+        <w:t>-store\client&gt; python main.py</w:t>
+      </w:r>
+    </w:p>
+    <w:p>
+      <w:pPr>
+        <w:rPr>
+          <w:rFonts w:ascii="Consolas" w:hAnsi="Consolas" w:cs="Consolas"/>
+          <w:b/>
+          <w:sz w:val="16"/>
+          <w:szCs w:val="16"/>
+        </w:rPr>
+      </w:pPr>
+      <w:r>
+        <w:t xml:space="preserve">That’s it! A diagram is included above to demonstrate to show how the directory structure should look and how </w:t>
+      </w:r>
+      <w:r>
+        <w:t>execution</w:t>
+      </w:r>
+      <w:r>
+        <w:t xml:space="preserve"> should look if everything is done correctly.</w:t>
+      </w:r>
+      <w:r>
+        <w:rPr>
+          <w:rFonts w:ascii="Consolas" w:hAnsi="Consolas" w:cs="Consolas"/>
+          <w:b/>
+          <w:sz w:val="16"/>
+          <w:szCs w:val="16"/>
+        </w:rPr>
+        <w:br w:type="page"/>
+      </w:r>
+    </w:p>
+    <w:p>
+      <w:pPr>
+        <w:pStyle w:val="Heading1"/>
+      </w:pPr>
+      <w:r>
+        <w:lastRenderedPageBreak/>
+        <w:t>Navigating The Application</w:t>
+      </w:r>
+    </w:p>
+    <w:p>
+      <w:r>
+        <w:t>The application works by navigating a set of states and utilizing their menu options. This particular implementation of the application only has 3 distinct states: Home, Customer Menu, and Administrator Menu. In particular, they allow numeric input to execute and navigate. Consider the following menu from initial run:</w:t>
+      </w:r>
+      <w:r>
+        <w:br/>
+      </w:r>
+    </w:p>
+    <w:p>
+      <w:pPr>
+        <w:rPr>
+          <w:rFonts w:ascii="Consolas" w:hAnsi="Consolas" w:cs="Consolas"/>
+        </w:rPr>
+      </w:pPr>
+      <w:r>
+        <w:rPr>
+          <w:rFonts w:ascii="Consolas" w:hAnsi="Consolas" w:cs="Consolas"/>
+        </w:rPr>
+        <w:t xml:space="preserve">*** Application has begun. </w:t>
+      </w:r>
+      <w:proofErr w:type="gramStart"/>
+      <w:r>
+        <w:rPr>
+          <w:rFonts w:ascii="Consolas" w:hAnsi="Consolas" w:cs="Consolas"/>
+        </w:rPr>
+        <w:t>At any menu, simply type 'q' to quit the application.</w:t>
+      </w:r>
+      <w:proofErr w:type="gramEnd"/>
+      <w:r>
+        <w:rPr>
+          <w:rFonts w:ascii="Consolas" w:hAnsi="Consolas" w:cs="Consolas"/>
+        </w:rPr>
+        <w:t xml:space="preserve"> ***</w:t>
+      </w:r>
+    </w:p>
+    <w:p>
+      <w:pPr>
+        <w:rPr>
+          <w:rFonts w:ascii="Consolas" w:hAnsi="Consolas" w:cs="Consolas"/>
+        </w:rPr>
+      </w:pPr>
+    </w:p>
+    <w:p>
+      <w:pPr>
+        <w:rPr>
+          <w:rFonts w:ascii="Consolas" w:hAnsi="Consolas" w:cs="Consolas"/>
+        </w:rPr>
+      </w:pPr>
+      <w:r>
+        <w:rPr>
+          <w:rFonts w:ascii="Consolas" w:hAnsi="Consolas" w:cs="Consolas"/>
+        </w:rPr>
+        <w:t>Start Menu State</w:t>
+      </w:r>
+    </w:p>
+    <w:p>
+      <w:pPr>
+        <w:rPr>
+          <w:rFonts w:ascii="Consolas" w:hAnsi="Consolas" w:cs="Consolas"/>
+        </w:rPr>
+      </w:pPr>
+      <w:r>
+        <w:rPr>
+          <w:rFonts w:ascii="Consolas" w:hAnsi="Consolas" w:cs="Consolas"/>
+        </w:rPr>
+        <w:t>1) Administration Mode</w:t>
+      </w:r>
+    </w:p>
+    <w:p>
+      <w:pPr>
+        <w:tabs>
+          <w:tab w:val="left" w:pos="7320"/>
+        </w:tabs>
+        <w:rPr>
+          <w:rFonts w:ascii="Consolas" w:hAnsi="Consolas" w:cs="Consolas"/>
+        </w:rPr>
+      </w:pPr>
+      <w:r>
+        <w:rPr>
+          <w:rFonts w:ascii="Consolas" w:hAnsi="Consolas" w:cs="Consolas"/>
+        </w:rPr>
+        <w:t>2) Customer Mode</w:t>
+      </w:r>
+      <w:r>
+        <w:rPr>
+          <w:rFonts w:ascii="Consolas" w:hAnsi="Consolas" w:cs="Consolas"/>
+        </w:rPr>
+        <w:tab/>
+      </w:r>
+    </w:p>
+    <w:p>
+      <w:pPr>
+        <w:rPr>
+          <w:rFonts w:ascii="Consolas" w:hAnsi="Consolas" w:cs="Consolas"/>
+        </w:rPr>
+      </w:pPr>
+      <w:r>
+        <w:rPr>
+          <w:rFonts w:ascii="Consolas" w:hAnsi="Consolas" w:cs="Consolas"/>
+        </w:rPr>
+        <w:t>Choice:</w:t>
+      </w:r>
+    </w:p>
+    <w:p>
+      <w:pPr>
+        <w:rPr>
+          <w:rFonts w:ascii="Consolas" w:hAnsi="Consolas" w:cs="Consolas"/>
+        </w:rPr>
+      </w:pPr>
+    </w:p>
+    <w:p>
+      <w:r>
+        <w:t>From this</w:t>
+      </w:r>
+      <w:r>
+        <w:t>,</w:t>
+      </w:r>
+      <w:r>
+        <w:t xml:space="preserve"> you can simply select a numeric option to begin your choices. As indicated, simply press ‘q’</w:t>
+      </w:r>
+      <w:r>
+        <w:t xml:space="preserve"> at any time to quit. We’ll </w:t>
+      </w:r>
+      <w:r>
+        <w:rPr>
+          <w:b/>
+        </w:rPr>
+        <w:t>very briefly</w:t>
+      </w:r>
+      <w:r>
+        <w:rPr>
+          <w:b/>
+        </w:rPr>
+        <w:t xml:space="preserve"> </w:t>
+      </w:r>
+      <w:r>
+        <w:t>go over the menus and their options</w:t>
+      </w:r>
+    </w:p>
+    <w:p>
+      <w:pPr>
+        <w:pStyle w:val="Heading2"/>
+      </w:pPr>
+      <w:r>
+        <w:t>Administration Mode</w:t>
+      </w:r>
+    </w:p>
+    <w:p/>
+    <w:p>
+      <w:pPr>
+        <w:rPr>
+          <w:rFonts w:ascii="Consolas" w:hAnsi="Consolas" w:cs="Consolas"/>
+        </w:rPr>
+      </w:pPr>
+      <w:r>
+        <w:rPr>
+          <w:rFonts w:ascii="Consolas" w:hAnsi="Consolas" w:cs="Consolas"/>
+        </w:rPr>
+        <w:t>Admin Menu</w:t>
+      </w:r>
+    </w:p>
+    <w:p>
+      <w:pPr>
+        <w:rPr>
+          <w:rFonts w:ascii="Consolas" w:hAnsi="Consolas" w:cs="Consolas"/>
+        </w:rPr>
+      </w:pPr>
+      <w:r>
+        <w:rPr>
+          <w:rFonts w:ascii="Consolas" w:hAnsi="Consolas" w:cs="Consolas"/>
+        </w:rPr>
+        <w:t>1) Back to main</w:t>
+      </w:r>
+    </w:p>
+    <w:p>
+      <w:pPr>
+        <w:rPr>
+          <w:rFonts w:ascii="Consolas" w:hAnsi="Consolas" w:cs="Consolas"/>
+        </w:rPr>
+      </w:pPr>
+      <w:r>
+        <w:rPr>
+          <w:rFonts w:ascii="Consolas" w:hAnsi="Consolas" w:cs="Consolas"/>
+        </w:rPr>
+        <w:t>2) Add a new product</w:t>
+      </w:r>
+    </w:p>
+    <w:p>
+      <w:pPr>
+        <w:rPr>
+          <w:rFonts w:ascii="Consolas" w:hAnsi="Consolas" w:cs="Consolas"/>
+        </w:rPr>
+      </w:pPr>
+      <w:r>
+        <w:rPr>
+          <w:rFonts w:ascii="Consolas" w:hAnsi="Consolas" w:cs="Consolas"/>
+        </w:rPr>
+        <w:t>3) Update stock for product</w:t>
+      </w:r>
+    </w:p>
+    <w:p>
+      <w:pPr>
+        <w:rPr>
+          <w:rFonts w:ascii="Consolas" w:hAnsi="Consolas" w:cs="Consolas"/>
+        </w:rPr>
+      </w:pPr>
+      <w:r>
+        <w:rPr>
+          <w:rFonts w:ascii="Consolas" w:hAnsi="Consolas" w:cs="Consolas"/>
+        </w:rPr>
+        <w:t>4) Increment stock for product</w:t>
+      </w:r>
+    </w:p>
+    <w:p>
+      <w:pPr>
+        <w:rPr>
+          <w:rFonts w:ascii="Consolas" w:hAnsi="Consolas" w:cs="Consolas"/>
+        </w:rPr>
+      </w:pPr>
+      <w:r>
+        <w:rPr>
+          <w:rFonts w:ascii="Consolas" w:hAnsi="Consolas" w:cs="Consolas"/>
+        </w:rPr>
+        <w:t>5) Edit Supplier</w:t>
+      </w:r>
+    </w:p>
+    <w:p>
+      <w:pPr>
+        <w:rPr>
+          <w:rFonts w:ascii="Consolas" w:hAnsi="Consolas" w:cs="Consolas"/>
+        </w:rPr>
+      </w:pPr>
+      <w:r>
+        <w:rPr>
+          <w:rFonts w:ascii="Consolas" w:hAnsi="Consolas" w:cs="Consolas"/>
+        </w:rPr>
+        <w:t xml:space="preserve">6) Edit </w:t>
+      </w:r>
+      <w:proofErr w:type="gramStart"/>
+      <w:r>
+        <w:rPr>
+          <w:rFonts w:ascii="Consolas" w:hAnsi="Consolas" w:cs="Consolas"/>
+        </w:rPr>
+        <w:t>A</w:t>
+      </w:r>
+      <w:proofErr w:type="gramEnd"/>
+      <w:r>
+        <w:rPr>
+          <w:rFonts w:ascii="Consolas" w:hAnsi="Consolas" w:cs="Consolas"/>
+        </w:rPr>
+        <w:t xml:space="preserve"> Product</w:t>
+      </w:r>
+    </w:p>
+    <w:p>
+      <w:pPr>
+        <w:rPr>
+          <w:rFonts w:ascii="Consolas" w:hAnsi="Consolas" w:cs="Consolas"/>
+        </w:rPr>
+      </w:pPr>
+      <w:r>
+        <w:rPr>
+          <w:rFonts w:ascii="Consolas" w:hAnsi="Consolas" w:cs="Consolas"/>
+        </w:rPr>
+        <w:t>7) Edit Publisher</w:t>
+      </w:r>
+    </w:p>
+    <w:p>
+      <w:pPr>
+        <w:pStyle w:val="ListParagraph"/>
+        <w:numPr>
+          <w:ilvl w:val="0"/>
+          <w:numId w:val="1"/>
+        </w:numPr>
+        <w:rPr>
+          <w:rFonts w:cs="Consolas"/>
+        </w:rPr>
+      </w:pPr>
+      <w:r>
+        <w:rPr>
+          <w:rFonts w:cs="Consolas"/>
+          <w:b/>
+        </w:rPr>
+        <w:t xml:space="preserve">Back to main. </w:t>
+      </w:r>
+      <w:r>
+        <w:rPr>
+          <w:rFonts w:cs="Consolas"/>
+        </w:rPr>
+        <w:t>Provides a way to get back to the start menu, mostly so one can select the customer menu.</w:t>
+      </w:r>
+    </w:p>
+    <w:p>
+      <w:pPr>
+        <w:pStyle w:val="ListParagraph"/>
+        <w:numPr>
+          <w:ilvl w:val="0"/>
+          <w:numId w:val="1"/>
+        </w:numPr>
+        <w:rPr>
+          <w:rFonts w:cs="Consolas"/>
+        </w:rPr>
+      </w:pPr>
+      <w:r>
+        <w:rPr>
+          <w:rFonts w:cs="Consolas"/>
+          <w:b/>
+        </w:rPr>
+        <w:t>Add a new product.</w:t>
+      </w:r>
+      <w:r>
+        <w:rPr>
+          <w:rFonts w:cs="Consolas"/>
+        </w:rPr>
+        <w:t xml:space="preserve"> </w:t>
+      </w:r>
+      <w:r>
+        <w:rPr>
+          <w:rFonts w:cs="Consolas"/>
+        </w:rPr>
+        <w:t>Prompts</w:t>
+      </w:r>
+      <w:r>
+        <w:rPr>
+          <w:rFonts w:cs="Consolas"/>
+          <w:b/>
+        </w:rPr>
+        <w:t xml:space="preserve"> </w:t>
+      </w:r>
+      <w:r>
+        <w:rPr>
+          <w:rFonts w:cs="Consolas"/>
+        </w:rPr>
+        <w:t>the user for some values and allows them to enter some new product information into the database.</w:t>
+      </w:r>
+    </w:p>
+    <w:p>
+      <w:pPr>
+        <w:pStyle w:val="ListParagraph"/>
+        <w:numPr>
+          <w:ilvl w:val="0"/>
+          <w:numId w:val="1"/>
+        </w:numPr>
+        <w:rPr>
+          <w:rFonts w:cs="Consolas"/>
+        </w:rPr>
+      </w:pPr>
+      <w:r>
+        <w:rPr>
+          <w:rFonts w:cs="Consolas"/>
+          <w:b/>
+        </w:rPr>
+        <w:t>Update stock for product / increment stock for product.</w:t>
+      </w:r>
+      <w:r>
+        <w:rPr>
+          <w:rFonts w:cs="Consolas"/>
+        </w:rPr>
+        <w:t xml:space="preserve"> This allows an administrator to edit the stock of their product either via increments or an absolute value.</w:t>
+      </w:r>
+    </w:p>
+    <w:p>
+      <w:pPr>
+        <w:pStyle w:val="ListParagraph"/>
+        <w:numPr>
+          <w:ilvl w:val="0"/>
+          <w:numId w:val="1"/>
+        </w:numPr>
+        <w:rPr>
+          <w:rFonts w:cs="Consolas"/>
+        </w:rPr>
+      </w:pPr>
+      <w:r>
+        <w:rPr>
+          <w:rFonts w:cs="Consolas"/>
+          <w:b/>
+        </w:rPr>
+        <w:t>Edit Supplier.</w:t>
+      </w:r>
+      <w:r>
+        <w:rPr>
+          <w:rFonts w:cs="Consolas"/>
+        </w:rPr>
+        <w:t xml:space="preserve"> Allows editing of supplier information</w:t>
+      </w:r>
+    </w:p>
+    <w:p>
+      <w:pPr>
+        <w:pStyle w:val="ListParagraph"/>
+        <w:numPr>
+          <w:ilvl w:val="0"/>
+          <w:numId w:val="1"/>
+        </w:numPr>
+        <w:rPr>
+          <w:rFonts w:cs="Consolas"/>
+        </w:rPr>
+      </w:pPr>
+      <w:r>
+        <w:rPr>
+          <w:rFonts w:cs="Consolas"/>
+          <w:b/>
+        </w:rPr>
+        <w:t>Edit a product.</w:t>
+      </w:r>
+      <w:r>
+        <w:rPr>
+          <w:rFonts w:cs="Consolas"/>
+        </w:rPr>
+        <w:t xml:space="preserve"> Allows editing of a product and the various attributes</w:t>
+      </w:r>
+    </w:p>
+    <w:p>
+      <w:pPr>
+        <w:pStyle w:val="ListParagraph"/>
+        <w:numPr>
+          <w:ilvl w:val="0"/>
+          <w:numId w:val="1"/>
+        </w:numPr>
+        <w:rPr>
+          <w:rFonts w:cs="Consolas"/>
+        </w:rPr>
+      </w:pPr>
+      <w:r>
+        <w:rPr>
+          <w:rFonts w:cs="Consolas"/>
+          <w:b/>
+        </w:rPr>
+        <w:t>Edit publisher.</w:t>
+      </w:r>
+      <w:r>
+        <w:rPr>
+          <w:rFonts w:cs="Consolas"/>
+        </w:rPr>
+        <w:t xml:space="preserve"> Allows editing of various publisher attributes (primarily, name)</w:t>
+      </w:r>
+    </w:p>
+    <w:p>
+      <w:pPr>
+        <w:pStyle w:val="Heading2"/>
+      </w:pPr>
+      <w:r>
+        <w:lastRenderedPageBreak/>
+        <w:t>Customer Menu</w:t>
+      </w:r>
+    </w:p>
+    <w:p/>
+    <w:p>
+      <w:pPr>
+        <w:ind w:left="360"/>
+        <w:rPr>
+          <w:rFonts w:ascii="Consolas" w:hAnsi="Consolas" w:cs="Consolas"/>
+        </w:rPr>
+      </w:pPr>
+      <w:r>
+        <w:rPr>
+          <w:rFonts w:ascii="Consolas" w:hAnsi="Consolas" w:cs="Consolas"/>
+        </w:rPr>
+        <w:t>Customer Menu</w:t>
+      </w:r>
+    </w:p>
+    <w:p>
+      <w:pPr>
+        <w:ind w:left="360"/>
+        <w:rPr>
+          <w:rFonts w:ascii="Consolas" w:hAnsi="Consolas" w:cs="Consolas"/>
+        </w:rPr>
+      </w:pPr>
+      <w:r>
+        <w:rPr>
+          <w:rFonts w:ascii="Consolas" w:hAnsi="Consolas" w:cs="Consolas"/>
+        </w:rPr>
+        <w:t>1) Back to main</w:t>
+      </w:r>
+    </w:p>
+    <w:p>
+      <w:pPr>
+        <w:ind w:left="360"/>
+        <w:rPr>
+          <w:rFonts w:ascii="Consolas" w:hAnsi="Consolas" w:cs="Consolas"/>
+        </w:rPr>
+      </w:pPr>
+      <w:r>
+        <w:rPr>
+          <w:rFonts w:ascii="Consolas" w:hAnsi="Consolas" w:cs="Consolas"/>
+        </w:rPr>
+        <w:t>2) View my Orders</w:t>
+      </w:r>
+    </w:p>
+    <w:p>
+      <w:pPr>
+        <w:ind w:left="360"/>
+        <w:rPr>
+          <w:rFonts w:ascii="Consolas" w:hAnsi="Consolas" w:cs="Consolas"/>
+        </w:rPr>
+      </w:pPr>
+      <w:r>
+        <w:rPr>
+          <w:rFonts w:ascii="Consolas" w:hAnsi="Consolas" w:cs="Consolas"/>
+        </w:rPr>
+        <w:t>3) Update my Account</w:t>
+      </w:r>
+    </w:p>
+    <w:p>
+      <w:pPr>
+        <w:ind w:left="360"/>
+        <w:rPr>
+          <w:rFonts w:ascii="Consolas" w:hAnsi="Consolas" w:cs="Consolas"/>
+        </w:rPr>
+      </w:pPr>
+      <w:r>
+        <w:rPr>
+          <w:rFonts w:ascii="Consolas" w:hAnsi="Consolas" w:cs="Consolas"/>
+        </w:rPr>
+        <w:t>4) Check Stock</w:t>
+      </w:r>
+    </w:p>
+    <w:p>
+      <w:pPr>
+        <w:ind w:left="360"/>
+        <w:rPr>
+          <w:rFonts w:ascii="Consolas" w:hAnsi="Consolas" w:cs="Consolas"/>
+        </w:rPr>
+      </w:pPr>
+      <w:r>
+        <w:rPr>
+          <w:rFonts w:ascii="Consolas" w:hAnsi="Consolas" w:cs="Consolas"/>
+        </w:rPr>
+        <w:t>5) Purchase Item</w:t>
+      </w:r>
+      <w:r>
+        <w:rPr>
+          <w:rFonts w:ascii="Consolas" w:hAnsi="Consolas" w:cs="Consolas"/>
+        </w:rPr>
+        <w:t>s</w:t>
+      </w:r>
+    </w:p>
+    <w:p>
+      <w:pPr>
+        <w:ind w:left="360"/>
+        <w:rPr>
+          <w:rFonts w:ascii="Consolas" w:hAnsi="Consolas" w:cs="Consolas"/>
+        </w:rPr>
+      </w:pPr>
+      <w:r>
+        <w:rPr>
+          <w:rFonts w:ascii="Consolas" w:hAnsi="Consolas" w:cs="Consolas"/>
+        </w:rPr>
+        <w:t>6) Search</w:t>
+      </w:r>
+    </w:p>
+    <w:p>
+      <w:pPr>
+        <w:ind w:left="360"/>
+        <w:rPr>
+          <w:rFonts w:ascii="Consolas" w:hAnsi="Consolas" w:cs="Consolas"/>
+        </w:rPr>
+      </w:pPr>
+      <w:r>
+        <w:rPr>
+          <w:rFonts w:ascii="Consolas" w:hAnsi="Consolas" w:cs="Consolas"/>
+        </w:rPr>
+        <w:t>7) Add to Cart</w:t>
+      </w:r>
+    </w:p>
+    <w:p>
+      <w:pPr>
+        <w:ind w:left="360"/>
+        <w:rPr>
+          <w:rFonts w:ascii="Consolas" w:hAnsi="Consolas" w:cs="Consolas"/>
+        </w:rPr>
+      </w:pPr>
+      <w:r>
+        <w:rPr>
+          <w:rFonts w:ascii="Consolas" w:hAnsi="Consolas" w:cs="Consolas"/>
+        </w:rPr>
+        <w:t>8) See Cart</w:t>
+      </w:r>
+    </w:p>
+    <w:p>
+      <w:pPr>
+        <w:ind w:left="360"/>
+        <w:rPr>
+          <w:rFonts w:ascii="Consolas" w:hAnsi="Consolas" w:cs="Consolas"/>
+        </w:rPr>
+      </w:pPr>
+      <w:r>
+        <w:rPr>
+          <w:rFonts w:ascii="Consolas" w:hAnsi="Consolas" w:cs="Consolas"/>
+        </w:rPr>
+        <w:t>9) Clear Cart</w:t>
+      </w:r>
+    </w:p>
+    <w:p>
+      <w:pPr>
+        <w:ind w:left="360"/>
+        <w:rPr>
+          <w:rFonts w:ascii="Consolas" w:hAnsi="Consolas" w:cs="Consolas"/>
+        </w:rPr>
+      </w:pPr>
+      <w:r>
+        <w:rPr>
+          <w:rFonts w:ascii="Consolas" w:hAnsi="Consolas" w:cs="Consolas"/>
+        </w:rPr>
+        <w:t>10) See full product details</w:t>
+      </w:r>
+    </w:p>
+    <w:p>
+      <w:pPr>
+        <w:pStyle w:val="ListParagraph"/>
+        <w:numPr>
+          <w:ilvl w:val="0"/>
+          <w:numId w:val="2"/>
+        </w:numPr>
+        <w:rPr>
+          <w:rFonts w:cs="Consolas"/>
+        </w:rPr>
+      </w:pPr>
+      <w:r>
+        <w:rPr>
+          <w:rFonts w:cs="Consolas"/>
+          <w:b/>
+        </w:rPr>
+        <w:t xml:space="preserve">Back to main. </w:t>
+      </w:r>
+      <w:r>
+        <w:rPr>
+          <w:rFonts w:cs="Consolas"/>
+        </w:rPr>
+        <w:t>Provides a way back to the main start menu, similar to admin mode.</w:t>
+      </w:r>
+    </w:p>
+    <w:p>
+      <w:pPr>
+        <w:pStyle w:val="ListParagraph"/>
+        <w:numPr>
+          <w:ilvl w:val="0"/>
+          <w:numId w:val="2"/>
+        </w:numPr>
+        <w:rPr>
+          <w:rFonts w:cs="Consolas"/>
+        </w:rPr>
+      </w:pPr>
+      <w:r>
+        <w:rPr>
+          <w:rFonts w:cs="Consolas"/>
+          <w:b/>
+        </w:rPr>
+        <w:t>View my orders.</w:t>
+      </w:r>
+      <w:r>
+        <w:rPr>
+          <w:rFonts w:cs="Consolas"/>
+        </w:rPr>
+        <w:t xml:space="preserve"> Allows a particular customer who is logged in to view their orders.</w:t>
+      </w:r>
+    </w:p>
+    <w:p>
+      <w:pPr>
+        <w:pStyle w:val="ListParagraph"/>
+        <w:numPr>
+          <w:ilvl w:val="0"/>
+          <w:numId w:val="2"/>
+        </w:numPr>
+        <w:rPr>
+          <w:rFonts w:cs="Consolas"/>
+        </w:rPr>
+      </w:pPr>
+      <w:r>
+        <w:rPr>
+          <w:rFonts w:cs="Consolas"/>
+          <w:b/>
+        </w:rPr>
+        <w:t>Update my account.</w:t>
+      </w:r>
+      <w:r>
+        <w:rPr>
+          <w:rFonts w:cs="Consolas"/>
+        </w:rPr>
+        <w:t xml:space="preserve"> Allows the currently logged in user to change stuff, such as their name and address. </w:t>
+      </w:r>
+    </w:p>
+    <w:p>
+      <w:pPr>
+        <w:pStyle w:val="ListParagraph"/>
+        <w:numPr>
+          <w:ilvl w:val="0"/>
+          <w:numId w:val="2"/>
+        </w:numPr>
+        <w:rPr>
+          <w:rFonts w:cs="Consolas"/>
+        </w:rPr>
+      </w:pPr>
+      <w:r>
+        <w:rPr>
+          <w:rFonts w:cs="Consolas"/>
+          <w:b/>
+        </w:rPr>
+        <w:t>Check stock.</w:t>
+      </w:r>
+      <w:r>
+        <w:rPr>
+          <w:rFonts w:cs="Consolas"/>
+        </w:rPr>
+        <w:t xml:space="preserve"> Allows a user to check the stock of a particular product.</w:t>
+      </w:r>
+    </w:p>
+    <w:p>
+      <w:pPr>
+        <w:pStyle w:val="ListParagraph"/>
+        <w:numPr>
+          <w:ilvl w:val="0"/>
+          <w:numId w:val="2"/>
+        </w:numPr>
+        <w:rPr>
+          <w:rFonts w:cs="Consolas"/>
+        </w:rPr>
+      </w:pPr>
+      <w:r>
+        <w:rPr>
+          <w:rFonts w:cs="Consolas"/>
+          <w:b/>
+        </w:rPr>
+        <w:t>Purchase items.</w:t>
+      </w:r>
+      <w:r>
+        <w:rPr>
+          <w:rFonts w:cs="Consolas"/>
+        </w:rPr>
+        <w:t xml:space="preserve"> Allows the user to purchase everything inside their cart, it will also clear their cart.</w:t>
+      </w:r>
+    </w:p>
+    <w:p>
+      <w:pPr>
+        <w:pStyle w:val="ListParagraph"/>
+        <w:numPr>
+          <w:ilvl w:val="0"/>
+          <w:numId w:val="2"/>
+        </w:numPr>
+        <w:rPr>
+          <w:rFonts w:cs="Consolas"/>
+          <w:b/>
+        </w:rPr>
+      </w:pPr>
+      <w:r>
+        <w:rPr>
+          <w:rFonts w:cs="Consolas"/>
+          <w:b/>
+        </w:rPr>
+        <w:t xml:space="preserve">Search. </w:t>
+      </w:r>
+      <w:r>
+        <w:rPr>
+          <w:rFonts w:cs="Consolas"/>
+        </w:rPr>
+        <w:t>Allows the user to search for products to buy</w:t>
+      </w:r>
+    </w:p>
+    <w:p>
+      <w:pPr>
+        <w:pStyle w:val="ListParagraph"/>
+        <w:numPr>
+          <w:ilvl w:val="0"/>
+          <w:numId w:val="2"/>
+        </w:numPr>
+        <w:rPr>
+          <w:rFonts w:cs="Consolas"/>
+          <w:b/>
+        </w:rPr>
+      </w:pPr>
+      <w:r>
+        <w:rPr>
+          <w:rFonts w:cs="Consolas"/>
+          <w:b/>
+        </w:rPr>
+        <w:t>Add to cart.</w:t>
+      </w:r>
+      <w:r>
+        <w:rPr>
+          <w:rFonts w:cs="Consolas"/>
+        </w:rPr>
+        <w:t xml:space="preserve"> Allows the user to add some products to their cart</w:t>
+      </w:r>
+    </w:p>
+    <w:p>
+      <w:pPr>
+        <w:pStyle w:val="ListParagraph"/>
+        <w:numPr>
+          <w:ilvl w:val="0"/>
+          <w:numId w:val="2"/>
+        </w:numPr>
+        <w:rPr>
+          <w:rFonts w:cs="Consolas"/>
+          <w:b/>
+        </w:rPr>
+      </w:pPr>
+      <w:r>
+        <w:rPr>
+          <w:rFonts w:cs="Consolas"/>
+          <w:b/>
+        </w:rPr>
+        <w:t>See cart.</w:t>
+      </w:r>
+      <w:r>
+        <w:rPr>
+          <w:rFonts w:cs="Consolas"/>
+        </w:rPr>
+        <w:t xml:space="preserve"> Allows the user to look at what is currently inside their cart</w:t>
+      </w:r>
+    </w:p>
+    <w:p>
+      <w:pPr>
+        <w:pStyle w:val="ListParagraph"/>
+        <w:numPr>
+          <w:ilvl w:val="0"/>
+          <w:numId w:val="2"/>
+        </w:numPr>
+        <w:rPr>
+          <w:rFonts w:cs="Consolas"/>
+          <w:b/>
+        </w:rPr>
+      </w:pPr>
+      <w:r>
+        <w:rPr>
+          <w:rFonts w:cs="Consolas"/>
+          <w:b/>
+        </w:rPr>
+        <w:t>Clear cart.</w:t>
+      </w:r>
+      <w:r>
+        <w:rPr>
+          <w:rFonts w:cs="Consolas"/>
+        </w:rPr>
+        <w:t xml:space="preserve"> Allows the user to abandon their and remove everything</w:t>
+      </w:r>
+    </w:p>
+    <w:p>
+      <w:pPr>
+        <w:rPr>
+          <w:rFonts w:cs="Consolas"/>
+          <w:b/>
+        </w:rPr>
+      </w:pPr>
       <w:bookmarkStart w:id="0" w:name="_GoBack"/>
       <w:bookmarkEnd w:id="0"/>
     </w:p>
-    <w:p>
-      <w:pPr>
-        <w:pStyle w:val="Heading1"/>
-      </w:pPr>
-      <w:r>
-        <w:t>Navigating The Application</w:t>
-      </w:r>
-    </w:p>
-    <w:p>
-      <w:r>
-        <w:t>The application works by navigating a set of states and utilizing their menu options. This particular implementation of the application only has 3 distinct states: Home, Customer Menu, and Administrator Menu. In particular, they allow numeric input to execute and navigate. Consider the following menu from initial run:</w:t>
-      </w:r>
-      <w:r>
-        <w:br/>
-      </w:r>
-    </w:p>
-    <w:p>
-      <w:pPr>
-        <w:rPr>
-          <w:rFonts w:ascii="Consolas" w:hAnsi="Consolas" w:cs="Consolas"/>
-        </w:rPr>
-      </w:pPr>
-      <w:r>
-        <w:rPr>
-          <w:rFonts w:ascii="Consolas" w:hAnsi="Consolas" w:cs="Consolas"/>
-        </w:rPr>
-        <w:t>*** Application has begun. At any menu, simply type 'q' to quit the application. ***</w:t>
-      </w:r>
-    </w:p>
-    <w:p>
-      <w:pPr>
-        <w:rPr>
-          <w:rFonts w:ascii="Consolas" w:hAnsi="Consolas" w:cs="Consolas"/>
-        </w:rPr>
-      </w:pPr>
-    </w:p>
-    <w:p>
-      <w:pPr>
-        <w:rPr>
-          <w:rFonts w:ascii="Consolas" w:hAnsi="Consolas" w:cs="Consolas"/>
-        </w:rPr>
-      </w:pPr>
-      <w:r>
-        <w:rPr>
-          <w:rFonts w:ascii="Consolas" w:hAnsi="Consolas" w:cs="Consolas"/>
-        </w:rPr>
-        <w:t>Start Menu State</w:t>
-      </w:r>
-    </w:p>
-    <w:p>
-      <w:pPr>
-        <w:rPr>
-          <w:rFonts w:ascii="Consolas" w:hAnsi="Consolas" w:cs="Consolas"/>
-        </w:rPr>
-      </w:pPr>
-      <w:r>
-        <w:rPr>
-          <w:rFonts w:ascii="Consolas" w:hAnsi="Consolas" w:cs="Consolas"/>
-        </w:rPr>
-        <w:t>1) Administration Mode</w:t>
-      </w:r>
-    </w:p>
-    <w:p>
-      <w:pPr>
-        <w:rPr>
-          <w:rFonts w:ascii="Consolas" w:hAnsi="Consolas" w:cs="Consolas"/>
-        </w:rPr>
-      </w:pPr>
-      <w:r>
-        <w:rPr>
-          <w:rFonts w:ascii="Consolas" w:hAnsi="Consolas" w:cs="Consolas"/>
-        </w:rPr>
-        <w:t>2) Customer Mode</w:t>
-      </w:r>
-    </w:p>
-    <w:p>
-      <w:pPr>
-        <w:rPr>
-          <w:rFonts w:ascii="Consolas" w:hAnsi="Consolas" w:cs="Consolas"/>
-        </w:rPr>
-      </w:pPr>
-      <w:r>
-        <w:rPr>
-          <w:rFonts w:ascii="Consolas" w:hAnsi="Consolas" w:cs="Consolas"/>
-        </w:rPr>
-        <w:t>Choice:</w:t>
-      </w:r>
-    </w:p>
-    <w:p>
-      <w:pPr>
-        <w:rPr>
-          <w:rFonts w:ascii="Consolas" w:hAnsi="Consolas" w:cs="Consolas"/>
-        </w:rPr>
-      </w:pPr>
-    </w:p>
-    <w:p>
-      <w:pPr>
-        <w:rPr>
-          <w:rFonts w:ascii="Consolas" w:hAnsi="Consolas" w:cs="Consolas"/>
-        </w:rPr>
-      </w:pPr>
-      <w:r>
-        <w:t>From this</w:t>
-      </w:r>
-      <w:r>
-        <w:t>,</w:t>
-      </w:r>
-      <w:r>
-        <w:t xml:space="preserve"> you can simply select a numeric option to begin your choices. As indicated, simply press ‘q’ at any time to quit.</w:t>
-      </w:r>
-    </w:p>
     <w:sectPr>
-      <w:headerReference w:type="default" r:id="rId7"/>
+      <w:headerReference w:type="default" r:id="rId9"/>
+      <w:footerReference w:type="default" r:id="rId10"/>
       <w:pgSz w:w="12240" w:h="15840"/>
       <w:pgMar w:top="1440" w:right="1440" w:bottom="1440" w:left="1440" w:header="720" w:footer="720" w:gutter="0"/>
       <w:cols w:space="720"/>
@@ -254,6 +1297,59 @@
     </w:p>
   </w:endnote>
 </w:endnotes>
+</file>
+
+<file path=word/footer1.xml><?xml version="1.0" encoding="utf-8"?>
+<w:ftr xmlns:wpc="http://schemas.microsoft.com/office/word/2010/wordprocessingCanvas" xmlns:mc="http://schemas.openxmlformats.org/markup-compatibility/2006" xmlns:o="urn:schemas-microsoft-com:office:office" xmlns:r="http://schemas.openxmlformats.org/officeDocument/2006/relationships" xmlns:m="http://schemas.openxmlformats.org/officeDocument/2006/math" xmlns:v="urn:schemas-microsoft-com:vml" xmlns:wp14="http://schemas.microsoft.com/office/word/2010/wordprocessingDrawing" xmlns:wp="http://schemas.openxmlformats.org/drawingml/2006/wordprocessingDrawing" xmlns:w10="urn:schemas-microsoft-com:office:word" xmlns:w="http://schemas.openxmlformats.org/wordprocessingml/2006/main" xmlns:w14="http://schemas.microsoft.com/office/word/2010/wordml" xmlns:wpg="http://schemas.microsoft.com/office/word/2010/wordprocessingGroup" xmlns:wpi="http://schemas.microsoft.com/office/word/2010/wordprocessingInk" xmlns:wne="http://schemas.microsoft.com/office/word/2006/wordml" xmlns:wps="http://schemas.microsoft.com/office/word/2010/wordprocessingShape" mc:Ignorable="w14 wp14">
+  <w:sdt>
+    <w:sdtPr>
+      <w:id w:val="45578847"/>
+      <w:docPartObj>
+        <w:docPartGallery w:val="Page Numbers (Bottom of Page)"/>
+        <w:docPartUnique/>
+      </w:docPartObj>
+    </w:sdtPr>
+    <w:sdtEndPr>
+      <w:rPr>
+        <w:noProof/>
+      </w:rPr>
+    </w:sdtEndPr>
+    <w:sdtContent>
+      <w:p>
+        <w:pPr>
+          <w:pStyle w:val="Footer"/>
+          <w:jc w:val="center"/>
+        </w:pPr>
+        <w:r>
+          <w:fldChar w:fldCharType="begin"/>
+        </w:r>
+        <w:r>
+          <w:instrText xml:space="preserve"> PAGE   \* MERGEFORMAT </w:instrText>
+        </w:r>
+        <w:r>
+          <w:fldChar w:fldCharType="separate"/>
+        </w:r>
+        <w:r>
+          <w:rPr>
+            <w:noProof/>
+          </w:rPr>
+          <w:t>4</w:t>
+        </w:r>
+        <w:r>
+          <w:rPr>
+            <w:noProof/>
+          </w:rPr>
+          <w:fldChar w:fldCharType="end"/>
+        </w:r>
+      </w:p>
+    </w:sdtContent>
+  </w:sdt>
+  <w:p>
+    <w:pPr>
+      <w:pStyle w:val="Footer"/>
+    </w:pPr>
+  </w:p>
+</w:ftr>
 </file>
 
 <file path=word/footnotes.xml><?xml version="1.0" encoding="utf-8"?>
@@ -309,7 +1405,21 @@
         <w:bCs/>
       </w:rPr>
       <w:tab/>
-      <w:t xml:space="preserve">                              Vaughan Hilts, Brandon Smith       </w:t>
+      <w:t xml:space="preserve">                              </w:t>
+    </w:r>
+    <w:r>
+      <w:rPr>
+        <w:b/>
+        <w:bCs/>
+      </w:rPr>
+      <w:t xml:space="preserve">                                          </w:t>
+    </w:r>
+    <w:r>
+      <w:rPr>
+        <w:b/>
+        <w:bCs/>
+      </w:rPr>
+      <w:t xml:space="preserve">Vaughan Hilts, Brandon Smith       </w:t>
     </w:r>
   </w:p>
   <w:p>
@@ -318,6 +1428,243 @@
     </w:pPr>
   </w:p>
 </w:hdr>
+</file>
+
+<file path=word/numbering.xml><?xml version="1.0" encoding="utf-8"?>
+<w:numbering xmlns:wpc="http://schemas.microsoft.com/office/word/2010/wordprocessingCanvas" xmlns:mc="http://schemas.openxmlformats.org/markup-compatibility/2006" xmlns:o="urn:schemas-microsoft-com:office:office" xmlns:r="http://schemas.openxmlformats.org/officeDocument/2006/relationships" xmlns:m="http://schemas.openxmlformats.org/officeDocument/2006/math" xmlns:v="urn:schemas-microsoft-com:vml" xmlns:wp14="http://schemas.microsoft.com/office/word/2010/wordprocessingDrawing" xmlns:wp="http://schemas.openxmlformats.org/drawingml/2006/wordprocessingDrawing" xmlns:w10="urn:schemas-microsoft-com:office:word" xmlns:w="http://schemas.openxmlformats.org/wordprocessingml/2006/main" xmlns:w14="http://schemas.microsoft.com/office/word/2010/wordml" xmlns:wpg="http://schemas.microsoft.com/office/word/2010/wordprocessingGroup" xmlns:wpi="http://schemas.microsoft.com/office/word/2010/wordprocessingInk" xmlns:wne="http://schemas.microsoft.com/office/word/2006/wordml" xmlns:wps="http://schemas.microsoft.com/office/word/2010/wordprocessingShape" mc:Ignorable="w14 wp14">
+  <w:abstractNum w:abstractNumId="0">
+    <w:nsid w:val="256D0EB4"/>
+    <w:multiLevelType w:val="hybridMultilevel"/>
+    <w:tmpl w:val="7FC65320"/>
+    <w:lvl w:ilvl="0" w:tplc="04090001">
+      <w:start w:val="1"/>
+      <w:numFmt w:val="bullet"/>
+      <w:lvlText w:val=""/>
+      <w:lvlJc w:val="left"/>
+      <w:pPr>
+        <w:ind w:left="1080" w:hanging="360"/>
+      </w:pPr>
+      <w:rPr>
+        <w:rFonts w:ascii="Symbol" w:hAnsi="Symbol" w:hint="default"/>
+      </w:rPr>
+    </w:lvl>
+    <w:lvl w:ilvl="1" w:tplc="04090003" w:tentative="1">
+      <w:start w:val="1"/>
+      <w:numFmt w:val="bullet"/>
+      <w:lvlText w:val="o"/>
+      <w:lvlJc w:val="left"/>
+      <w:pPr>
+        <w:ind w:left="1800" w:hanging="360"/>
+      </w:pPr>
+      <w:rPr>
+        <w:rFonts w:ascii="Courier New" w:hAnsi="Courier New" w:cs="Courier New" w:hint="default"/>
+      </w:rPr>
+    </w:lvl>
+    <w:lvl w:ilvl="2" w:tplc="04090005" w:tentative="1">
+      <w:start w:val="1"/>
+      <w:numFmt w:val="bullet"/>
+      <w:lvlText w:val=""/>
+      <w:lvlJc w:val="left"/>
+      <w:pPr>
+        <w:ind w:left="2520" w:hanging="360"/>
+      </w:pPr>
+      <w:rPr>
+        <w:rFonts w:ascii="Wingdings" w:hAnsi="Wingdings" w:hint="default"/>
+      </w:rPr>
+    </w:lvl>
+    <w:lvl w:ilvl="3" w:tplc="04090001" w:tentative="1">
+      <w:start w:val="1"/>
+      <w:numFmt w:val="bullet"/>
+      <w:lvlText w:val=""/>
+      <w:lvlJc w:val="left"/>
+      <w:pPr>
+        <w:ind w:left="3240" w:hanging="360"/>
+      </w:pPr>
+      <w:rPr>
+        <w:rFonts w:ascii="Symbol" w:hAnsi="Symbol" w:hint="default"/>
+      </w:rPr>
+    </w:lvl>
+    <w:lvl w:ilvl="4" w:tplc="04090003" w:tentative="1">
+      <w:start w:val="1"/>
+      <w:numFmt w:val="bullet"/>
+      <w:lvlText w:val="o"/>
+      <w:lvlJc w:val="left"/>
+      <w:pPr>
+        <w:ind w:left="3960" w:hanging="360"/>
+      </w:pPr>
+      <w:rPr>
+        <w:rFonts w:ascii="Courier New" w:hAnsi="Courier New" w:cs="Courier New" w:hint="default"/>
+      </w:rPr>
+    </w:lvl>
+    <w:lvl w:ilvl="5" w:tplc="04090005" w:tentative="1">
+      <w:start w:val="1"/>
+      <w:numFmt w:val="bullet"/>
+      <w:lvlText w:val=""/>
+      <w:lvlJc w:val="left"/>
+      <w:pPr>
+        <w:ind w:left="4680" w:hanging="360"/>
+      </w:pPr>
+      <w:rPr>
+        <w:rFonts w:ascii="Wingdings" w:hAnsi="Wingdings" w:hint="default"/>
+      </w:rPr>
+    </w:lvl>
+    <w:lvl w:ilvl="6" w:tplc="04090001" w:tentative="1">
+      <w:start w:val="1"/>
+      <w:numFmt w:val="bullet"/>
+      <w:lvlText w:val=""/>
+      <w:lvlJc w:val="left"/>
+      <w:pPr>
+        <w:ind w:left="5400" w:hanging="360"/>
+      </w:pPr>
+      <w:rPr>
+        <w:rFonts w:ascii="Symbol" w:hAnsi="Symbol" w:hint="default"/>
+      </w:rPr>
+    </w:lvl>
+    <w:lvl w:ilvl="7" w:tplc="04090003" w:tentative="1">
+      <w:start w:val="1"/>
+      <w:numFmt w:val="bullet"/>
+      <w:lvlText w:val="o"/>
+      <w:lvlJc w:val="left"/>
+      <w:pPr>
+        <w:ind w:left="6120" w:hanging="360"/>
+      </w:pPr>
+      <w:rPr>
+        <w:rFonts w:ascii="Courier New" w:hAnsi="Courier New" w:cs="Courier New" w:hint="default"/>
+      </w:rPr>
+    </w:lvl>
+    <w:lvl w:ilvl="8" w:tplc="04090005" w:tentative="1">
+      <w:start w:val="1"/>
+      <w:numFmt w:val="bullet"/>
+      <w:lvlText w:val=""/>
+      <w:lvlJc w:val="left"/>
+      <w:pPr>
+        <w:ind w:left="6840" w:hanging="360"/>
+      </w:pPr>
+      <w:rPr>
+        <w:rFonts w:ascii="Wingdings" w:hAnsi="Wingdings" w:hint="default"/>
+      </w:rPr>
+    </w:lvl>
+  </w:abstractNum>
+  <w:abstractNum w:abstractNumId="1">
+    <w:nsid w:val="611A6329"/>
+    <w:multiLevelType w:val="hybridMultilevel"/>
+    <w:tmpl w:val="C0BA3B84"/>
+    <w:lvl w:ilvl="0" w:tplc="04090001">
+      <w:start w:val="1"/>
+      <w:numFmt w:val="bullet"/>
+      <w:lvlText w:val=""/>
+      <w:lvlJc w:val="left"/>
+      <w:pPr>
+        <w:ind w:left="720" w:hanging="360"/>
+      </w:pPr>
+      <w:rPr>
+        <w:rFonts w:ascii="Symbol" w:hAnsi="Symbol" w:hint="default"/>
+      </w:rPr>
+    </w:lvl>
+    <w:lvl w:ilvl="1" w:tplc="04090003" w:tentative="1">
+      <w:start w:val="1"/>
+      <w:numFmt w:val="bullet"/>
+      <w:lvlText w:val="o"/>
+      <w:lvlJc w:val="left"/>
+      <w:pPr>
+        <w:ind w:left="1440" w:hanging="360"/>
+      </w:pPr>
+      <w:rPr>
+        <w:rFonts w:ascii="Courier New" w:hAnsi="Courier New" w:cs="Courier New" w:hint="default"/>
+      </w:rPr>
+    </w:lvl>
+    <w:lvl w:ilvl="2" w:tplc="04090005" w:tentative="1">
+      <w:start w:val="1"/>
+      <w:numFmt w:val="bullet"/>
+      <w:lvlText w:val=""/>
+      <w:lvlJc w:val="left"/>
+      <w:pPr>
+        <w:ind w:left="2160" w:hanging="360"/>
+      </w:pPr>
+      <w:rPr>
+        <w:rFonts w:ascii="Wingdings" w:hAnsi="Wingdings" w:hint="default"/>
+      </w:rPr>
+    </w:lvl>
+    <w:lvl w:ilvl="3" w:tplc="04090001" w:tentative="1">
+      <w:start w:val="1"/>
+      <w:numFmt w:val="bullet"/>
+      <w:lvlText w:val=""/>
+      <w:lvlJc w:val="left"/>
+      <w:pPr>
+        <w:ind w:left="2880" w:hanging="360"/>
+      </w:pPr>
+      <w:rPr>
+        <w:rFonts w:ascii="Symbol" w:hAnsi="Symbol" w:hint="default"/>
+      </w:rPr>
+    </w:lvl>
+    <w:lvl w:ilvl="4" w:tplc="04090003" w:tentative="1">
+      <w:start w:val="1"/>
+      <w:numFmt w:val="bullet"/>
+      <w:lvlText w:val="o"/>
+      <w:lvlJc w:val="left"/>
+      <w:pPr>
+        <w:ind w:left="3600" w:hanging="360"/>
+      </w:pPr>
+      <w:rPr>
+        <w:rFonts w:ascii="Courier New" w:hAnsi="Courier New" w:cs="Courier New" w:hint="default"/>
+      </w:rPr>
+    </w:lvl>
+    <w:lvl w:ilvl="5" w:tplc="04090005" w:tentative="1">
+      <w:start w:val="1"/>
+      <w:numFmt w:val="bullet"/>
+      <w:lvlText w:val=""/>
+      <w:lvlJc w:val="left"/>
+      <w:pPr>
+        <w:ind w:left="4320" w:hanging="360"/>
+      </w:pPr>
+      <w:rPr>
+        <w:rFonts w:ascii="Wingdings" w:hAnsi="Wingdings" w:hint="default"/>
+      </w:rPr>
+    </w:lvl>
+    <w:lvl w:ilvl="6" w:tplc="04090001" w:tentative="1">
+      <w:start w:val="1"/>
+      <w:numFmt w:val="bullet"/>
+      <w:lvlText w:val=""/>
+      <w:lvlJc w:val="left"/>
+      <w:pPr>
+        <w:ind w:left="5040" w:hanging="360"/>
+      </w:pPr>
+      <w:rPr>
+        <w:rFonts w:ascii="Symbol" w:hAnsi="Symbol" w:hint="default"/>
+      </w:rPr>
+    </w:lvl>
+    <w:lvl w:ilvl="7" w:tplc="04090003" w:tentative="1">
+      <w:start w:val="1"/>
+      <w:numFmt w:val="bullet"/>
+      <w:lvlText w:val="o"/>
+      <w:lvlJc w:val="left"/>
+      <w:pPr>
+        <w:ind w:left="5760" w:hanging="360"/>
+      </w:pPr>
+      <w:rPr>
+        <w:rFonts w:ascii="Courier New" w:hAnsi="Courier New" w:cs="Courier New" w:hint="default"/>
+      </w:rPr>
+    </w:lvl>
+    <w:lvl w:ilvl="8" w:tplc="04090005" w:tentative="1">
+      <w:start w:val="1"/>
+      <w:numFmt w:val="bullet"/>
+      <w:lvlText w:val=""/>
+      <w:lvlJc w:val="left"/>
+      <w:pPr>
+        <w:ind w:left="6480" w:hanging="360"/>
+      </w:pPr>
+      <w:rPr>
+        <w:rFonts w:ascii="Wingdings" w:hAnsi="Wingdings" w:hint="default"/>
+      </w:rPr>
+    </w:lvl>
+  </w:abstractNum>
+  <w:num w:numId="1">
+    <w:abstractNumId w:val="1"/>
+  </w:num>
+  <w:num w:numId="2">
+    <w:abstractNumId w:val="0"/>
+  </w:num>
+</w:numbering>
 </file>
 
 <file path=word/styles.xml><?xml version="1.0" encoding="utf-8"?>
@@ -506,7 +1853,6 @@
     <w:next w:val="Normal"/>
     <w:link w:val="Heading2Char"/>
     <w:uiPriority w:val="9"/>
-    <w:semiHidden/>
     <w:unhideWhenUsed/>
     <w:qFormat/>
     <w:rsid w:val="005554B4"/>
@@ -820,7 +2166,6 @@
     <w:basedOn w:val="DefaultParagraphFont"/>
     <w:link w:val="Heading2"/>
     <w:uiPriority w:val="9"/>
-    <w:semiHidden/>
     <w:rsid w:val="005554B4"/>
     <w:rPr>
       <w:smallCaps/>
@@ -933,7 +2278,6 @@
     <w:basedOn w:val="Normal"/>
     <w:next w:val="Normal"/>
     <w:uiPriority w:val="35"/>
-    <w:semiHidden/>
     <w:unhideWhenUsed/>
     <w:qFormat/>
     <w:rsid w:val="005554B4"/>
@@ -1379,7 +2723,6 @@
     <w:next w:val="Normal"/>
     <w:link w:val="Heading2Char"/>
     <w:uiPriority w:val="9"/>
-    <w:semiHidden/>
     <w:unhideWhenUsed/>
     <w:qFormat/>
     <w:rsid w:val="005554B4"/>
@@ -1693,7 +3036,6 @@
     <w:basedOn w:val="DefaultParagraphFont"/>
     <w:link w:val="Heading2"/>
     <w:uiPriority w:val="9"/>
-    <w:semiHidden/>
     <w:rsid w:val="005554B4"/>
     <w:rPr>
       <w:smallCaps/>
@@ -1806,7 +3148,6 @@
     <w:basedOn w:val="Normal"/>
     <w:next w:val="Normal"/>
     <w:uiPriority w:val="35"/>
-    <w:semiHidden/>
     <w:unhideWhenUsed/>
     <w:qFormat/>
     <w:rsid w:val="005554B4"/>
@@ -2064,6 +3405,517 @@
     </w:rPr>
   </w:style>
 </w:styles>
+</file>
+
+<file path=word/glossary/document.xml><?xml version="1.0" encoding="utf-8"?>
+<w:glossaryDocument xmlns:wpc="http://schemas.microsoft.com/office/word/2010/wordprocessingCanvas" xmlns:mc="http://schemas.openxmlformats.org/markup-compatibility/2006" xmlns:o="urn:schemas-microsoft-com:office:office" xmlns:r="http://schemas.openxmlformats.org/officeDocument/2006/relationships" xmlns:m="http://schemas.openxmlformats.org/officeDocument/2006/math" xmlns:v="urn:schemas-microsoft-com:vml" xmlns:wp14="http://schemas.microsoft.com/office/word/2010/wordprocessingDrawing" xmlns:wp="http://schemas.openxmlformats.org/drawingml/2006/wordprocessingDrawing" xmlns:w10="urn:schemas-microsoft-com:office:word" xmlns:w="http://schemas.openxmlformats.org/wordprocessingml/2006/main" xmlns:w14="http://schemas.microsoft.com/office/word/2010/wordml" xmlns:wpg="http://schemas.microsoft.com/office/word/2010/wordprocessingGroup" xmlns:wpi="http://schemas.microsoft.com/office/word/2010/wordprocessingInk" xmlns:wne="http://schemas.microsoft.com/office/word/2006/wordml" xmlns:wps="http://schemas.microsoft.com/office/word/2010/wordprocessingShape" mc:Ignorable="w14 wp14"/>
+</file>
+
+<file path=word/glossary/fontTable.xml><?xml version="1.0" encoding="utf-8"?>
+<w:fonts xmlns:mc="http://schemas.openxmlformats.org/markup-compatibility/2006" xmlns:r="http://schemas.openxmlformats.org/officeDocument/2006/relationships" xmlns:w="http://schemas.openxmlformats.org/wordprocessingml/2006/main" xmlns:w14="http://schemas.microsoft.com/office/word/2010/wordml" mc:Ignorable="w14">
+  <w:font w:name="Symbol">
+    <w:panose1 w:val="05050102010706020507"/>
+    <w:charset w:val="02"/>
+    <w:family w:val="roman"/>
+    <w:pitch w:val="variable"/>
+    <w:sig w:usb0="00000000" w:usb1="10000000" w:usb2="00000000" w:usb3="00000000" w:csb0="80000000" w:csb1="00000000"/>
+  </w:font>
+  <w:font w:name="Times New Roman">
+    <w:panose1 w:val="02020603050405020304"/>
+    <w:charset w:val="00"/>
+    <w:family w:val="roman"/>
+    <w:pitch w:val="variable"/>
+    <w:sig w:usb0="E0002EFF" w:usb1="C0007843" w:usb2="00000009" w:usb3="00000000" w:csb0="000001FF" w:csb1="00000000"/>
+  </w:font>
+  <w:font w:name="Courier New">
+    <w:panose1 w:val="02070309020205020404"/>
+    <w:charset w:val="00"/>
+    <w:family w:val="modern"/>
+    <w:pitch w:val="fixed"/>
+    <w:sig w:usb0="E0002AFF" w:usb1="C0007843" w:usb2="00000009" w:usb3="00000000" w:csb0="000001FF" w:csb1="00000000"/>
+  </w:font>
+  <w:font w:name="Wingdings">
+    <w:panose1 w:val="05000000000000000000"/>
+    <w:charset w:val="02"/>
+    <w:family w:val="auto"/>
+    <w:pitch w:val="variable"/>
+    <w:sig w:usb0="00000000" w:usb1="10000000" w:usb2="00000000" w:usb3="00000000" w:csb0="80000000" w:csb1="00000000"/>
+  </w:font>
+  <w:font w:name="Calibri">
+    <w:panose1 w:val="020F0502020204030204"/>
+    <w:charset w:val="00"/>
+    <w:family w:val="swiss"/>
+    <w:pitch w:val="variable"/>
+    <w:sig w:usb0="E00002FF" w:usb1="4000ACFF" w:usb2="00000001" w:usb3="00000000" w:csb0="0000019F" w:csb1="00000000"/>
+  </w:font>
+  <w:font w:name="Mangal">
+    <w:panose1 w:val="02040503050203030202"/>
+    <w:charset w:val="00"/>
+    <w:family w:val="roman"/>
+    <w:pitch w:val="variable"/>
+    <w:sig w:usb0="00008003" w:usb1="00000000" w:usb2="00000000" w:usb3="00000000" w:csb0="00000001" w:csb1="00000000"/>
+  </w:font>
+  <w:font w:name="Arial Unicode MS">
+    <w:panose1 w:val="020B0604020202020204"/>
+    <w:charset w:val="80"/>
+    <w:family w:val="swiss"/>
+    <w:pitch w:val="variable"/>
+    <w:sig w:usb0="F7FFAFFF" w:usb1="E9DFFFFF" w:usb2="0000003F" w:usb3="00000000" w:csb0="003F01FF" w:csb1="00000000"/>
+  </w:font>
+  <w:font w:name="Tahoma">
+    <w:panose1 w:val="020B0604030504040204"/>
+    <w:charset w:val="00"/>
+    <w:family w:val="swiss"/>
+    <w:pitch w:val="variable"/>
+    <w:sig w:usb0="E1002EFF" w:usb1="C000605B" w:usb2="00000029" w:usb3="00000000" w:csb0="000101FF" w:csb1="00000000"/>
+  </w:font>
+  <w:font w:name="Cambria">
+    <w:panose1 w:val="02040503050406030204"/>
+    <w:charset w:val="00"/>
+    <w:family w:val="roman"/>
+    <w:pitch w:val="variable"/>
+    <w:sig w:usb0="E00002FF" w:usb1="400004FF" w:usb2="00000000" w:usb3="00000000" w:csb0="0000019F" w:csb1="00000000"/>
+  </w:font>
+  <w:font w:name="Consolas">
+    <w:panose1 w:val="020B0609020204030204"/>
+    <w:charset w:val="00"/>
+    <w:family w:val="modern"/>
+    <w:pitch w:val="fixed"/>
+    <w:sig w:usb0="E10002FF" w:usb1="4000FCFF" w:usb2="00000009" w:usb3="00000000" w:csb0="0000019F" w:csb1="00000000"/>
+  </w:font>
+</w:fonts>
+</file>
+
+<file path=word/glossary/settings.xml><?xml version="1.0" encoding="utf-8"?>
+<w:settings xmlns:mc="http://schemas.openxmlformats.org/markup-compatibility/2006" xmlns:o="urn:schemas-microsoft-com:office:office" xmlns:r="http://schemas.openxmlformats.org/officeDocument/2006/relationships" xmlns:m="http://schemas.openxmlformats.org/officeDocument/2006/math" xmlns:v="urn:schemas-microsoft-com:vml" xmlns:w10="urn:schemas-microsoft-com:office:word" xmlns:w="http://schemas.openxmlformats.org/wordprocessingml/2006/main" xmlns:w14="http://schemas.microsoft.com/office/word/2010/wordml" xmlns:sl="http://schemas.openxmlformats.org/schemaLibrary/2006/main" mc:Ignorable="w14">
+  <w:view w:val="normal"/>
+  <w:defaultTabStop w:val="720"/>
+  <w:characterSpacingControl w:val="doNotCompress"/>
+  <w:compat>
+    <w:useFELayout/>
+    <w:compatSetting w:name="compatibilityMode" w:uri="http://schemas.microsoft.com/office/word" w:val="14"/>
+    <w:compatSetting w:name="overrideTableStyleFontSizeAndJustification" w:uri="http://schemas.microsoft.com/office/word" w:val="1"/>
+    <w:compatSetting w:name="enableOpenTypeFeatures" w:uri="http://schemas.microsoft.com/office/word" w:val="1"/>
+    <w:compatSetting w:name="doNotFlipMirrorIndents" w:uri="http://schemas.microsoft.com/office/word" w:val="1"/>
+  </w:compat>
+  <w:rsids>
+    <w:rsidRoot w:val="009A35BF"/>
+    <w:rsid w:val="00280813"/>
+    <w:rsid w:val="009A35BF"/>
+  </w:rsids>
+  <m:mathPr>
+    <m:mathFont m:val="Cambria Math"/>
+    <m:brkBin m:val="before"/>
+    <m:brkBinSub m:val="--"/>
+    <m:smallFrac m:val="0"/>
+    <m:dispDef/>
+    <m:lMargin m:val="0"/>
+    <m:rMargin m:val="0"/>
+    <m:defJc m:val="centerGroup"/>
+    <m:wrapIndent m:val="1440"/>
+    <m:intLim m:val="subSup"/>
+    <m:naryLim m:val="undOvr"/>
+  </m:mathPr>
+  <w:themeFontLang w:val="en-US"/>
+  <w:clrSchemeMapping w:bg1="light1" w:t1="dark1" w:bg2="light2" w:t2="dark2" w:accent1="accent1" w:accent2="accent2" w:accent3="accent3" w:accent4="accent4" w:accent5="accent5" w:accent6="accent6" w:hyperlink="hyperlink" w:followedHyperlink="followedHyperlink"/>
+  <w:decimalSymbol w:val="."/>
+  <w:listSeparator w:val=","/>
+</w:settings>
+</file>
+
+<file path=word/glossary/styles.xml><?xml version="1.0" encoding="utf-8"?>
+<w:styles xmlns:mc="http://schemas.openxmlformats.org/markup-compatibility/2006" xmlns:r="http://schemas.openxmlformats.org/officeDocument/2006/relationships" xmlns:w="http://schemas.openxmlformats.org/wordprocessingml/2006/main" xmlns:w14="http://schemas.microsoft.com/office/word/2010/wordml" mc:Ignorable="w14">
+  <w:docDefaults>
+    <w:rPrDefault>
+      <w:rPr>
+        <w:rFonts w:asciiTheme="minorHAnsi" w:eastAsiaTheme="minorEastAsia" w:hAnsiTheme="minorHAnsi" w:cstheme="minorBidi"/>
+        <w:sz w:val="22"/>
+        <w:szCs w:val="22"/>
+        <w:lang w:val="en-US" w:eastAsia="en-US" w:bidi="ar-SA"/>
+      </w:rPr>
+    </w:rPrDefault>
+    <w:pPrDefault>
+      <w:pPr>
+        <w:spacing w:after="200" w:line="276" w:lineRule="auto"/>
+      </w:pPr>
+    </w:pPrDefault>
+  </w:docDefaults>
+  <w:latentStyles w:defLockedState="0" w:defUIPriority="99" w:defSemiHidden="1" w:defUnhideWhenUsed="1" w:defQFormat="0" w:count="267">
+    <w:lsdException w:name="Normal" w:semiHidden="0" w:uiPriority="0" w:unhideWhenUsed="0" w:qFormat="1"/>
+    <w:lsdException w:name="heading 1" w:semiHidden="0" w:uiPriority="9" w:unhideWhenUsed="0" w:qFormat="1"/>
+    <w:lsdException w:name="heading 2" w:uiPriority="9" w:qFormat="1"/>
+    <w:lsdException w:name="heading 3" w:uiPriority="9" w:qFormat="1"/>
+    <w:lsdException w:name="heading 4" w:uiPriority="9" w:qFormat="1"/>
+    <w:lsdException w:name="heading 5" w:uiPriority="9" w:qFormat="1"/>
+    <w:lsdException w:name="heading 6" w:uiPriority="9" w:qFormat="1"/>
+    <w:lsdException w:name="heading 7" w:uiPriority="9" w:qFormat="1"/>
+    <w:lsdException w:name="heading 8" w:uiPriority="9" w:qFormat="1"/>
+    <w:lsdException w:name="heading 9" w:uiPriority="9" w:qFormat="1"/>
+    <w:lsdException w:name="toc 1" w:uiPriority="39"/>
+    <w:lsdException w:name="toc 2" w:uiPriority="39"/>
+    <w:lsdException w:name="toc 3" w:uiPriority="39"/>
+    <w:lsdException w:name="toc 4" w:uiPriority="39"/>
+    <w:lsdException w:name="toc 5" w:uiPriority="39"/>
+    <w:lsdException w:name="toc 6" w:uiPriority="39"/>
+    <w:lsdException w:name="toc 7" w:uiPriority="39"/>
+    <w:lsdException w:name="toc 8" w:uiPriority="39"/>
+    <w:lsdException w:name="toc 9" w:uiPriority="39"/>
+    <w:lsdException w:name="caption" w:uiPriority="35" w:qFormat="1"/>
+    <w:lsdException w:name="Title" w:semiHidden="0" w:uiPriority="10" w:unhideWhenUsed="0" w:qFormat="1"/>
+    <w:lsdException w:name="Default Paragraph Font" w:uiPriority="1"/>
+    <w:lsdException w:name="Subtitle" w:semiHidden="0" w:uiPriority="11" w:unhideWhenUsed="0" w:qFormat="1"/>
+    <w:lsdException w:name="Strong" w:semiHidden="0" w:uiPriority="22" w:unhideWhenUsed="0" w:qFormat="1"/>
+    <w:lsdException w:name="Emphasis" w:semiHidden="0" w:uiPriority="20" w:unhideWhenUsed="0" w:qFormat="1"/>
+    <w:lsdException w:name="Table Grid" w:semiHidden="0" w:uiPriority="59" w:unhideWhenUsed="0"/>
+    <w:lsdException w:name="Placeholder Text" w:unhideWhenUsed="0"/>
+    <w:lsdException w:name="No Spacing" w:semiHidden="0" w:uiPriority="1" w:unhideWhenUsed="0" w:qFormat="1"/>
+    <w:lsdException w:name="Light Shading" w:semiHidden="0" w:uiPriority="60" w:unhideWhenUsed="0"/>
+    <w:lsdException w:name="Light List" w:semiHidden="0" w:uiPriority="61" w:unhideWhenUsed="0"/>
+    <w:lsdException w:name="Light Grid" w:semiHidden="0" w:uiPriority="62" w:unhideWhenUsed="0"/>
+    <w:lsdException w:name="Medium Shading 1" w:semiHidden="0" w:uiPriority="63" w:unhideWhenUsed="0"/>
+    <w:lsdException w:name="Medium Shading 2" w:semiHidden="0" w:uiPriority="64" w:unhideWhenUsed="0"/>
+    <w:lsdException w:name="Medium List 1" w:semiHidden="0" w:uiPriority="65" w:unhideWhenUsed="0"/>
+    <w:lsdException w:name="Medium List 2" w:semiHidden="0" w:uiPriority="66" w:unhideWhenUsed="0"/>
+    <w:lsdException w:name="Medium Grid 1" w:semiHidden="0" w:uiPriority="67" w:unhideWhenUsed="0"/>
+    <w:lsdException w:name="Medium Grid 2" w:semiHidden="0" w:uiPriority="68" w:unhideWhenUsed="0"/>
+    <w:lsdException w:name="Medium Grid 3" w:semiHidden="0" w:uiPriority="69" w:unhideWhenUsed="0"/>
+    <w:lsdException w:name="Dark List" w:semiHidden="0" w:uiPriority="70" w:unhideWhenUsed="0"/>
+    <w:lsdException w:name="Colorful Shading" w:semiHidden="0" w:uiPriority="71" w:unhideWhenUsed="0"/>
+    <w:lsdException w:name="Colorful List" w:semiHidden="0" w:uiPriority="72" w:unhideWhenUsed="0"/>
+    <w:lsdException w:name="Colorful Grid" w:semiHidden="0" w:uiPriority="73" w:unhideWhenUsed="0"/>
+    <w:lsdException w:name="Light Shading Accent 1" w:semiHidden="0" w:uiPriority="60" w:unhideWhenUsed="0"/>
+    <w:lsdException w:name="Light List Accent 1" w:semiHidden="0" w:uiPriority="61" w:unhideWhenUsed="0"/>
+    <w:lsdException w:name="Light Grid Accent 1" w:semiHidden="0" w:uiPriority="62" w:unhideWhenUsed="0"/>
+    <w:lsdException w:name="Medium Shading 1 Accent 1" w:semiHidden="0" w:uiPriority="63" w:unhideWhenUsed="0"/>
+    <w:lsdException w:name="Medium Shading 2 Accent 1" w:semiHidden="0" w:uiPriority="64" w:unhideWhenUsed="0"/>
+    <w:lsdException w:name="Medium List 1 Accent 1" w:semiHidden="0" w:uiPriority="65" w:unhideWhenUsed="0"/>
+    <w:lsdException w:name="Revision" w:unhideWhenUsed="0"/>
+    <w:lsdException w:name="List Paragraph" w:semiHidden="0" w:uiPriority="34" w:unhideWhenUsed="0" w:qFormat="1"/>
+    <w:lsdException w:name="Quote" w:semiHidden="0" w:uiPriority="29" w:unhideWhenUsed="0" w:qFormat="1"/>
+    <w:lsdException w:name="Intense Quote" w:semiHidden="0" w:uiPriority="30" w:unhideWhenUsed="0" w:qFormat="1"/>
+    <w:lsdException w:name="Medium List 2 Accent 1" w:semiHidden="0" w:uiPriority="66" w:unhideWhenUsed="0"/>
+    <w:lsdException w:name="Medium Grid 1 Accent 1" w:semiHidden="0" w:uiPriority="67" w:unhideWhenUsed="0"/>
+    <w:lsdException w:name="Medium Grid 2 Accent 1" w:semiHidden="0" w:uiPriority="68" w:unhideWhenUsed="0"/>
+    <w:lsdException w:name="Medium Grid 3 Accent 1" w:semiHidden="0" w:uiPriority="69" w:unhideWhenUsed="0"/>
+    <w:lsdException w:name="Dark List Accent 1" w:semiHidden="0" w:uiPriority="70" w:unhideWhenUsed="0"/>
+    <w:lsdException w:name="Colorful Shading Accent 1" w:semiHidden="0" w:uiPriority="71" w:unhideWhenUsed="0"/>
+    <w:lsdException w:name="Colorful List Accent 1" w:semiHidden="0" w:uiPriority="72" w:unhideWhenUsed="0"/>
+    <w:lsdException w:name="Colorful Grid Accent 1" w:semiHidden="0" w:uiPriority="73" w:unhideWhenUsed="0"/>
+    <w:lsdException w:name="Light Shading Accent 2" w:semiHidden="0" w:uiPriority="60" w:unhideWhenUsed="0"/>
+    <w:lsdException w:name="Light List Accent 2" w:semiHidden="0" w:uiPriority="61" w:unhideWhenUsed="0"/>
+    <w:lsdException w:name="Light Grid Accent 2" w:semiHidden="0" w:uiPriority="62" w:unhideWhenUsed="0"/>
+    <w:lsdException w:name="Medium Shading 1 Accent 2" w:semiHidden="0" w:uiPriority="63" w:unhideWhenUsed="0"/>
+    <w:lsdException w:name="Medium Shading 2 Accent 2" w:semiHidden="0" w:uiPriority="64" w:unhideWhenUsed="0"/>
+    <w:lsdException w:name="Medium List 1 Accent 2" w:semiHidden="0" w:uiPriority="65" w:unhideWhenUsed="0"/>
+    <w:lsdException w:name="Medium List 2 Accent 2" w:semiHidden="0" w:uiPriority="66" w:unhideWhenUsed="0"/>
+    <w:lsdException w:name="Medium Grid 1 Accent 2" w:semiHidden="0" w:uiPriority="67" w:unhideWhenUsed="0"/>
+    <w:lsdException w:name="Medium Grid 2 Accent 2" w:semiHidden="0" w:uiPriority="68" w:unhideWhenUsed="0"/>
+    <w:lsdException w:name="Medium Grid 3 Accent 2" w:semiHidden="0" w:uiPriority="69" w:unhideWhenUsed="0"/>
+    <w:lsdException w:name="Dark List Accent 2" w:semiHidden="0" w:uiPriority="70" w:unhideWhenUsed="0"/>
+    <w:lsdException w:name="Colorful Shading Accent 2" w:semiHidden="0" w:uiPriority="71" w:unhideWhenUsed="0"/>
+    <w:lsdException w:name="Colorful List Accent 2" w:semiHidden="0" w:uiPriority="72" w:unhideWhenUsed="0"/>
+    <w:lsdException w:name="Colorful Grid Accent 2" w:semiHidden="0" w:uiPriority="73" w:unhideWhenUsed="0"/>
+    <w:lsdException w:name="Light Shading Accent 3" w:semiHidden="0" w:uiPriority="60" w:unhideWhenUsed="0"/>
+    <w:lsdException w:name="Light List Accent 3" w:semiHidden="0" w:uiPriority="61" w:unhideWhenUsed="0"/>
+    <w:lsdException w:name="Light Grid Accent 3" w:semiHidden="0" w:uiPriority="62" w:unhideWhenUsed="0"/>
+    <w:lsdException w:name="Medium Shading 1 Accent 3" w:semiHidden="0" w:uiPriority="63" w:unhideWhenUsed="0"/>
+    <w:lsdException w:name="Medium Shading 2 Accent 3" w:semiHidden="0" w:uiPriority="64" w:unhideWhenUsed="0"/>
+    <w:lsdException w:name="Medium List 1 Accent 3" w:semiHidden="0" w:uiPriority="65" w:unhideWhenUsed="0"/>
+    <w:lsdException w:name="Medium List 2 Accent 3" w:semiHidden="0" w:uiPriority="66" w:unhideWhenUsed="0"/>
+    <w:lsdException w:name="Medium Grid 1 Accent 3" w:semiHidden="0" w:uiPriority="67" w:unhideWhenUsed="0"/>
+    <w:lsdException w:name="Medium Grid 2 Accent 3" w:semiHidden="0" w:uiPriority="68" w:unhideWhenUsed="0"/>
+    <w:lsdException w:name="Medium Grid 3 Accent 3" w:semiHidden="0" w:uiPriority="69" w:unhideWhenUsed="0"/>
+    <w:lsdException w:name="Dark List Accent 3" w:semiHidden="0" w:uiPriority="70" w:unhideWhenUsed="0"/>
+    <w:lsdException w:name="Colorful Shading Accent 3" w:semiHidden="0" w:uiPriority="71" w:unhideWhenUsed="0"/>
+    <w:lsdException w:name="Colorful List Accent 3" w:semiHidden="0" w:uiPriority="72" w:unhideWhenUsed="0"/>
+    <w:lsdException w:name="Colorful Grid Accent 3" w:semiHidden="0" w:uiPriority="73" w:unhideWhenUsed="0"/>
+    <w:lsdException w:name="Light Shading Accent 4" w:semiHidden="0" w:uiPriority="60" w:unhideWhenUsed="0"/>
+    <w:lsdException w:name="Light List Accent 4" w:semiHidden="0" w:uiPriority="61" w:unhideWhenUsed="0"/>
+    <w:lsdException w:name="Light Grid Accent 4" w:semiHidden="0" w:uiPriority="62" w:unhideWhenUsed="0"/>
+    <w:lsdException w:name="Medium Shading 1 Accent 4" w:semiHidden="0" w:uiPriority="63" w:unhideWhenUsed="0"/>
+    <w:lsdException w:name="Medium Shading 2 Accent 4" w:semiHidden="0" w:uiPriority="64" w:unhideWhenUsed="0"/>
+    <w:lsdException w:name="Medium List 1 Accent 4" w:semiHidden="0" w:uiPriority="65" w:unhideWhenUsed="0"/>
+    <w:lsdException w:name="Medium List 2 Accent 4" w:semiHidden="0" w:uiPriority="66" w:unhideWhenUsed="0"/>
+    <w:lsdException w:name="Medium Grid 1 Accent 4" w:semiHidden="0" w:uiPriority="67" w:unhideWhenUsed="0"/>
+    <w:lsdException w:name="Medium Grid 2 Accent 4" w:semiHidden="0" w:uiPriority="68" w:unhideWhenUsed="0"/>
+    <w:lsdException w:name="Medium Grid 3 Accent 4" w:semiHidden="0" w:uiPriority="69" w:unhideWhenUsed="0"/>
+    <w:lsdException w:name="Dark List Accent 4" w:semiHidden="0" w:uiPriority="70" w:unhideWhenUsed="0"/>
+    <w:lsdException w:name="Colorful Shading Accent 4" w:semiHidden="0" w:uiPriority="71" w:unhideWhenUsed="0"/>
+    <w:lsdException w:name="Colorful List Accent 4" w:semiHidden="0" w:uiPriority="72" w:unhideWhenUsed="0"/>
+    <w:lsdException w:name="Colorful Grid Accent 4" w:semiHidden="0" w:uiPriority="73" w:unhideWhenUsed="0"/>
+    <w:lsdException w:name="Light Shading Accent 5" w:semiHidden="0" w:uiPriority="60" w:unhideWhenUsed="0"/>
+    <w:lsdException w:name="Light List Accent 5" w:semiHidden="0" w:uiPriority="61" w:unhideWhenUsed="0"/>
+    <w:lsdException w:name="Light Grid Accent 5" w:semiHidden="0" w:uiPriority="62" w:unhideWhenUsed="0"/>
+    <w:lsdException w:name="Medium Shading 1 Accent 5" w:semiHidden="0" w:uiPriority="63" w:unhideWhenUsed="0"/>
+    <w:lsdException w:name="Medium Shading 2 Accent 5" w:semiHidden="0" w:uiPriority="64" w:unhideWhenUsed="0"/>
+    <w:lsdException w:name="Medium List 1 Accent 5" w:semiHidden="0" w:uiPriority="65" w:unhideWhenUsed="0"/>
+    <w:lsdException w:name="Medium List 2 Accent 5" w:semiHidden="0" w:uiPriority="66" w:unhideWhenUsed="0"/>
+    <w:lsdException w:name="Medium Grid 1 Accent 5" w:semiHidden="0" w:uiPriority="67" w:unhideWhenUsed="0"/>
+    <w:lsdException w:name="Medium Grid 2 Accent 5" w:semiHidden="0" w:uiPriority="68" w:unhideWhenUsed="0"/>
+    <w:lsdException w:name="Medium Grid 3 Accent 5" w:semiHidden="0" w:uiPriority="69" w:unhideWhenUsed="0"/>
+    <w:lsdException w:name="Dark List Accent 5" w:semiHidden="0" w:uiPriority="70" w:unhideWhenUsed="0"/>
+    <w:lsdException w:name="Colorful Shading Accent 5" w:semiHidden="0" w:uiPriority="71" w:unhideWhenUsed="0"/>
+    <w:lsdException w:name="Colorful List Accent 5" w:semiHidden="0" w:uiPriority="72" w:unhideWhenUsed="0"/>
+    <w:lsdException w:name="Colorful Grid Accent 5" w:semiHidden="0" w:uiPriority="73" w:unhideWhenUsed="0"/>
+    <w:lsdException w:name="Light Shading Accent 6" w:semiHidden="0" w:uiPriority="60" w:unhideWhenUsed="0"/>
+    <w:lsdException w:name="Light List Accent 6" w:semiHidden="0" w:uiPriority="61" w:unhideWhenUsed="0"/>
+    <w:lsdException w:name="Light Grid Accent 6" w:semiHidden="0" w:uiPriority="62" w:unhideWhenUsed="0"/>
+    <w:lsdException w:name="Medium Shading 1 Accent 6" w:semiHidden="0" w:uiPriority="63" w:unhideWhenUsed="0"/>
+    <w:lsdException w:name="Medium Shading 2 Accent 6" w:semiHidden="0" w:uiPriority="64" w:unhideWhenUsed="0"/>
+    <w:lsdException w:name="Medium List 1 Accent 6" w:semiHidden="0" w:uiPriority="65" w:unhideWhenUsed="0"/>
+    <w:lsdException w:name="Medium List 2 Accent 6" w:semiHidden="0" w:uiPriority="66" w:unhideWhenUsed="0"/>
+    <w:lsdException w:name="Medium Grid 1 Accent 6" w:semiHidden="0" w:uiPriority="67" w:unhideWhenUsed="0"/>
+    <w:lsdException w:name="Medium Grid 2 Accent 6" w:semiHidden="0" w:uiPriority="68" w:unhideWhenUsed="0"/>
+    <w:lsdException w:name="Medium Grid 3 Accent 6" w:semiHidden="0" w:uiPriority="69" w:unhideWhenUsed="0"/>
+    <w:lsdException w:name="Dark List Accent 6" w:semiHidden="0" w:uiPriority="70" w:unhideWhenUsed="0"/>
+    <w:lsdException w:name="Colorful Shading Accent 6" w:semiHidden="0" w:uiPriority="71" w:unhideWhenUsed="0"/>
+    <w:lsdException w:name="Colorful List Accent 6" w:semiHidden="0" w:uiPriority="72" w:unhideWhenUsed="0"/>
+    <w:lsdException w:name="Colorful Grid Accent 6" w:semiHidden="0" w:uiPriority="73" w:unhideWhenUsed="0"/>
+    <w:lsdException w:name="Subtle Emphasis" w:semiHidden="0" w:uiPriority="19" w:unhideWhenUsed="0" w:qFormat="1"/>
+    <w:lsdException w:name="Intense Emphasis" w:semiHidden="0" w:uiPriority="21" w:unhideWhenUsed="0" w:qFormat="1"/>
+    <w:lsdException w:name="Subtle Reference" w:semiHidden="0" w:uiPriority="31" w:unhideWhenUsed="0" w:qFormat="1"/>
+    <w:lsdException w:name="Intense Reference" w:semiHidden="0" w:uiPriority="32" w:unhideWhenUsed="0" w:qFormat="1"/>
+    <w:lsdException w:name="Book Title" w:semiHidden="0" w:uiPriority="33" w:unhideWhenUsed="0" w:qFormat="1"/>
+    <w:lsdException w:name="Bibliography" w:uiPriority="37"/>
+    <w:lsdException w:name="TOC Heading" w:uiPriority="39" w:qFormat="1"/>
+  </w:latentStyles>
+  <w:style w:type="paragraph" w:default="1" w:styleId="Normal">
+    <w:name w:val="Normal"/>
+    <w:qFormat/>
+  </w:style>
+  <w:style w:type="character" w:default="1" w:styleId="DefaultParagraphFont">
+    <w:name w:val="Default Paragraph Font"/>
+    <w:uiPriority w:val="1"/>
+    <w:semiHidden/>
+    <w:unhideWhenUsed/>
+  </w:style>
+  <w:style w:type="table" w:default="1" w:styleId="TableNormal">
+    <w:name w:val="Normal Table"/>
+    <w:uiPriority w:val="99"/>
+    <w:semiHidden/>
+    <w:unhideWhenUsed/>
+    <w:tblPr>
+      <w:tblInd w:w="0" w:type="dxa"/>
+      <w:tblCellMar>
+        <w:top w:w="0" w:type="dxa"/>
+        <w:left w:w="108" w:type="dxa"/>
+        <w:bottom w:w="0" w:type="dxa"/>
+        <w:right w:w="108" w:type="dxa"/>
+      </w:tblCellMar>
+    </w:tblPr>
+  </w:style>
+  <w:style w:type="numbering" w:default="1" w:styleId="NoList">
+    <w:name w:val="No List"/>
+    <w:uiPriority w:val="99"/>
+    <w:semiHidden/>
+    <w:unhideWhenUsed/>
+  </w:style>
+  <w:style w:type="paragraph" w:customStyle="1" w:styleId="4916115D429D4BBDA86097B3E3317386">
+    <w:name w:val="4916115D429D4BBDA86097B3E3317386"/>
+    <w:rsid w:val="009A35BF"/>
+  </w:style>
+</w:styles>
+</file>
+
+<file path=word/glossary/stylesWithEffects.xml><?xml version="1.0" encoding="utf-8"?>
+<w:styles xmlns:wpc="http://schemas.microsoft.com/office/word/2010/wordprocessingCanvas" xmlns:mc="http://schemas.openxmlformats.org/markup-compatibility/2006" xmlns:o="urn:schemas-microsoft-com:office:office" xmlns:r="http://schemas.openxmlformats.org/officeDocument/2006/relationships" xmlns:m="http://schemas.openxmlformats.org/officeDocument/2006/math" xmlns:v="urn:schemas-microsoft-com:vml" xmlns:wp14="http://schemas.microsoft.com/office/word/2010/wordprocessingDrawing" xmlns:wp="http://schemas.openxmlformats.org/drawingml/2006/wordprocessingDrawing" xmlns:w10="urn:schemas-microsoft-com:office:word" xmlns:w="http://schemas.openxmlformats.org/wordprocessingml/2006/main" xmlns:w14="http://schemas.microsoft.com/office/word/2010/wordml" xmlns:wpg="http://schemas.microsoft.com/office/word/2010/wordprocessingGroup" xmlns:wpi="http://schemas.microsoft.com/office/word/2010/wordprocessingInk" xmlns:wne="http://schemas.microsoft.com/office/word/2006/wordml" xmlns:wps="http://schemas.microsoft.com/office/word/2010/wordprocessingShape" mc:Ignorable="w14 wp14">
+  <w:docDefaults>
+    <w:rPrDefault>
+      <w:rPr>
+        <w:rFonts w:asciiTheme="minorHAnsi" w:eastAsiaTheme="minorEastAsia" w:hAnsiTheme="minorHAnsi" w:cstheme="minorBidi"/>
+        <w:sz w:val="22"/>
+        <w:szCs w:val="22"/>
+        <w:lang w:val="en-US" w:eastAsia="en-US" w:bidi="ar-SA"/>
+      </w:rPr>
+    </w:rPrDefault>
+    <w:pPrDefault>
+      <w:pPr>
+        <w:spacing w:after="200" w:line="276" w:lineRule="auto"/>
+      </w:pPr>
+    </w:pPrDefault>
+  </w:docDefaults>
+  <w:latentStyles w:defLockedState="0" w:defUIPriority="99" w:defSemiHidden="1" w:defUnhideWhenUsed="1" w:defQFormat="0" w:count="267">
+    <w:lsdException w:name="Normal" w:semiHidden="0" w:uiPriority="0" w:unhideWhenUsed="0" w:qFormat="1"/>
+    <w:lsdException w:name="heading 1" w:semiHidden="0" w:uiPriority="9" w:unhideWhenUsed="0" w:qFormat="1"/>
+    <w:lsdException w:name="heading 2" w:uiPriority="9" w:qFormat="1"/>
+    <w:lsdException w:name="heading 3" w:uiPriority="9" w:qFormat="1"/>
+    <w:lsdException w:name="heading 4" w:uiPriority="9" w:qFormat="1"/>
+    <w:lsdException w:name="heading 5" w:uiPriority="9" w:qFormat="1"/>
+    <w:lsdException w:name="heading 6" w:uiPriority="9" w:qFormat="1"/>
+    <w:lsdException w:name="heading 7" w:uiPriority="9" w:qFormat="1"/>
+    <w:lsdException w:name="heading 8" w:uiPriority="9" w:qFormat="1"/>
+    <w:lsdException w:name="heading 9" w:uiPriority="9" w:qFormat="1"/>
+    <w:lsdException w:name="toc 1" w:uiPriority="39"/>
+    <w:lsdException w:name="toc 2" w:uiPriority="39"/>
+    <w:lsdException w:name="toc 3" w:uiPriority="39"/>
+    <w:lsdException w:name="toc 4" w:uiPriority="39"/>
+    <w:lsdException w:name="toc 5" w:uiPriority="39"/>
+    <w:lsdException w:name="toc 6" w:uiPriority="39"/>
+    <w:lsdException w:name="toc 7" w:uiPriority="39"/>
+    <w:lsdException w:name="toc 8" w:uiPriority="39"/>
+    <w:lsdException w:name="toc 9" w:uiPriority="39"/>
+    <w:lsdException w:name="caption" w:uiPriority="35" w:qFormat="1"/>
+    <w:lsdException w:name="Title" w:semiHidden="0" w:uiPriority="10" w:unhideWhenUsed="0" w:qFormat="1"/>
+    <w:lsdException w:name="Default Paragraph Font" w:uiPriority="1"/>
+    <w:lsdException w:name="Subtitle" w:semiHidden="0" w:uiPriority="11" w:unhideWhenUsed="0" w:qFormat="1"/>
+    <w:lsdException w:name="Strong" w:semiHidden="0" w:uiPriority="22" w:unhideWhenUsed="0" w:qFormat="1"/>
+    <w:lsdException w:name="Emphasis" w:semiHidden="0" w:uiPriority="20" w:unhideWhenUsed="0" w:qFormat="1"/>
+    <w:lsdException w:name="Table Grid" w:semiHidden="0" w:uiPriority="59" w:unhideWhenUsed="0"/>
+    <w:lsdException w:name="Placeholder Text" w:unhideWhenUsed="0"/>
+    <w:lsdException w:name="No Spacing" w:semiHidden="0" w:uiPriority="1" w:unhideWhenUsed="0" w:qFormat="1"/>
+    <w:lsdException w:name="Light Shading" w:semiHidden="0" w:uiPriority="60" w:unhideWhenUsed="0"/>
+    <w:lsdException w:name="Light List" w:semiHidden="0" w:uiPriority="61" w:unhideWhenUsed="0"/>
+    <w:lsdException w:name="Light Grid" w:semiHidden="0" w:uiPriority="62" w:unhideWhenUsed="0"/>
+    <w:lsdException w:name="Medium Shading 1" w:semiHidden="0" w:uiPriority="63" w:unhideWhenUsed="0"/>
+    <w:lsdException w:name="Medium Shading 2" w:semiHidden="0" w:uiPriority="64" w:unhideWhenUsed="0"/>
+    <w:lsdException w:name="Medium List 1" w:semiHidden="0" w:uiPriority="65" w:unhideWhenUsed="0"/>
+    <w:lsdException w:name="Medium List 2" w:semiHidden="0" w:uiPriority="66" w:unhideWhenUsed="0"/>
+    <w:lsdException w:name="Medium Grid 1" w:semiHidden="0" w:uiPriority="67" w:unhideWhenUsed="0"/>
+    <w:lsdException w:name="Medium Grid 2" w:semiHidden="0" w:uiPriority="68" w:unhideWhenUsed="0"/>
+    <w:lsdException w:name="Medium Grid 3" w:semiHidden="0" w:uiPriority="69" w:unhideWhenUsed="0"/>
+    <w:lsdException w:name="Dark List" w:semiHidden="0" w:uiPriority="70" w:unhideWhenUsed="0"/>
+    <w:lsdException w:name="Colorful Shading" w:semiHidden="0" w:uiPriority="71" w:unhideWhenUsed="0"/>
+    <w:lsdException w:name="Colorful List" w:semiHidden="0" w:uiPriority="72" w:unhideWhenUsed="0"/>
+    <w:lsdException w:name="Colorful Grid" w:semiHidden="0" w:uiPriority="73" w:unhideWhenUsed="0"/>
+    <w:lsdException w:name="Light Shading Accent 1" w:semiHidden="0" w:uiPriority="60" w:unhideWhenUsed="0"/>
+    <w:lsdException w:name="Light List Accent 1" w:semiHidden="0" w:uiPriority="61" w:unhideWhenUsed="0"/>
+    <w:lsdException w:name="Light Grid Accent 1" w:semiHidden="0" w:uiPriority="62" w:unhideWhenUsed="0"/>
+    <w:lsdException w:name="Medium Shading 1 Accent 1" w:semiHidden="0" w:uiPriority="63" w:unhideWhenUsed="0"/>
+    <w:lsdException w:name="Medium Shading 2 Accent 1" w:semiHidden="0" w:uiPriority="64" w:unhideWhenUsed="0"/>
+    <w:lsdException w:name="Medium List 1 Accent 1" w:semiHidden="0" w:uiPriority="65" w:unhideWhenUsed="0"/>
+    <w:lsdException w:name="Revision" w:unhideWhenUsed="0"/>
+    <w:lsdException w:name="List Paragraph" w:semiHidden="0" w:uiPriority="34" w:unhideWhenUsed="0" w:qFormat="1"/>
+    <w:lsdException w:name="Quote" w:semiHidden="0" w:uiPriority="29" w:unhideWhenUsed="0" w:qFormat="1"/>
+    <w:lsdException w:name="Intense Quote" w:semiHidden="0" w:uiPriority="30" w:unhideWhenUsed="0" w:qFormat="1"/>
+    <w:lsdException w:name="Medium List 2 Accent 1" w:semiHidden="0" w:uiPriority="66" w:unhideWhenUsed="0"/>
+    <w:lsdException w:name="Medium Grid 1 Accent 1" w:semiHidden="0" w:uiPriority="67" w:unhideWhenUsed="0"/>
+    <w:lsdException w:name="Medium Grid 2 Accent 1" w:semiHidden="0" w:uiPriority="68" w:unhideWhenUsed="0"/>
+    <w:lsdException w:name="Medium Grid 3 Accent 1" w:semiHidden="0" w:uiPriority="69" w:unhideWhenUsed="0"/>
+    <w:lsdException w:name="Dark List Accent 1" w:semiHidden="0" w:uiPriority="70" w:unhideWhenUsed="0"/>
+    <w:lsdException w:name="Colorful Shading Accent 1" w:semiHidden="0" w:uiPriority="71" w:unhideWhenUsed="0"/>
+    <w:lsdException w:name="Colorful List Accent 1" w:semiHidden="0" w:uiPriority="72" w:unhideWhenUsed="0"/>
+    <w:lsdException w:name="Colorful Grid Accent 1" w:semiHidden="0" w:uiPriority="73" w:unhideWhenUsed="0"/>
+    <w:lsdException w:name="Light Shading Accent 2" w:semiHidden="0" w:uiPriority="60" w:unhideWhenUsed="0"/>
+    <w:lsdException w:name="Light List Accent 2" w:semiHidden="0" w:uiPriority="61" w:unhideWhenUsed="0"/>
+    <w:lsdException w:name="Light Grid Accent 2" w:semiHidden="0" w:uiPriority="62" w:unhideWhenUsed="0"/>
+    <w:lsdException w:name="Medium Shading 1 Accent 2" w:semiHidden="0" w:uiPriority="63" w:unhideWhenUsed="0"/>
+    <w:lsdException w:name="Medium Shading 2 Accent 2" w:semiHidden="0" w:uiPriority="64" w:unhideWhenUsed="0"/>
+    <w:lsdException w:name="Medium List 1 Accent 2" w:semiHidden="0" w:uiPriority="65" w:unhideWhenUsed="0"/>
+    <w:lsdException w:name="Medium List 2 Accent 2" w:semiHidden="0" w:uiPriority="66" w:unhideWhenUsed="0"/>
+    <w:lsdException w:name="Medium Grid 1 Accent 2" w:semiHidden="0" w:uiPriority="67" w:unhideWhenUsed="0"/>
+    <w:lsdException w:name="Medium Grid 2 Accent 2" w:semiHidden="0" w:uiPriority="68" w:unhideWhenUsed="0"/>
+    <w:lsdException w:name="Medium Grid 3 Accent 2" w:semiHidden="0" w:uiPriority="69" w:unhideWhenUsed="0"/>
+    <w:lsdException w:name="Dark List Accent 2" w:semiHidden="0" w:uiPriority="70" w:unhideWhenUsed="0"/>
+    <w:lsdException w:name="Colorful Shading Accent 2" w:semiHidden="0" w:uiPriority="71" w:unhideWhenUsed="0"/>
+    <w:lsdException w:name="Colorful List Accent 2" w:semiHidden="0" w:uiPriority="72" w:unhideWhenUsed="0"/>
+    <w:lsdException w:name="Colorful Grid Accent 2" w:semiHidden="0" w:uiPriority="73" w:unhideWhenUsed="0"/>
+    <w:lsdException w:name="Light Shading Accent 3" w:semiHidden="0" w:uiPriority="60" w:unhideWhenUsed="0"/>
+    <w:lsdException w:name="Light List Accent 3" w:semiHidden="0" w:uiPriority="61" w:unhideWhenUsed="0"/>
+    <w:lsdException w:name="Light Grid Accent 3" w:semiHidden="0" w:uiPriority="62" w:unhideWhenUsed="0"/>
+    <w:lsdException w:name="Medium Shading 1 Accent 3" w:semiHidden="0" w:uiPriority="63" w:unhideWhenUsed="0"/>
+    <w:lsdException w:name="Medium Shading 2 Accent 3" w:semiHidden="0" w:uiPriority="64" w:unhideWhenUsed="0"/>
+    <w:lsdException w:name="Medium List 1 Accent 3" w:semiHidden="0" w:uiPriority="65" w:unhideWhenUsed="0"/>
+    <w:lsdException w:name="Medium List 2 Accent 3" w:semiHidden="0" w:uiPriority="66" w:unhideWhenUsed="0"/>
+    <w:lsdException w:name="Medium Grid 1 Accent 3" w:semiHidden="0" w:uiPriority="67" w:unhideWhenUsed="0"/>
+    <w:lsdException w:name="Medium Grid 2 Accent 3" w:semiHidden="0" w:uiPriority="68" w:unhideWhenUsed="0"/>
+    <w:lsdException w:name="Medium Grid 3 Accent 3" w:semiHidden="0" w:uiPriority="69" w:unhideWhenUsed="0"/>
+    <w:lsdException w:name="Dark List Accent 3" w:semiHidden="0" w:uiPriority="70" w:unhideWhenUsed="0"/>
+    <w:lsdException w:name="Colorful Shading Accent 3" w:semiHidden="0" w:uiPriority="71" w:unhideWhenUsed="0"/>
+    <w:lsdException w:name="Colorful List Accent 3" w:semiHidden="0" w:uiPriority="72" w:unhideWhenUsed="0"/>
+    <w:lsdException w:name="Colorful Grid Accent 3" w:semiHidden="0" w:uiPriority="73" w:unhideWhenUsed="0"/>
+    <w:lsdException w:name="Light Shading Accent 4" w:semiHidden="0" w:uiPriority="60" w:unhideWhenUsed="0"/>
+    <w:lsdException w:name="Light List Accent 4" w:semiHidden="0" w:uiPriority="61" w:unhideWhenUsed="0"/>
+    <w:lsdException w:name="Light Grid Accent 4" w:semiHidden="0" w:uiPriority="62" w:unhideWhenUsed="0"/>
+    <w:lsdException w:name="Medium Shading 1 Accent 4" w:semiHidden="0" w:uiPriority="63" w:unhideWhenUsed="0"/>
+    <w:lsdException w:name="Medium Shading 2 Accent 4" w:semiHidden="0" w:uiPriority="64" w:unhideWhenUsed="0"/>
+    <w:lsdException w:name="Medium List 1 Accent 4" w:semiHidden="0" w:uiPriority="65" w:unhideWhenUsed="0"/>
+    <w:lsdException w:name="Medium List 2 Accent 4" w:semiHidden="0" w:uiPriority="66" w:unhideWhenUsed="0"/>
+    <w:lsdException w:name="Medium Grid 1 Accent 4" w:semiHidden="0" w:uiPriority="67" w:unhideWhenUsed="0"/>
+    <w:lsdException w:name="Medium Grid 2 Accent 4" w:semiHidden="0" w:uiPriority="68" w:unhideWhenUsed="0"/>
+    <w:lsdException w:name="Medium Grid 3 Accent 4" w:semiHidden="0" w:uiPriority="69" w:unhideWhenUsed="0"/>
+    <w:lsdException w:name="Dark List Accent 4" w:semiHidden="0" w:uiPriority="70" w:unhideWhenUsed="0"/>
+    <w:lsdException w:name="Colorful Shading Accent 4" w:semiHidden="0" w:uiPriority="71" w:unhideWhenUsed="0"/>
+    <w:lsdException w:name="Colorful List Accent 4" w:semiHidden="0" w:uiPriority="72" w:unhideWhenUsed="0"/>
+    <w:lsdException w:name="Colorful Grid Accent 4" w:semiHidden="0" w:uiPriority="73" w:unhideWhenUsed="0"/>
+    <w:lsdException w:name="Light Shading Accent 5" w:semiHidden="0" w:uiPriority="60" w:unhideWhenUsed="0"/>
+    <w:lsdException w:name="Light List Accent 5" w:semiHidden="0" w:uiPriority="61" w:unhideWhenUsed="0"/>
+    <w:lsdException w:name="Light Grid Accent 5" w:semiHidden="0" w:uiPriority="62" w:unhideWhenUsed="0"/>
+    <w:lsdException w:name="Medium Shading 1 Accent 5" w:semiHidden="0" w:uiPriority="63" w:unhideWhenUsed="0"/>
+    <w:lsdException w:name="Medium Shading 2 Accent 5" w:semiHidden="0" w:uiPriority="64" w:unhideWhenUsed="0"/>
+    <w:lsdException w:name="Medium List 1 Accent 5" w:semiHidden="0" w:uiPriority="65" w:unhideWhenUsed="0"/>
+    <w:lsdException w:name="Medium List 2 Accent 5" w:semiHidden="0" w:uiPriority="66" w:unhideWhenUsed="0"/>
+    <w:lsdException w:name="Medium Grid 1 Accent 5" w:semiHidden="0" w:uiPriority="67" w:unhideWhenUsed="0"/>
+    <w:lsdException w:name="Medium Grid 2 Accent 5" w:semiHidden="0" w:uiPriority="68" w:unhideWhenUsed="0"/>
+    <w:lsdException w:name="Medium Grid 3 Accent 5" w:semiHidden="0" w:uiPriority="69" w:unhideWhenUsed="0"/>
+    <w:lsdException w:name="Dark List Accent 5" w:semiHidden="0" w:uiPriority="70" w:unhideWhenUsed="0"/>
+    <w:lsdException w:name="Colorful Shading Accent 5" w:semiHidden="0" w:uiPriority="71" w:unhideWhenUsed="0"/>
+    <w:lsdException w:name="Colorful List Accent 5" w:semiHidden="0" w:uiPriority="72" w:unhideWhenUsed="0"/>
+    <w:lsdException w:name="Colorful Grid Accent 5" w:semiHidden="0" w:uiPriority="73" w:unhideWhenUsed="0"/>
+    <w:lsdException w:name="Light Shading Accent 6" w:semiHidden="0" w:uiPriority="60" w:unhideWhenUsed="0"/>
+    <w:lsdException w:name="Light List Accent 6" w:semiHidden="0" w:uiPriority="61" w:unhideWhenUsed="0"/>
+    <w:lsdException w:name="Light Grid Accent 6" w:semiHidden="0" w:uiPriority="62" w:unhideWhenUsed="0"/>
+    <w:lsdException w:name="Medium Shading 1 Accent 6" w:semiHidden="0" w:uiPriority="63" w:unhideWhenUsed="0"/>
+    <w:lsdException w:name="Medium Shading 2 Accent 6" w:semiHidden="0" w:uiPriority="64" w:unhideWhenUsed="0"/>
+    <w:lsdException w:name="Medium List 1 Accent 6" w:semiHidden="0" w:uiPriority="65" w:unhideWhenUsed="0"/>
+    <w:lsdException w:name="Medium List 2 Accent 6" w:semiHidden="0" w:uiPriority="66" w:unhideWhenUsed="0"/>
+    <w:lsdException w:name="Medium Grid 1 Accent 6" w:semiHidden="0" w:uiPriority="67" w:unhideWhenUsed="0"/>
+    <w:lsdException w:name="Medium Grid 2 Accent 6" w:semiHidden="0" w:uiPriority="68" w:unhideWhenUsed="0"/>
+    <w:lsdException w:name="Medium Grid 3 Accent 6" w:semiHidden="0" w:uiPriority="69" w:unhideWhenUsed="0"/>
+    <w:lsdException w:name="Dark List Accent 6" w:semiHidden="0" w:uiPriority="70" w:unhideWhenUsed="0"/>
+    <w:lsdException w:name="Colorful Shading Accent 6" w:semiHidden="0" w:uiPriority="71" w:unhideWhenUsed="0"/>
+    <w:lsdException w:name="Colorful List Accent 6" w:semiHidden="0" w:uiPriority="72" w:unhideWhenUsed="0"/>
+    <w:lsdException w:name="Colorful Grid Accent 6" w:semiHidden="0" w:uiPriority="73" w:unhideWhenUsed="0"/>
+    <w:lsdException w:name="Subtle Emphasis" w:semiHidden="0" w:uiPriority="19" w:unhideWhenUsed="0" w:qFormat="1"/>
+    <w:lsdException w:name="Intense Emphasis" w:semiHidden="0" w:uiPriority="21" w:unhideWhenUsed="0" w:qFormat="1"/>
+    <w:lsdException w:name="Subtle Reference" w:semiHidden="0" w:uiPriority="31" w:unhideWhenUsed="0" w:qFormat="1"/>
+    <w:lsdException w:name="Intense Reference" w:semiHidden="0" w:uiPriority="32" w:unhideWhenUsed="0" w:qFormat="1"/>
+    <w:lsdException w:name="Book Title" w:semiHidden="0" w:uiPriority="33" w:unhideWhenUsed="0" w:qFormat="1"/>
+    <w:lsdException w:name="Bibliography" w:uiPriority="37"/>
+    <w:lsdException w:name="TOC Heading" w:uiPriority="39" w:qFormat="1"/>
+  </w:latentStyles>
+  <w:style w:type="paragraph" w:default="1" w:styleId="Normal">
+    <w:name w:val="Normal"/>
+    <w:qFormat/>
+  </w:style>
+  <w:style w:type="character" w:default="1" w:styleId="DefaultParagraphFont">
+    <w:name w:val="Default Paragraph Font"/>
+    <w:uiPriority w:val="1"/>
+    <w:semiHidden/>
+    <w:unhideWhenUsed/>
+  </w:style>
+  <w:style w:type="table" w:default="1" w:styleId="TableNormal">
+    <w:name w:val="Normal Table"/>
+    <w:uiPriority w:val="99"/>
+    <w:semiHidden/>
+    <w:unhideWhenUsed/>
+    <w:tblPr>
+      <w:tblInd w:w="0" w:type="dxa"/>
+      <w:tblCellMar>
+        <w:top w:w="0" w:type="dxa"/>
+        <w:left w:w="108" w:type="dxa"/>
+        <w:bottom w:w="0" w:type="dxa"/>
+        <w:right w:w="108" w:type="dxa"/>
+      </w:tblCellMar>
+    </w:tblPr>
+  </w:style>
+  <w:style w:type="numbering" w:default="1" w:styleId="NoList">
+    <w:name w:val="No List"/>
+    <w:uiPriority w:val="99"/>
+    <w:semiHidden/>
+    <w:unhideWhenUsed/>
+  </w:style>
+  <w:style w:type="paragraph" w:customStyle="1" w:styleId="4916115D429D4BBDA86097B3E3317386">
+    <w:name w:val="4916115D429D4BBDA86097B3E3317386"/>
+    <w:rsid w:val="009A35BF"/>
+  </w:style>
+</w:styles>
+</file>
+
+<file path=word/glossary/webSettings.xml><?xml version="1.0" encoding="utf-8"?>
+<w:webSettings xmlns:mc="http://schemas.openxmlformats.org/markup-compatibility/2006" xmlns:r="http://schemas.openxmlformats.org/officeDocument/2006/relationships" xmlns:w="http://schemas.openxmlformats.org/wordprocessingml/2006/main" xmlns:w14="http://schemas.microsoft.com/office/word/2010/wordml" mc:Ignorable="w14">
+  <w:optimizeForBrowser/>
+  <w:allowPNG/>
+</w:webSettings>
 </file>
 
 <file path=word/theme/theme1.xml><?xml version="1.0" encoding="utf-8"?>

--- a/Documentation.docx
+++ b/Documentation.docx
@@ -175,33 +175,13 @@
         <w:rPr>
           <w:rFonts w:cs="Consolas"/>
         </w:rPr>
-        <w:t xml:space="preserve"> any credential changes or database changes you might have applied. After this is changed, the application is ready to go and run. You can move onto the next section to learn about how the actual application works.</w:t>
-      </w:r>
-    </w:p>
-    <w:p>
-      <w:pPr>
-        <w:jc w:val="left"/>
-        <w:rPr>
-          <w:rFonts w:cs="Consolas"/>
-        </w:rPr>
-      </w:pPr>
-      <w:r>
-        <w:rPr>
-          <w:rFonts w:cs="Consolas"/>
-        </w:rPr>
-        <w:t>Af</w:t>
-      </w:r>
-      <w:r>
-        <w:rPr>
-          <w:rFonts w:cs="Consolas"/>
-        </w:rPr>
-        <w:t>ter that, you’re ready to browse and run the program</w:t>
-      </w:r>
-      <w:r>
-        <w:rPr>
-          <w:rFonts w:cs="Consolas"/>
-        </w:rPr>
-        <w:t>. Proceed to the next section.</w:t>
+        <w:t xml:space="preserve"> any credential changes or database changes you might have applied. After this is changed, the application is ready to go and run. </w:t>
+      </w:r>
+      <w:r>
+        <w:rPr>
+          <w:rFonts w:cs="Consolas"/>
+        </w:rPr>
+        <w:t>The next sections show how to use the application.</w:t>
       </w:r>
     </w:p>
     <w:p>
@@ -233,6 +213,7 @@
       <w:r>
         <w:rPr>
           <w:noProof/>
+          <w:lang w:val="en-CA" w:eastAsia="en-CA"/>
         </w:rPr>
         <w:drawing>
           <wp:inline distT="0" distB="0" distL="0" distR="0" wp14:anchorId="762AD6D5" wp14:editId="64809C9E">
@@ -291,24 +272,14 @@
       <w:r>
         <w:t xml:space="preserve">Figure </w:t>
       </w:r>
-      <w:r>
-        <w:fldChar w:fldCharType="begin"/>
-      </w:r>
-      <w:r>
-        <w:instrText xml:space="preserve"> SEQ Figure \* ARABIC </w:instrText>
-      </w:r>
-      <w:r>
-        <w:fldChar w:fldCharType="separate"/>
-      </w:r>
-      <w:r>
-        <w:rPr>
-          <w:noProof/>
-        </w:rPr>
-        <w:t>1</w:t>
-      </w:r>
-      <w:r>
-        <w:fldChar w:fldCharType="end"/>
-      </w:r>
+      <w:fldSimple w:instr=" SEQ Figure \* ARABIC ">
+        <w:r>
+          <w:rPr>
+            <w:noProof/>
+          </w:rPr>
+          <w:t>1</w:t>
+        </w:r>
+      </w:fldSimple>
       <w:r>
         <w:t xml:space="preserve"> demonstrating how to run jp-store</w:t>
       </w:r>
@@ -382,6 +353,11 @@
       </w:r>
     </w:p>
     <w:p>
+      <w:r>
+        <w:t>To run on your own system move to wherever the client directory is on your computer and run python main.py</w:t>
+      </w:r>
+    </w:p>
+    <w:p>
       <w:pPr>
         <w:rPr>
           <w:rFonts w:ascii="Consolas" w:hAnsi="Consolas" w:cs="Consolas"/>
@@ -391,13 +367,31 @@
         </w:rPr>
       </w:pPr>
       <w:r>
-        <w:t xml:space="preserve">That’s it! A diagram is included above to demonstrate to show how the directory structure should look and how </w:t>
+        <w:t xml:space="preserve">That’s it! A diagram is included above to </w:t>
+      </w:r>
+      <w:r>
+        <w:t>show</w:t>
+      </w:r>
+      <w:r>
+        <w:t xml:space="preserve"> how the directory structure </w:t>
+      </w:r>
+      <w:r>
+        <w:t>will</w:t>
+      </w:r>
+      <w:r>
+        <w:t xml:space="preserve"> look and how </w:t>
       </w:r>
       <w:r>
         <w:t>execution</w:t>
       </w:r>
       <w:r>
-        <w:t xml:space="preserve"> should look if everything is done correctly.</w:t>
+        <w:t xml:space="preserve"> </w:t>
+      </w:r>
+      <w:r>
+        <w:t>will</w:t>
+      </w:r>
+      <w:r>
+        <w:t xml:space="preserve"> look if everything is done correctly.</w:t>
       </w:r>
       <w:r>
         <w:rPr>
@@ -530,10 +524,7 @@
     </w:p>
     <w:p>
       <w:r>
-        <w:t>From this</w:t>
-      </w:r>
-      <w:r>
-        <w:t>,</w:t>
+        <w:t>From this,</w:t>
       </w:r>
       <w:r>
         <w:t xml:space="preserve"> you can simply select a numeric option to begin your choices. As indicated, simply press ‘q’</w:t>
@@ -706,7 +697,13 @@
         <w:rPr>
           <w:rFonts w:cs="Consolas"/>
         </w:rPr>
-        <w:t>Provides a way to get back to the start menu, mostly so one can select the customer menu.</w:t>
+        <w:t>Provides a way to return</w:t>
+      </w:r>
+      <w:r>
+        <w:rPr>
+          <w:rFonts w:cs="Consolas"/>
+        </w:rPr>
+        <w:t xml:space="preserve"> to the start menu, mostly so one can select the customer menu.</w:t>
       </w:r>
     </w:p>
     <w:p>
@@ -750,7 +747,19 @@
         <w:rPr>
           <w:rFonts w:cs="Consolas"/>
         </w:rPr>
-        <w:t>the user for some values and allows them to enter some new product information into the database.</w:t>
+        <w:t>the</w:t>
+      </w:r>
+      <w:r>
+        <w:rPr>
+          <w:rFonts w:cs="Consolas"/>
+        </w:rPr>
+        <w:t xml:space="preserve"> administrator</w:t>
+      </w:r>
+      <w:r>
+        <w:rPr>
+          <w:rFonts w:cs="Consolas"/>
+        </w:rPr>
+        <w:t xml:space="preserve"> for some values and allows them to enter some new product information into the database.</w:t>
       </w:r>
     </w:p>
     <w:p>
@@ -775,7 +784,13 @@
         <w:rPr>
           <w:rFonts w:cs="Consolas"/>
         </w:rPr>
-        <w:t xml:space="preserve"> This allows an administrator to edit the stock of their product either via increments or an absolute value.</w:t>
+        <w:t xml:space="preserve"> This allows an administrator</w:t>
+      </w:r>
+      <w:r>
+        <w:rPr>
+          <w:rFonts w:cs="Consolas"/>
+        </w:rPr>
+        <w:t xml:space="preserve"> to edit the stock of their product either via increments or an absolute value.</w:t>
       </w:r>
     </w:p>
     <w:p>
@@ -1047,6 +1062,12 @@
         </w:rPr>
         <w:t>Provides a way back to the main start menu, similar to admin mode.</w:t>
       </w:r>
+      <w:r>
+        <w:rPr>
+          <w:rFonts w:cs="Consolas"/>
+        </w:rPr>
+        <w:t xml:space="preserve"> It can also be used to change customer accounts by re-entering customer mode.</w:t>
+      </w:r>
     </w:p>
     <w:p>
       <w:pPr>
@@ -1095,7 +1116,19 @@
         <w:rPr>
           <w:rFonts w:cs="Consolas"/>
         </w:rPr>
-        <w:t xml:space="preserve"> Allows the currently logged in user to change stuff, such as their name and address. </w:t>
+        <w:t xml:space="preserve"> Allows the currently logged in </w:t>
+      </w:r>
+      <w:r>
+        <w:rPr>
+          <w:rFonts w:cs="Consolas"/>
+        </w:rPr>
+        <w:t>customer</w:t>
+      </w:r>
+      <w:r>
+        <w:rPr>
+          <w:rFonts w:cs="Consolas"/>
+        </w:rPr>
+        <w:t xml:space="preserve"> to change stuff, such as their name and address. </w:t>
       </w:r>
     </w:p>
     <w:p>
@@ -1120,7 +1153,13 @@
         <w:rPr>
           <w:rFonts w:cs="Consolas"/>
         </w:rPr>
-        <w:t xml:space="preserve"> Allows a user to check the stock of a particular product.</w:t>
+        <w:t xml:space="preserve"> Allows a customer</w:t>
+      </w:r>
+      <w:r>
+        <w:rPr>
+          <w:rFonts w:cs="Consolas"/>
+        </w:rPr>
+        <w:t xml:space="preserve"> to check the stock of a particular product.</w:t>
       </w:r>
     </w:p>
     <w:p>
@@ -1145,7 +1184,13 @@
         <w:rPr>
           <w:rFonts w:cs="Consolas"/>
         </w:rPr>
-        <w:t xml:space="preserve"> Allows the user to purchase everything inside their cart, it will also clear their cart.</w:t>
+        <w:t xml:space="preserve"> Allows the customer</w:t>
+      </w:r>
+      <w:r>
+        <w:rPr>
+          <w:rFonts w:cs="Consolas"/>
+        </w:rPr>
+        <w:t xml:space="preserve"> to purchase everything inside their cart, it will also clear their cart.</w:t>
       </w:r>
     </w:p>
     <w:p>
@@ -1171,7 +1216,13 @@
         <w:rPr>
           <w:rFonts w:cs="Consolas"/>
         </w:rPr>
-        <w:t>Allows the user to search for products to buy</w:t>
+        <w:t>Allows the customer</w:t>
+      </w:r>
+      <w:r>
+        <w:rPr>
+          <w:rFonts w:cs="Consolas"/>
+        </w:rPr>
+        <w:t xml:space="preserve"> to search for products to buy</w:t>
       </w:r>
     </w:p>
     <w:p>
@@ -1197,7 +1248,19 @@
         <w:rPr>
           <w:rFonts w:cs="Consolas"/>
         </w:rPr>
-        <w:t xml:space="preserve"> Allows the user to add some products to their cart</w:t>
+        <w:t xml:space="preserve"> Allows the </w:t>
+      </w:r>
+      <w:r>
+        <w:rPr>
+          <w:rFonts w:cs="Consolas"/>
+        </w:rPr>
+        <w:t>customer</w:t>
+      </w:r>
+      <w:r>
+        <w:rPr>
+          <w:rFonts w:cs="Consolas"/>
+        </w:rPr>
+        <w:t xml:space="preserve"> to add some products to their cart</w:t>
       </w:r>
     </w:p>
     <w:p>
@@ -1223,7 +1286,19 @@
         <w:rPr>
           <w:rFonts w:cs="Consolas"/>
         </w:rPr>
-        <w:t xml:space="preserve"> Allows the user to look at what is currently inside their cart</w:t>
+        <w:t xml:space="preserve"> Allows the </w:t>
+      </w:r>
+      <w:r>
+        <w:rPr>
+          <w:rFonts w:cs="Consolas"/>
+        </w:rPr>
+        <w:t>customer</w:t>
+      </w:r>
+      <w:r>
+        <w:rPr>
+          <w:rFonts w:cs="Consolas"/>
+        </w:rPr>
+        <w:t xml:space="preserve"> to look at what is currently inside their cart</w:t>
       </w:r>
     </w:p>
     <w:p>
@@ -1249,7 +1324,13 @@
         <w:rPr>
           <w:rFonts w:cs="Consolas"/>
         </w:rPr>
-        <w:t xml:space="preserve"> Allows the user to abandon their and remove everything</w:t>
+        <w:t xml:space="preserve"> Allows the customer</w:t>
+      </w:r>
+      <w:r>
+        <w:rPr>
+          <w:rFonts w:cs="Consolas"/>
+        </w:rPr>
+        <w:t xml:space="preserve"> to abandon their and remove everything</w:t>
       </w:r>
     </w:p>
     <w:p>
@@ -3405,517 +3486,6 @@
     </w:rPr>
   </w:style>
 </w:styles>
-</file>
-
-<file path=word/glossary/document.xml><?xml version="1.0" encoding="utf-8"?>
-<w:glossaryDocument xmlns:wpc="http://schemas.microsoft.com/office/word/2010/wordprocessingCanvas" xmlns:mc="http://schemas.openxmlformats.org/markup-compatibility/2006" xmlns:o="urn:schemas-microsoft-com:office:office" xmlns:r="http://schemas.openxmlformats.org/officeDocument/2006/relationships" xmlns:m="http://schemas.openxmlformats.org/officeDocument/2006/math" xmlns:v="urn:schemas-microsoft-com:vml" xmlns:wp14="http://schemas.microsoft.com/office/word/2010/wordprocessingDrawing" xmlns:wp="http://schemas.openxmlformats.org/drawingml/2006/wordprocessingDrawing" xmlns:w10="urn:schemas-microsoft-com:office:word" xmlns:w="http://schemas.openxmlformats.org/wordprocessingml/2006/main" xmlns:w14="http://schemas.microsoft.com/office/word/2010/wordml" xmlns:wpg="http://schemas.microsoft.com/office/word/2010/wordprocessingGroup" xmlns:wpi="http://schemas.microsoft.com/office/word/2010/wordprocessingInk" xmlns:wne="http://schemas.microsoft.com/office/word/2006/wordml" xmlns:wps="http://schemas.microsoft.com/office/word/2010/wordprocessingShape" mc:Ignorable="w14 wp14"/>
-</file>
-
-<file path=word/glossary/fontTable.xml><?xml version="1.0" encoding="utf-8"?>
-<w:fonts xmlns:mc="http://schemas.openxmlformats.org/markup-compatibility/2006" xmlns:r="http://schemas.openxmlformats.org/officeDocument/2006/relationships" xmlns:w="http://schemas.openxmlformats.org/wordprocessingml/2006/main" xmlns:w14="http://schemas.microsoft.com/office/word/2010/wordml" mc:Ignorable="w14">
-  <w:font w:name="Symbol">
-    <w:panose1 w:val="05050102010706020507"/>
-    <w:charset w:val="02"/>
-    <w:family w:val="roman"/>
-    <w:pitch w:val="variable"/>
-    <w:sig w:usb0="00000000" w:usb1="10000000" w:usb2="00000000" w:usb3="00000000" w:csb0="80000000" w:csb1="00000000"/>
-  </w:font>
-  <w:font w:name="Times New Roman">
-    <w:panose1 w:val="02020603050405020304"/>
-    <w:charset w:val="00"/>
-    <w:family w:val="roman"/>
-    <w:pitch w:val="variable"/>
-    <w:sig w:usb0="E0002EFF" w:usb1="C0007843" w:usb2="00000009" w:usb3="00000000" w:csb0="000001FF" w:csb1="00000000"/>
-  </w:font>
-  <w:font w:name="Courier New">
-    <w:panose1 w:val="02070309020205020404"/>
-    <w:charset w:val="00"/>
-    <w:family w:val="modern"/>
-    <w:pitch w:val="fixed"/>
-    <w:sig w:usb0="E0002AFF" w:usb1="C0007843" w:usb2="00000009" w:usb3="00000000" w:csb0="000001FF" w:csb1="00000000"/>
-  </w:font>
-  <w:font w:name="Wingdings">
-    <w:panose1 w:val="05000000000000000000"/>
-    <w:charset w:val="02"/>
-    <w:family w:val="auto"/>
-    <w:pitch w:val="variable"/>
-    <w:sig w:usb0="00000000" w:usb1="10000000" w:usb2="00000000" w:usb3="00000000" w:csb0="80000000" w:csb1="00000000"/>
-  </w:font>
-  <w:font w:name="Calibri">
-    <w:panose1 w:val="020F0502020204030204"/>
-    <w:charset w:val="00"/>
-    <w:family w:val="swiss"/>
-    <w:pitch w:val="variable"/>
-    <w:sig w:usb0="E00002FF" w:usb1="4000ACFF" w:usb2="00000001" w:usb3="00000000" w:csb0="0000019F" w:csb1="00000000"/>
-  </w:font>
-  <w:font w:name="Mangal">
-    <w:panose1 w:val="02040503050203030202"/>
-    <w:charset w:val="00"/>
-    <w:family w:val="roman"/>
-    <w:pitch w:val="variable"/>
-    <w:sig w:usb0="00008003" w:usb1="00000000" w:usb2="00000000" w:usb3="00000000" w:csb0="00000001" w:csb1="00000000"/>
-  </w:font>
-  <w:font w:name="Arial Unicode MS">
-    <w:panose1 w:val="020B0604020202020204"/>
-    <w:charset w:val="80"/>
-    <w:family w:val="swiss"/>
-    <w:pitch w:val="variable"/>
-    <w:sig w:usb0="F7FFAFFF" w:usb1="E9DFFFFF" w:usb2="0000003F" w:usb3="00000000" w:csb0="003F01FF" w:csb1="00000000"/>
-  </w:font>
-  <w:font w:name="Tahoma">
-    <w:panose1 w:val="020B0604030504040204"/>
-    <w:charset w:val="00"/>
-    <w:family w:val="swiss"/>
-    <w:pitch w:val="variable"/>
-    <w:sig w:usb0="E1002EFF" w:usb1="C000605B" w:usb2="00000029" w:usb3="00000000" w:csb0="000101FF" w:csb1="00000000"/>
-  </w:font>
-  <w:font w:name="Cambria">
-    <w:panose1 w:val="02040503050406030204"/>
-    <w:charset w:val="00"/>
-    <w:family w:val="roman"/>
-    <w:pitch w:val="variable"/>
-    <w:sig w:usb0="E00002FF" w:usb1="400004FF" w:usb2="00000000" w:usb3="00000000" w:csb0="0000019F" w:csb1="00000000"/>
-  </w:font>
-  <w:font w:name="Consolas">
-    <w:panose1 w:val="020B0609020204030204"/>
-    <w:charset w:val="00"/>
-    <w:family w:val="modern"/>
-    <w:pitch w:val="fixed"/>
-    <w:sig w:usb0="E10002FF" w:usb1="4000FCFF" w:usb2="00000009" w:usb3="00000000" w:csb0="0000019F" w:csb1="00000000"/>
-  </w:font>
-</w:fonts>
-</file>
-
-<file path=word/glossary/settings.xml><?xml version="1.0" encoding="utf-8"?>
-<w:settings xmlns:mc="http://schemas.openxmlformats.org/markup-compatibility/2006" xmlns:o="urn:schemas-microsoft-com:office:office" xmlns:r="http://schemas.openxmlformats.org/officeDocument/2006/relationships" xmlns:m="http://schemas.openxmlformats.org/officeDocument/2006/math" xmlns:v="urn:schemas-microsoft-com:vml" xmlns:w10="urn:schemas-microsoft-com:office:word" xmlns:w="http://schemas.openxmlformats.org/wordprocessingml/2006/main" xmlns:w14="http://schemas.microsoft.com/office/word/2010/wordml" xmlns:sl="http://schemas.openxmlformats.org/schemaLibrary/2006/main" mc:Ignorable="w14">
-  <w:view w:val="normal"/>
-  <w:defaultTabStop w:val="720"/>
-  <w:characterSpacingControl w:val="doNotCompress"/>
-  <w:compat>
-    <w:useFELayout/>
-    <w:compatSetting w:name="compatibilityMode" w:uri="http://schemas.microsoft.com/office/word" w:val="14"/>
-    <w:compatSetting w:name="overrideTableStyleFontSizeAndJustification" w:uri="http://schemas.microsoft.com/office/word" w:val="1"/>
-    <w:compatSetting w:name="enableOpenTypeFeatures" w:uri="http://schemas.microsoft.com/office/word" w:val="1"/>
-    <w:compatSetting w:name="doNotFlipMirrorIndents" w:uri="http://schemas.microsoft.com/office/word" w:val="1"/>
-  </w:compat>
-  <w:rsids>
-    <w:rsidRoot w:val="009A35BF"/>
-    <w:rsid w:val="00280813"/>
-    <w:rsid w:val="009A35BF"/>
-  </w:rsids>
-  <m:mathPr>
-    <m:mathFont m:val="Cambria Math"/>
-    <m:brkBin m:val="before"/>
-    <m:brkBinSub m:val="--"/>
-    <m:smallFrac m:val="0"/>
-    <m:dispDef/>
-    <m:lMargin m:val="0"/>
-    <m:rMargin m:val="0"/>
-    <m:defJc m:val="centerGroup"/>
-    <m:wrapIndent m:val="1440"/>
-    <m:intLim m:val="subSup"/>
-    <m:naryLim m:val="undOvr"/>
-  </m:mathPr>
-  <w:themeFontLang w:val="en-US"/>
-  <w:clrSchemeMapping w:bg1="light1" w:t1="dark1" w:bg2="light2" w:t2="dark2" w:accent1="accent1" w:accent2="accent2" w:accent3="accent3" w:accent4="accent4" w:accent5="accent5" w:accent6="accent6" w:hyperlink="hyperlink" w:followedHyperlink="followedHyperlink"/>
-  <w:decimalSymbol w:val="."/>
-  <w:listSeparator w:val=","/>
-</w:settings>
-</file>
-
-<file path=word/glossary/styles.xml><?xml version="1.0" encoding="utf-8"?>
-<w:styles xmlns:mc="http://schemas.openxmlformats.org/markup-compatibility/2006" xmlns:r="http://schemas.openxmlformats.org/officeDocument/2006/relationships" xmlns:w="http://schemas.openxmlformats.org/wordprocessingml/2006/main" xmlns:w14="http://schemas.microsoft.com/office/word/2010/wordml" mc:Ignorable="w14">
-  <w:docDefaults>
-    <w:rPrDefault>
-      <w:rPr>
-        <w:rFonts w:asciiTheme="minorHAnsi" w:eastAsiaTheme="minorEastAsia" w:hAnsiTheme="minorHAnsi" w:cstheme="minorBidi"/>
-        <w:sz w:val="22"/>
-        <w:szCs w:val="22"/>
-        <w:lang w:val="en-US" w:eastAsia="en-US" w:bidi="ar-SA"/>
-      </w:rPr>
-    </w:rPrDefault>
-    <w:pPrDefault>
-      <w:pPr>
-        <w:spacing w:after="200" w:line="276" w:lineRule="auto"/>
-      </w:pPr>
-    </w:pPrDefault>
-  </w:docDefaults>
-  <w:latentStyles w:defLockedState="0" w:defUIPriority="99" w:defSemiHidden="1" w:defUnhideWhenUsed="1" w:defQFormat="0" w:count="267">
-    <w:lsdException w:name="Normal" w:semiHidden="0" w:uiPriority="0" w:unhideWhenUsed="0" w:qFormat="1"/>
-    <w:lsdException w:name="heading 1" w:semiHidden="0" w:uiPriority="9" w:unhideWhenUsed="0" w:qFormat="1"/>
-    <w:lsdException w:name="heading 2" w:uiPriority="9" w:qFormat="1"/>
-    <w:lsdException w:name="heading 3" w:uiPriority="9" w:qFormat="1"/>
-    <w:lsdException w:name="heading 4" w:uiPriority="9" w:qFormat="1"/>
-    <w:lsdException w:name="heading 5" w:uiPriority="9" w:qFormat="1"/>
-    <w:lsdException w:name="heading 6" w:uiPriority="9" w:qFormat="1"/>
-    <w:lsdException w:name="heading 7" w:uiPriority="9" w:qFormat="1"/>
-    <w:lsdException w:name="heading 8" w:uiPriority="9" w:qFormat="1"/>
-    <w:lsdException w:name="heading 9" w:uiPriority="9" w:qFormat="1"/>
-    <w:lsdException w:name="toc 1" w:uiPriority="39"/>
-    <w:lsdException w:name="toc 2" w:uiPriority="39"/>
-    <w:lsdException w:name="toc 3" w:uiPriority="39"/>
-    <w:lsdException w:name="toc 4" w:uiPriority="39"/>
-    <w:lsdException w:name="toc 5" w:uiPriority="39"/>
-    <w:lsdException w:name="toc 6" w:uiPriority="39"/>
-    <w:lsdException w:name="toc 7" w:uiPriority="39"/>
-    <w:lsdException w:name="toc 8" w:uiPriority="39"/>
-    <w:lsdException w:name="toc 9" w:uiPriority="39"/>
-    <w:lsdException w:name="caption" w:uiPriority="35" w:qFormat="1"/>
-    <w:lsdException w:name="Title" w:semiHidden="0" w:uiPriority="10" w:unhideWhenUsed="0" w:qFormat="1"/>
-    <w:lsdException w:name="Default Paragraph Font" w:uiPriority="1"/>
-    <w:lsdException w:name="Subtitle" w:semiHidden="0" w:uiPriority="11" w:unhideWhenUsed="0" w:qFormat="1"/>
-    <w:lsdException w:name="Strong" w:semiHidden="0" w:uiPriority="22" w:unhideWhenUsed="0" w:qFormat="1"/>
-    <w:lsdException w:name="Emphasis" w:semiHidden="0" w:uiPriority="20" w:unhideWhenUsed="0" w:qFormat="1"/>
-    <w:lsdException w:name="Table Grid" w:semiHidden="0" w:uiPriority="59" w:unhideWhenUsed="0"/>
-    <w:lsdException w:name="Placeholder Text" w:unhideWhenUsed="0"/>
-    <w:lsdException w:name="No Spacing" w:semiHidden="0" w:uiPriority="1" w:unhideWhenUsed="0" w:qFormat="1"/>
-    <w:lsdException w:name="Light Shading" w:semiHidden="0" w:uiPriority="60" w:unhideWhenUsed="0"/>
-    <w:lsdException w:name="Light List" w:semiHidden="0" w:uiPriority="61" w:unhideWhenUsed="0"/>
-    <w:lsdException w:name="Light Grid" w:semiHidden="0" w:uiPriority="62" w:unhideWhenUsed="0"/>
-    <w:lsdException w:name="Medium Shading 1" w:semiHidden="0" w:uiPriority="63" w:unhideWhenUsed="0"/>
-    <w:lsdException w:name="Medium Shading 2" w:semiHidden="0" w:uiPriority="64" w:unhideWhenUsed="0"/>
-    <w:lsdException w:name="Medium List 1" w:semiHidden="0" w:uiPriority="65" w:unhideWhenUsed="0"/>
-    <w:lsdException w:name="Medium List 2" w:semiHidden="0" w:uiPriority="66" w:unhideWhenUsed="0"/>
-    <w:lsdException w:name="Medium Grid 1" w:semiHidden="0" w:uiPriority="67" w:unhideWhenUsed="0"/>
-    <w:lsdException w:name="Medium Grid 2" w:semiHidden="0" w:uiPriority="68" w:unhideWhenUsed="0"/>
-    <w:lsdException w:name="Medium Grid 3" w:semiHidden="0" w:uiPriority="69" w:unhideWhenUsed="0"/>
-    <w:lsdException w:name="Dark List" w:semiHidden="0" w:uiPriority="70" w:unhideWhenUsed="0"/>
-    <w:lsdException w:name="Colorful Shading" w:semiHidden="0" w:uiPriority="71" w:unhideWhenUsed="0"/>
-    <w:lsdException w:name="Colorful List" w:semiHidden="0" w:uiPriority="72" w:unhideWhenUsed="0"/>
-    <w:lsdException w:name="Colorful Grid" w:semiHidden="0" w:uiPriority="73" w:unhideWhenUsed="0"/>
-    <w:lsdException w:name="Light Shading Accent 1" w:semiHidden="0" w:uiPriority="60" w:unhideWhenUsed="0"/>
-    <w:lsdException w:name="Light List Accent 1" w:semiHidden="0" w:uiPriority="61" w:unhideWhenUsed="0"/>
-    <w:lsdException w:name="Light Grid Accent 1" w:semiHidden="0" w:uiPriority="62" w:unhideWhenUsed="0"/>
-    <w:lsdException w:name="Medium Shading 1 Accent 1" w:semiHidden="0" w:uiPriority="63" w:unhideWhenUsed="0"/>
-    <w:lsdException w:name="Medium Shading 2 Accent 1" w:semiHidden="0" w:uiPriority="64" w:unhideWhenUsed="0"/>
-    <w:lsdException w:name="Medium List 1 Accent 1" w:semiHidden="0" w:uiPriority="65" w:unhideWhenUsed="0"/>
-    <w:lsdException w:name="Revision" w:unhideWhenUsed="0"/>
-    <w:lsdException w:name="List Paragraph" w:semiHidden="0" w:uiPriority="34" w:unhideWhenUsed="0" w:qFormat="1"/>
-    <w:lsdException w:name="Quote" w:semiHidden="0" w:uiPriority="29" w:unhideWhenUsed="0" w:qFormat="1"/>
-    <w:lsdException w:name="Intense Quote" w:semiHidden="0" w:uiPriority="30" w:unhideWhenUsed="0" w:qFormat="1"/>
-    <w:lsdException w:name="Medium List 2 Accent 1" w:semiHidden="0" w:uiPriority="66" w:unhideWhenUsed="0"/>
-    <w:lsdException w:name="Medium Grid 1 Accent 1" w:semiHidden="0" w:uiPriority="67" w:unhideWhenUsed="0"/>
-    <w:lsdException w:name="Medium Grid 2 Accent 1" w:semiHidden="0" w:uiPriority="68" w:unhideWhenUsed="0"/>
-    <w:lsdException w:name="Medium Grid 3 Accent 1" w:semiHidden="0" w:uiPriority="69" w:unhideWhenUsed="0"/>
-    <w:lsdException w:name="Dark List Accent 1" w:semiHidden="0" w:uiPriority="70" w:unhideWhenUsed="0"/>
-    <w:lsdException w:name="Colorful Shading Accent 1" w:semiHidden="0" w:uiPriority="71" w:unhideWhenUsed="0"/>
-    <w:lsdException w:name="Colorful List Accent 1" w:semiHidden="0" w:uiPriority="72" w:unhideWhenUsed="0"/>
-    <w:lsdException w:name="Colorful Grid Accent 1" w:semiHidden="0" w:uiPriority="73" w:unhideWhenUsed="0"/>
-    <w:lsdException w:name="Light Shading Accent 2" w:semiHidden="0" w:uiPriority="60" w:unhideWhenUsed="0"/>
-    <w:lsdException w:name="Light List Accent 2" w:semiHidden="0" w:uiPriority="61" w:unhideWhenUsed="0"/>
-    <w:lsdException w:name="Light Grid Accent 2" w:semiHidden="0" w:uiPriority="62" w:unhideWhenUsed="0"/>
-    <w:lsdException w:name="Medium Shading 1 Accent 2" w:semiHidden="0" w:uiPriority="63" w:unhideWhenUsed="0"/>
-    <w:lsdException w:name="Medium Shading 2 Accent 2" w:semiHidden="0" w:uiPriority="64" w:unhideWhenUsed="0"/>
-    <w:lsdException w:name="Medium List 1 Accent 2" w:semiHidden="0" w:uiPriority="65" w:unhideWhenUsed="0"/>
-    <w:lsdException w:name="Medium List 2 Accent 2" w:semiHidden="0" w:uiPriority="66" w:unhideWhenUsed="0"/>
-    <w:lsdException w:name="Medium Grid 1 Accent 2" w:semiHidden="0" w:uiPriority="67" w:unhideWhenUsed="0"/>
-    <w:lsdException w:name="Medium Grid 2 Accent 2" w:semiHidden="0" w:uiPriority="68" w:unhideWhenUsed="0"/>
-    <w:lsdException w:name="Medium Grid 3 Accent 2" w:semiHidden="0" w:uiPriority="69" w:unhideWhenUsed="0"/>
-    <w:lsdException w:name="Dark List Accent 2" w:semiHidden="0" w:uiPriority="70" w:unhideWhenUsed="0"/>
-    <w:lsdException w:name="Colorful Shading Accent 2" w:semiHidden="0" w:uiPriority="71" w:unhideWhenUsed="0"/>
-    <w:lsdException w:name="Colorful List Accent 2" w:semiHidden="0" w:uiPriority="72" w:unhideWhenUsed="0"/>
-    <w:lsdException w:name="Colorful Grid Accent 2" w:semiHidden="0" w:uiPriority="73" w:unhideWhenUsed="0"/>
-    <w:lsdException w:name="Light Shading Accent 3" w:semiHidden="0" w:uiPriority="60" w:unhideWhenUsed="0"/>
-    <w:lsdException w:name="Light List Accent 3" w:semiHidden="0" w:uiPriority="61" w:unhideWhenUsed="0"/>
-    <w:lsdException w:name="Light Grid Accent 3" w:semiHidden="0" w:uiPriority="62" w:unhideWhenUsed="0"/>
-    <w:lsdException w:name="Medium Shading 1 Accent 3" w:semiHidden="0" w:uiPriority="63" w:unhideWhenUsed="0"/>
-    <w:lsdException w:name="Medium Shading 2 Accent 3" w:semiHidden="0" w:uiPriority="64" w:unhideWhenUsed="0"/>
-    <w:lsdException w:name="Medium List 1 Accent 3" w:semiHidden="0" w:uiPriority="65" w:unhideWhenUsed="0"/>
-    <w:lsdException w:name="Medium List 2 Accent 3" w:semiHidden="0" w:uiPriority="66" w:unhideWhenUsed="0"/>
-    <w:lsdException w:name="Medium Grid 1 Accent 3" w:semiHidden="0" w:uiPriority="67" w:unhideWhenUsed="0"/>
-    <w:lsdException w:name="Medium Grid 2 Accent 3" w:semiHidden="0" w:uiPriority="68" w:unhideWhenUsed="0"/>
-    <w:lsdException w:name="Medium Grid 3 Accent 3" w:semiHidden="0" w:uiPriority="69" w:unhideWhenUsed="0"/>
-    <w:lsdException w:name="Dark List Accent 3" w:semiHidden="0" w:uiPriority="70" w:unhideWhenUsed="0"/>
-    <w:lsdException w:name="Colorful Shading Accent 3" w:semiHidden="0" w:uiPriority="71" w:unhideWhenUsed="0"/>
-    <w:lsdException w:name="Colorful List Accent 3" w:semiHidden="0" w:uiPriority="72" w:unhideWhenUsed="0"/>
-    <w:lsdException w:name="Colorful Grid Accent 3" w:semiHidden="0" w:uiPriority="73" w:unhideWhenUsed="0"/>
-    <w:lsdException w:name="Light Shading Accent 4" w:semiHidden="0" w:uiPriority="60" w:unhideWhenUsed="0"/>
-    <w:lsdException w:name="Light List Accent 4" w:semiHidden="0" w:uiPriority="61" w:unhideWhenUsed="0"/>
-    <w:lsdException w:name="Light Grid Accent 4" w:semiHidden="0" w:uiPriority="62" w:unhideWhenUsed="0"/>
-    <w:lsdException w:name="Medium Shading 1 Accent 4" w:semiHidden="0" w:uiPriority="63" w:unhideWhenUsed="0"/>
-    <w:lsdException w:name="Medium Shading 2 Accent 4" w:semiHidden="0" w:uiPriority="64" w:unhideWhenUsed="0"/>
-    <w:lsdException w:name="Medium List 1 Accent 4" w:semiHidden="0" w:uiPriority="65" w:unhideWhenUsed="0"/>
-    <w:lsdException w:name="Medium List 2 Accent 4" w:semiHidden="0" w:uiPriority="66" w:unhideWhenUsed="0"/>
-    <w:lsdException w:name="Medium Grid 1 Accent 4" w:semiHidden="0" w:uiPriority="67" w:unhideWhenUsed="0"/>
-    <w:lsdException w:name="Medium Grid 2 Accent 4" w:semiHidden="0" w:uiPriority="68" w:unhideWhenUsed="0"/>
-    <w:lsdException w:name="Medium Grid 3 Accent 4" w:semiHidden="0" w:uiPriority="69" w:unhideWhenUsed="0"/>
-    <w:lsdException w:name="Dark List Accent 4" w:semiHidden="0" w:uiPriority="70" w:unhideWhenUsed="0"/>
-    <w:lsdException w:name="Colorful Shading Accent 4" w:semiHidden="0" w:uiPriority="71" w:unhideWhenUsed="0"/>
-    <w:lsdException w:name="Colorful List Accent 4" w:semiHidden="0" w:uiPriority="72" w:unhideWhenUsed="0"/>
-    <w:lsdException w:name="Colorful Grid Accent 4" w:semiHidden="0" w:uiPriority="73" w:unhideWhenUsed="0"/>
-    <w:lsdException w:name="Light Shading Accent 5" w:semiHidden="0" w:uiPriority="60" w:unhideWhenUsed="0"/>
-    <w:lsdException w:name="Light List Accent 5" w:semiHidden="0" w:uiPriority="61" w:unhideWhenUsed="0"/>
-    <w:lsdException w:name="Light Grid Accent 5" w:semiHidden="0" w:uiPriority="62" w:unhideWhenUsed="0"/>
-    <w:lsdException w:name="Medium Shading 1 Accent 5" w:semiHidden="0" w:uiPriority="63" w:unhideWhenUsed="0"/>
-    <w:lsdException w:name="Medium Shading 2 Accent 5" w:semiHidden="0" w:uiPriority="64" w:unhideWhenUsed="0"/>
-    <w:lsdException w:name="Medium List 1 Accent 5" w:semiHidden="0" w:uiPriority="65" w:unhideWhenUsed="0"/>
-    <w:lsdException w:name="Medium List 2 Accent 5" w:semiHidden="0" w:uiPriority="66" w:unhideWhenUsed="0"/>
-    <w:lsdException w:name="Medium Grid 1 Accent 5" w:semiHidden="0" w:uiPriority="67" w:unhideWhenUsed="0"/>
-    <w:lsdException w:name="Medium Grid 2 Accent 5" w:semiHidden="0" w:uiPriority="68" w:unhideWhenUsed="0"/>
-    <w:lsdException w:name="Medium Grid 3 Accent 5" w:semiHidden="0" w:uiPriority="69" w:unhideWhenUsed="0"/>
-    <w:lsdException w:name="Dark List Accent 5" w:semiHidden="0" w:uiPriority="70" w:unhideWhenUsed="0"/>
-    <w:lsdException w:name="Colorful Shading Accent 5" w:semiHidden="0" w:uiPriority="71" w:unhideWhenUsed="0"/>
-    <w:lsdException w:name="Colorful List Accent 5" w:semiHidden="0" w:uiPriority="72" w:unhideWhenUsed="0"/>
-    <w:lsdException w:name="Colorful Grid Accent 5" w:semiHidden="0" w:uiPriority="73" w:unhideWhenUsed="0"/>
-    <w:lsdException w:name="Light Shading Accent 6" w:semiHidden="0" w:uiPriority="60" w:unhideWhenUsed="0"/>
-    <w:lsdException w:name="Light List Accent 6" w:semiHidden="0" w:uiPriority="61" w:unhideWhenUsed="0"/>
-    <w:lsdException w:name="Light Grid Accent 6" w:semiHidden="0" w:uiPriority="62" w:unhideWhenUsed="0"/>
-    <w:lsdException w:name="Medium Shading 1 Accent 6" w:semiHidden="0" w:uiPriority="63" w:unhideWhenUsed="0"/>
-    <w:lsdException w:name="Medium Shading 2 Accent 6" w:semiHidden="0" w:uiPriority="64" w:unhideWhenUsed="0"/>
-    <w:lsdException w:name="Medium List 1 Accent 6" w:semiHidden="0" w:uiPriority="65" w:unhideWhenUsed="0"/>
-    <w:lsdException w:name="Medium List 2 Accent 6" w:semiHidden="0" w:uiPriority="66" w:unhideWhenUsed="0"/>
-    <w:lsdException w:name="Medium Grid 1 Accent 6" w:semiHidden="0" w:uiPriority="67" w:unhideWhenUsed="0"/>
-    <w:lsdException w:name="Medium Grid 2 Accent 6" w:semiHidden="0" w:uiPriority="68" w:unhideWhenUsed="0"/>
-    <w:lsdException w:name="Medium Grid 3 Accent 6" w:semiHidden="0" w:uiPriority="69" w:unhideWhenUsed="0"/>
-    <w:lsdException w:name="Dark List Accent 6" w:semiHidden="0" w:uiPriority="70" w:unhideWhenUsed="0"/>
-    <w:lsdException w:name="Colorful Shading Accent 6" w:semiHidden="0" w:uiPriority="71" w:unhideWhenUsed="0"/>
-    <w:lsdException w:name="Colorful List Accent 6" w:semiHidden="0" w:uiPriority="72" w:unhideWhenUsed="0"/>
-    <w:lsdException w:name="Colorful Grid Accent 6" w:semiHidden="0" w:uiPriority="73" w:unhideWhenUsed="0"/>
-    <w:lsdException w:name="Subtle Emphasis" w:semiHidden="0" w:uiPriority="19" w:unhideWhenUsed="0" w:qFormat="1"/>
-    <w:lsdException w:name="Intense Emphasis" w:semiHidden="0" w:uiPriority="21" w:unhideWhenUsed="0" w:qFormat="1"/>
-    <w:lsdException w:name="Subtle Reference" w:semiHidden="0" w:uiPriority="31" w:unhideWhenUsed="0" w:qFormat="1"/>
-    <w:lsdException w:name="Intense Reference" w:semiHidden="0" w:uiPriority="32" w:unhideWhenUsed="0" w:qFormat="1"/>
-    <w:lsdException w:name="Book Title" w:semiHidden="0" w:uiPriority="33" w:unhideWhenUsed="0" w:qFormat="1"/>
-    <w:lsdException w:name="Bibliography" w:uiPriority="37"/>
-    <w:lsdException w:name="TOC Heading" w:uiPriority="39" w:qFormat="1"/>
-  </w:latentStyles>
-  <w:style w:type="paragraph" w:default="1" w:styleId="Normal">
-    <w:name w:val="Normal"/>
-    <w:qFormat/>
-  </w:style>
-  <w:style w:type="character" w:default="1" w:styleId="DefaultParagraphFont">
-    <w:name w:val="Default Paragraph Font"/>
-    <w:uiPriority w:val="1"/>
-    <w:semiHidden/>
-    <w:unhideWhenUsed/>
-  </w:style>
-  <w:style w:type="table" w:default="1" w:styleId="TableNormal">
-    <w:name w:val="Normal Table"/>
-    <w:uiPriority w:val="99"/>
-    <w:semiHidden/>
-    <w:unhideWhenUsed/>
-    <w:tblPr>
-      <w:tblInd w:w="0" w:type="dxa"/>
-      <w:tblCellMar>
-        <w:top w:w="0" w:type="dxa"/>
-        <w:left w:w="108" w:type="dxa"/>
-        <w:bottom w:w="0" w:type="dxa"/>
-        <w:right w:w="108" w:type="dxa"/>
-      </w:tblCellMar>
-    </w:tblPr>
-  </w:style>
-  <w:style w:type="numbering" w:default="1" w:styleId="NoList">
-    <w:name w:val="No List"/>
-    <w:uiPriority w:val="99"/>
-    <w:semiHidden/>
-    <w:unhideWhenUsed/>
-  </w:style>
-  <w:style w:type="paragraph" w:customStyle="1" w:styleId="4916115D429D4BBDA86097B3E3317386">
-    <w:name w:val="4916115D429D4BBDA86097B3E3317386"/>
-    <w:rsid w:val="009A35BF"/>
-  </w:style>
-</w:styles>
-</file>
-
-<file path=word/glossary/stylesWithEffects.xml><?xml version="1.0" encoding="utf-8"?>
-<w:styles xmlns:wpc="http://schemas.microsoft.com/office/word/2010/wordprocessingCanvas" xmlns:mc="http://schemas.openxmlformats.org/markup-compatibility/2006" xmlns:o="urn:schemas-microsoft-com:office:office" xmlns:r="http://schemas.openxmlformats.org/officeDocument/2006/relationships" xmlns:m="http://schemas.openxmlformats.org/officeDocument/2006/math" xmlns:v="urn:schemas-microsoft-com:vml" xmlns:wp14="http://schemas.microsoft.com/office/word/2010/wordprocessingDrawing" xmlns:wp="http://schemas.openxmlformats.org/drawingml/2006/wordprocessingDrawing" xmlns:w10="urn:schemas-microsoft-com:office:word" xmlns:w="http://schemas.openxmlformats.org/wordprocessingml/2006/main" xmlns:w14="http://schemas.microsoft.com/office/word/2010/wordml" xmlns:wpg="http://schemas.microsoft.com/office/word/2010/wordprocessingGroup" xmlns:wpi="http://schemas.microsoft.com/office/word/2010/wordprocessingInk" xmlns:wne="http://schemas.microsoft.com/office/word/2006/wordml" xmlns:wps="http://schemas.microsoft.com/office/word/2010/wordprocessingShape" mc:Ignorable="w14 wp14">
-  <w:docDefaults>
-    <w:rPrDefault>
-      <w:rPr>
-        <w:rFonts w:asciiTheme="minorHAnsi" w:eastAsiaTheme="minorEastAsia" w:hAnsiTheme="minorHAnsi" w:cstheme="minorBidi"/>
-        <w:sz w:val="22"/>
-        <w:szCs w:val="22"/>
-        <w:lang w:val="en-US" w:eastAsia="en-US" w:bidi="ar-SA"/>
-      </w:rPr>
-    </w:rPrDefault>
-    <w:pPrDefault>
-      <w:pPr>
-        <w:spacing w:after="200" w:line="276" w:lineRule="auto"/>
-      </w:pPr>
-    </w:pPrDefault>
-  </w:docDefaults>
-  <w:latentStyles w:defLockedState="0" w:defUIPriority="99" w:defSemiHidden="1" w:defUnhideWhenUsed="1" w:defQFormat="0" w:count="267">
-    <w:lsdException w:name="Normal" w:semiHidden="0" w:uiPriority="0" w:unhideWhenUsed="0" w:qFormat="1"/>
-    <w:lsdException w:name="heading 1" w:semiHidden="0" w:uiPriority="9" w:unhideWhenUsed="0" w:qFormat="1"/>
-    <w:lsdException w:name="heading 2" w:uiPriority="9" w:qFormat="1"/>
-    <w:lsdException w:name="heading 3" w:uiPriority="9" w:qFormat="1"/>
-    <w:lsdException w:name="heading 4" w:uiPriority="9" w:qFormat="1"/>
-    <w:lsdException w:name="heading 5" w:uiPriority="9" w:qFormat="1"/>
-    <w:lsdException w:name="heading 6" w:uiPriority="9" w:qFormat="1"/>
-    <w:lsdException w:name="heading 7" w:uiPriority="9" w:qFormat="1"/>
-    <w:lsdException w:name="heading 8" w:uiPriority="9" w:qFormat="1"/>
-    <w:lsdException w:name="heading 9" w:uiPriority="9" w:qFormat="1"/>
-    <w:lsdException w:name="toc 1" w:uiPriority="39"/>
-    <w:lsdException w:name="toc 2" w:uiPriority="39"/>
-    <w:lsdException w:name="toc 3" w:uiPriority="39"/>
-    <w:lsdException w:name="toc 4" w:uiPriority="39"/>
-    <w:lsdException w:name="toc 5" w:uiPriority="39"/>
-    <w:lsdException w:name="toc 6" w:uiPriority="39"/>
-    <w:lsdException w:name="toc 7" w:uiPriority="39"/>
-    <w:lsdException w:name="toc 8" w:uiPriority="39"/>
-    <w:lsdException w:name="toc 9" w:uiPriority="39"/>
-    <w:lsdException w:name="caption" w:uiPriority="35" w:qFormat="1"/>
-    <w:lsdException w:name="Title" w:semiHidden="0" w:uiPriority="10" w:unhideWhenUsed="0" w:qFormat="1"/>
-    <w:lsdException w:name="Default Paragraph Font" w:uiPriority="1"/>
-    <w:lsdException w:name="Subtitle" w:semiHidden="0" w:uiPriority="11" w:unhideWhenUsed="0" w:qFormat="1"/>
-    <w:lsdException w:name="Strong" w:semiHidden="0" w:uiPriority="22" w:unhideWhenUsed="0" w:qFormat="1"/>
-    <w:lsdException w:name="Emphasis" w:semiHidden="0" w:uiPriority="20" w:unhideWhenUsed="0" w:qFormat="1"/>
-    <w:lsdException w:name="Table Grid" w:semiHidden="0" w:uiPriority="59" w:unhideWhenUsed="0"/>
-    <w:lsdException w:name="Placeholder Text" w:unhideWhenUsed="0"/>
-    <w:lsdException w:name="No Spacing" w:semiHidden="0" w:uiPriority="1" w:unhideWhenUsed="0" w:qFormat="1"/>
-    <w:lsdException w:name="Light Shading" w:semiHidden="0" w:uiPriority="60" w:unhideWhenUsed="0"/>
-    <w:lsdException w:name="Light List" w:semiHidden="0" w:uiPriority="61" w:unhideWhenUsed="0"/>
-    <w:lsdException w:name="Light Grid" w:semiHidden="0" w:uiPriority="62" w:unhideWhenUsed="0"/>
-    <w:lsdException w:name="Medium Shading 1" w:semiHidden="0" w:uiPriority="63" w:unhideWhenUsed="0"/>
-    <w:lsdException w:name="Medium Shading 2" w:semiHidden="0" w:uiPriority="64" w:unhideWhenUsed="0"/>
-    <w:lsdException w:name="Medium List 1" w:semiHidden="0" w:uiPriority="65" w:unhideWhenUsed="0"/>
-    <w:lsdException w:name="Medium List 2" w:semiHidden="0" w:uiPriority="66" w:unhideWhenUsed="0"/>
-    <w:lsdException w:name="Medium Grid 1" w:semiHidden="0" w:uiPriority="67" w:unhideWhenUsed="0"/>
-    <w:lsdException w:name="Medium Grid 2" w:semiHidden="0" w:uiPriority="68" w:unhideWhenUsed="0"/>
-    <w:lsdException w:name="Medium Grid 3" w:semiHidden="0" w:uiPriority="69" w:unhideWhenUsed="0"/>
-    <w:lsdException w:name="Dark List" w:semiHidden="0" w:uiPriority="70" w:unhideWhenUsed="0"/>
-    <w:lsdException w:name="Colorful Shading" w:semiHidden="0" w:uiPriority="71" w:unhideWhenUsed="0"/>
-    <w:lsdException w:name="Colorful List" w:semiHidden="0" w:uiPriority="72" w:unhideWhenUsed="0"/>
-    <w:lsdException w:name="Colorful Grid" w:semiHidden="0" w:uiPriority="73" w:unhideWhenUsed="0"/>
-    <w:lsdException w:name="Light Shading Accent 1" w:semiHidden="0" w:uiPriority="60" w:unhideWhenUsed="0"/>
-    <w:lsdException w:name="Light List Accent 1" w:semiHidden="0" w:uiPriority="61" w:unhideWhenUsed="0"/>
-    <w:lsdException w:name="Light Grid Accent 1" w:semiHidden="0" w:uiPriority="62" w:unhideWhenUsed="0"/>
-    <w:lsdException w:name="Medium Shading 1 Accent 1" w:semiHidden="0" w:uiPriority="63" w:unhideWhenUsed="0"/>
-    <w:lsdException w:name="Medium Shading 2 Accent 1" w:semiHidden="0" w:uiPriority="64" w:unhideWhenUsed="0"/>
-    <w:lsdException w:name="Medium List 1 Accent 1" w:semiHidden="0" w:uiPriority="65" w:unhideWhenUsed="0"/>
-    <w:lsdException w:name="Revision" w:unhideWhenUsed="0"/>
-    <w:lsdException w:name="List Paragraph" w:semiHidden="0" w:uiPriority="34" w:unhideWhenUsed="0" w:qFormat="1"/>
-    <w:lsdException w:name="Quote" w:semiHidden="0" w:uiPriority="29" w:unhideWhenUsed="0" w:qFormat="1"/>
-    <w:lsdException w:name="Intense Quote" w:semiHidden="0" w:uiPriority="30" w:unhideWhenUsed="0" w:qFormat="1"/>
-    <w:lsdException w:name="Medium List 2 Accent 1" w:semiHidden="0" w:uiPriority="66" w:unhideWhenUsed="0"/>
-    <w:lsdException w:name="Medium Grid 1 Accent 1" w:semiHidden="0" w:uiPriority="67" w:unhideWhenUsed="0"/>
-    <w:lsdException w:name="Medium Grid 2 Accent 1" w:semiHidden="0" w:uiPriority="68" w:unhideWhenUsed="0"/>
-    <w:lsdException w:name="Medium Grid 3 Accent 1" w:semiHidden="0" w:uiPriority="69" w:unhideWhenUsed="0"/>
-    <w:lsdException w:name="Dark List Accent 1" w:semiHidden="0" w:uiPriority="70" w:unhideWhenUsed="0"/>
-    <w:lsdException w:name="Colorful Shading Accent 1" w:semiHidden="0" w:uiPriority="71" w:unhideWhenUsed="0"/>
-    <w:lsdException w:name="Colorful List Accent 1" w:semiHidden="0" w:uiPriority="72" w:unhideWhenUsed="0"/>
-    <w:lsdException w:name="Colorful Grid Accent 1" w:semiHidden="0" w:uiPriority="73" w:unhideWhenUsed="0"/>
-    <w:lsdException w:name="Light Shading Accent 2" w:semiHidden="0" w:uiPriority="60" w:unhideWhenUsed="0"/>
-    <w:lsdException w:name="Light List Accent 2" w:semiHidden="0" w:uiPriority="61" w:unhideWhenUsed="0"/>
-    <w:lsdException w:name="Light Grid Accent 2" w:semiHidden="0" w:uiPriority="62" w:unhideWhenUsed="0"/>
-    <w:lsdException w:name="Medium Shading 1 Accent 2" w:semiHidden="0" w:uiPriority="63" w:unhideWhenUsed="0"/>
-    <w:lsdException w:name="Medium Shading 2 Accent 2" w:semiHidden="0" w:uiPriority="64" w:unhideWhenUsed="0"/>
-    <w:lsdException w:name="Medium List 1 Accent 2" w:semiHidden="0" w:uiPriority="65" w:unhideWhenUsed="0"/>
-    <w:lsdException w:name="Medium List 2 Accent 2" w:semiHidden="0" w:uiPriority="66" w:unhideWhenUsed="0"/>
-    <w:lsdException w:name="Medium Grid 1 Accent 2" w:semiHidden="0" w:uiPriority="67" w:unhideWhenUsed="0"/>
-    <w:lsdException w:name="Medium Grid 2 Accent 2" w:semiHidden="0" w:uiPriority="68" w:unhideWhenUsed="0"/>
-    <w:lsdException w:name="Medium Grid 3 Accent 2" w:semiHidden="0" w:uiPriority="69" w:unhideWhenUsed="0"/>
-    <w:lsdException w:name="Dark List Accent 2" w:semiHidden="0" w:uiPriority="70" w:unhideWhenUsed="0"/>
-    <w:lsdException w:name="Colorful Shading Accent 2" w:semiHidden="0" w:uiPriority="71" w:unhideWhenUsed="0"/>
-    <w:lsdException w:name="Colorful List Accent 2" w:semiHidden="0" w:uiPriority="72" w:unhideWhenUsed="0"/>
-    <w:lsdException w:name="Colorful Grid Accent 2" w:semiHidden="0" w:uiPriority="73" w:unhideWhenUsed="0"/>
-    <w:lsdException w:name="Light Shading Accent 3" w:semiHidden="0" w:uiPriority="60" w:unhideWhenUsed="0"/>
-    <w:lsdException w:name="Light List Accent 3" w:semiHidden="0" w:uiPriority="61" w:unhideWhenUsed="0"/>
-    <w:lsdException w:name="Light Grid Accent 3" w:semiHidden="0" w:uiPriority="62" w:unhideWhenUsed="0"/>
-    <w:lsdException w:name="Medium Shading 1 Accent 3" w:semiHidden="0" w:uiPriority="63" w:unhideWhenUsed="0"/>
-    <w:lsdException w:name="Medium Shading 2 Accent 3" w:semiHidden="0" w:uiPriority="64" w:unhideWhenUsed="0"/>
-    <w:lsdException w:name="Medium List 1 Accent 3" w:semiHidden="0" w:uiPriority="65" w:unhideWhenUsed="0"/>
-    <w:lsdException w:name="Medium List 2 Accent 3" w:semiHidden="0" w:uiPriority="66" w:unhideWhenUsed="0"/>
-    <w:lsdException w:name="Medium Grid 1 Accent 3" w:semiHidden="0" w:uiPriority="67" w:unhideWhenUsed="0"/>
-    <w:lsdException w:name="Medium Grid 2 Accent 3" w:semiHidden="0" w:uiPriority="68" w:unhideWhenUsed="0"/>
-    <w:lsdException w:name="Medium Grid 3 Accent 3" w:semiHidden="0" w:uiPriority="69" w:unhideWhenUsed="0"/>
-    <w:lsdException w:name="Dark List Accent 3" w:semiHidden="0" w:uiPriority="70" w:unhideWhenUsed="0"/>
-    <w:lsdException w:name="Colorful Shading Accent 3" w:semiHidden="0" w:uiPriority="71" w:unhideWhenUsed="0"/>
-    <w:lsdException w:name="Colorful List Accent 3" w:semiHidden="0" w:uiPriority="72" w:unhideWhenUsed="0"/>
-    <w:lsdException w:name="Colorful Grid Accent 3" w:semiHidden="0" w:uiPriority="73" w:unhideWhenUsed="0"/>
-    <w:lsdException w:name="Light Shading Accent 4" w:semiHidden="0" w:uiPriority="60" w:unhideWhenUsed="0"/>
-    <w:lsdException w:name="Light List Accent 4" w:semiHidden="0" w:uiPriority="61" w:unhideWhenUsed="0"/>
-    <w:lsdException w:name="Light Grid Accent 4" w:semiHidden="0" w:uiPriority="62" w:unhideWhenUsed="0"/>
-    <w:lsdException w:name="Medium Shading 1 Accent 4" w:semiHidden="0" w:uiPriority="63" w:unhideWhenUsed="0"/>
-    <w:lsdException w:name="Medium Shading 2 Accent 4" w:semiHidden="0" w:uiPriority="64" w:unhideWhenUsed="0"/>
-    <w:lsdException w:name="Medium List 1 Accent 4" w:semiHidden="0" w:uiPriority="65" w:unhideWhenUsed="0"/>
-    <w:lsdException w:name="Medium List 2 Accent 4" w:semiHidden="0" w:uiPriority="66" w:unhideWhenUsed="0"/>
-    <w:lsdException w:name="Medium Grid 1 Accent 4" w:semiHidden="0" w:uiPriority="67" w:unhideWhenUsed="0"/>
-    <w:lsdException w:name="Medium Grid 2 Accent 4" w:semiHidden="0" w:uiPriority="68" w:unhideWhenUsed="0"/>
-    <w:lsdException w:name="Medium Grid 3 Accent 4" w:semiHidden="0" w:uiPriority="69" w:unhideWhenUsed="0"/>
-    <w:lsdException w:name="Dark List Accent 4" w:semiHidden="0" w:uiPriority="70" w:unhideWhenUsed="0"/>
-    <w:lsdException w:name="Colorful Shading Accent 4" w:semiHidden="0" w:uiPriority="71" w:unhideWhenUsed="0"/>
-    <w:lsdException w:name="Colorful List Accent 4" w:semiHidden="0" w:uiPriority="72" w:unhideWhenUsed="0"/>
-    <w:lsdException w:name="Colorful Grid Accent 4" w:semiHidden="0" w:uiPriority="73" w:unhideWhenUsed="0"/>
-    <w:lsdException w:name="Light Shading Accent 5" w:semiHidden="0" w:uiPriority="60" w:unhideWhenUsed="0"/>
-    <w:lsdException w:name="Light List Accent 5" w:semiHidden="0" w:uiPriority="61" w:unhideWhenUsed="0"/>
-    <w:lsdException w:name="Light Grid Accent 5" w:semiHidden="0" w:uiPriority="62" w:unhideWhenUsed="0"/>
-    <w:lsdException w:name="Medium Shading 1 Accent 5" w:semiHidden="0" w:uiPriority="63" w:unhideWhenUsed="0"/>
-    <w:lsdException w:name="Medium Shading 2 Accent 5" w:semiHidden="0" w:uiPriority="64" w:unhideWhenUsed="0"/>
-    <w:lsdException w:name="Medium List 1 Accent 5" w:semiHidden="0" w:uiPriority="65" w:unhideWhenUsed="0"/>
-    <w:lsdException w:name="Medium List 2 Accent 5" w:semiHidden="0" w:uiPriority="66" w:unhideWhenUsed="0"/>
-    <w:lsdException w:name="Medium Grid 1 Accent 5" w:semiHidden="0" w:uiPriority="67" w:unhideWhenUsed="0"/>
-    <w:lsdException w:name="Medium Grid 2 Accent 5" w:semiHidden="0" w:uiPriority="68" w:unhideWhenUsed="0"/>
-    <w:lsdException w:name="Medium Grid 3 Accent 5" w:semiHidden="0" w:uiPriority="69" w:unhideWhenUsed="0"/>
-    <w:lsdException w:name="Dark List Accent 5" w:semiHidden="0" w:uiPriority="70" w:unhideWhenUsed="0"/>
-    <w:lsdException w:name="Colorful Shading Accent 5" w:semiHidden="0" w:uiPriority="71" w:unhideWhenUsed="0"/>
-    <w:lsdException w:name="Colorful List Accent 5" w:semiHidden="0" w:uiPriority="72" w:unhideWhenUsed="0"/>
-    <w:lsdException w:name="Colorful Grid Accent 5" w:semiHidden="0" w:uiPriority="73" w:unhideWhenUsed="0"/>
-    <w:lsdException w:name="Light Shading Accent 6" w:semiHidden="0" w:uiPriority="60" w:unhideWhenUsed="0"/>
-    <w:lsdException w:name="Light List Accent 6" w:semiHidden="0" w:uiPriority="61" w:unhideWhenUsed="0"/>
-    <w:lsdException w:name="Light Grid Accent 6" w:semiHidden="0" w:uiPriority="62" w:unhideWhenUsed="0"/>
-    <w:lsdException w:name="Medium Shading 1 Accent 6" w:semiHidden="0" w:uiPriority="63" w:unhideWhenUsed="0"/>
-    <w:lsdException w:name="Medium Shading 2 Accent 6" w:semiHidden="0" w:uiPriority="64" w:unhideWhenUsed="0"/>
-    <w:lsdException w:name="Medium List 1 Accent 6" w:semiHidden="0" w:uiPriority="65" w:unhideWhenUsed="0"/>
-    <w:lsdException w:name="Medium List 2 Accent 6" w:semiHidden="0" w:uiPriority="66" w:unhideWhenUsed="0"/>
-    <w:lsdException w:name="Medium Grid 1 Accent 6" w:semiHidden="0" w:uiPriority="67" w:unhideWhenUsed="0"/>
-    <w:lsdException w:name="Medium Grid 2 Accent 6" w:semiHidden="0" w:uiPriority="68" w:unhideWhenUsed="0"/>
-    <w:lsdException w:name="Medium Grid 3 Accent 6" w:semiHidden="0" w:uiPriority="69" w:unhideWhenUsed="0"/>
-    <w:lsdException w:name="Dark List Accent 6" w:semiHidden="0" w:uiPriority="70" w:unhideWhenUsed="0"/>
-    <w:lsdException w:name="Colorful Shading Accent 6" w:semiHidden="0" w:uiPriority="71" w:unhideWhenUsed="0"/>
-    <w:lsdException w:name="Colorful List Accent 6" w:semiHidden="0" w:uiPriority="72" w:unhideWhenUsed="0"/>
-    <w:lsdException w:name="Colorful Grid Accent 6" w:semiHidden="0" w:uiPriority="73" w:unhideWhenUsed="0"/>
-    <w:lsdException w:name="Subtle Emphasis" w:semiHidden="0" w:uiPriority="19" w:unhideWhenUsed="0" w:qFormat="1"/>
-    <w:lsdException w:name="Intense Emphasis" w:semiHidden="0" w:uiPriority="21" w:unhideWhenUsed="0" w:qFormat="1"/>
-    <w:lsdException w:name="Subtle Reference" w:semiHidden="0" w:uiPriority="31" w:unhideWhenUsed="0" w:qFormat="1"/>
-    <w:lsdException w:name="Intense Reference" w:semiHidden="0" w:uiPriority="32" w:unhideWhenUsed="0" w:qFormat="1"/>
-    <w:lsdException w:name="Book Title" w:semiHidden="0" w:uiPriority="33" w:unhideWhenUsed="0" w:qFormat="1"/>
-    <w:lsdException w:name="Bibliography" w:uiPriority="37"/>
-    <w:lsdException w:name="TOC Heading" w:uiPriority="39" w:qFormat="1"/>
-  </w:latentStyles>
-  <w:style w:type="paragraph" w:default="1" w:styleId="Normal">
-    <w:name w:val="Normal"/>
-    <w:qFormat/>
-  </w:style>
-  <w:style w:type="character" w:default="1" w:styleId="DefaultParagraphFont">
-    <w:name w:val="Default Paragraph Font"/>
-    <w:uiPriority w:val="1"/>
-    <w:semiHidden/>
-    <w:unhideWhenUsed/>
-  </w:style>
-  <w:style w:type="table" w:default="1" w:styleId="TableNormal">
-    <w:name w:val="Normal Table"/>
-    <w:uiPriority w:val="99"/>
-    <w:semiHidden/>
-    <w:unhideWhenUsed/>
-    <w:tblPr>
-      <w:tblInd w:w="0" w:type="dxa"/>
-      <w:tblCellMar>
-        <w:top w:w="0" w:type="dxa"/>
-        <w:left w:w="108" w:type="dxa"/>
-        <w:bottom w:w="0" w:type="dxa"/>
-        <w:right w:w="108" w:type="dxa"/>
-      </w:tblCellMar>
-    </w:tblPr>
-  </w:style>
-  <w:style w:type="numbering" w:default="1" w:styleId="NoList">
-    <w:name w:val="No List"/>
-    <w:uiPriority w:val="99"/>
-    <w:semiHidden/>
-    <w:unhideWhenUsed/>
-  </w:style>
-  <w:style w:type="paragraph" w:customStyle="1" w:styleId="4916115D429D4BBDA86097B3E3317386">
-    <w:name w:val="4916115D429D4BBDA86097B3E3317386"/>
-    <w:rsid w:val="009A35BF"/>
-  </w:style>
-</w:styles>
-</file>
-
-<file path=word/glossary/webSettings.xml><?xml version="1.0" encoding="utf-8"?>
-<w:webSettings xmlns:mc="http://schemas.openxmlformats.org/markup-compatibility/2006" xmlns:r="http://schemas.openxmlformats.org/officeDocument/2006/relationships" xmlns:w="http://schemas.openxmlformats.org/wordprocessingml/2006/main" xmlns:w14="http://schemas.microsoft.com/office/word/2010/wordml" mc:Ignorable="w14">
-  <w:optimizeForBrowser/>
-  <w:allowPNG/>
-</w:webSettings>
 </file>
 
 <file path=word/theme/theme1.xml><?xml version="1.0" encoding="utf-8"?>

--- a/Documentation.docx
+++ b/Documentation.docx
@@ -213,7 +213,6 @@
       <w:r>
         <w:rPr>
           <w:noProof/>
-          <w:lang w:val="en-CA" w:eastAsia="en-CA"/>
         </w:rPr>
         <w:drawing>
           <wp:inline distT="0" distB="0" distL="0" distR="0" wp14:anchorId="762AD6D5" wp14:editId="64809C9E">
@@ -272,14 +271,27 @@
       <w:r>
         <w:t xml:space="preserve">Figure </w:t>
       </w:r>
-      <w:fldSimple w:instr=" SEQ Figure \* ARABIC ">
-        <w:r>
-          <w:rPr>
-            <w:noProof/>
-          </w:rPr>
-          <w:t>1</w:t>
-        </w:r>
-      </w:fldSimple>
+      <w:r>
+        <w:fldChar w:fldCharType="begin"/>
+      </w:r>
+      <w:r>
+        <w:instrText xml:space="preserve"> SEQ Figure \* ARABIC </w:instrText>
+      </w:r>
+      <w:r>
+        <w:fldChar w:fldCharType="separate"/>
+      </w:r>
+      <w:r>
+        <w:rPr>
+          <w:noProof/>
+        </w:rPr>
+        <w:t>1</w:t>
+      </w:r>
+      <w:r>
+        <w:rPr>
+          <w:noProof/>
+        </w:rPr>
+        <w:fldChar w:fldCharType="end"/>
+      </w:r>
       <w:r>
         <w:t xml:space="preserve"> demonstrating how to run jp-store</w:t>
       </w:r>
@@ -354,8 +366,17 @@
     </w:p>
     <w:p>
       <w:r>
-        <w:t>To run on your own system move to wherever the client directory is on your computer and run python main.py</w:t>
-      </w:r>
+        <w:t xml:space="preserve">To run on your own system move to wherever the client directory is on your computer and run </w:t>
+      </w:r>
+      <w:bookmarkStart w:id="0" w:name="_GoBack"/>
+      <w:r>
+        <w:rPr>
+          <w:rFonts w:ascii="Consolas" w:hAnsi="Consolas" w:cs="Consolas"/>
+          <w:b/>
+        </w:rPr>
+        <w:t>python main.py</w:t>
+      </w:r>
+      <w:bookmarkEnd w:id="0"/>
     </w:p>
     <w:p>
       <w:pPr>
@@ -1340,8 +1361,6 @@
           <w:b/>
         </w:rPr>
       </w:pPr>
-      <w:bookmarkStart w:id="0" w:name="_GoBack"/>
-      <w:bookmarkEnd w:id="0"/>
     </w:p>
     <w:sectPr>
       <w:headerReference w:type="default" r:id="rId9"/>
@@ -1414,7 +1433,7 @@
           <w:rPr>
             <w:noProof/>
           </w:rPr>
-          <w:t>4</w:t>
+          <w:t>2</w:t>
         </w:r>
         <w:r>
           <w:rPr>

--- a/Documentation.docx
+++ b/Documentation.docx
@@ -13,19 +13,17 @@
     <w:p>
       <w:r>
         <w:tab/>
-        <w:t>To get started, import the provided SQL dump into a MySQL instance of your choice. By default, the provided SQL script will dump into a schema called ‘</w:t>
-      </w:r>
-      <w:proofErr w:type="spellStart"/>
-      <w:r>
-        <w:t>mydb</w:t>
-      </w:r>
-      <w:proofErr w:type="spellEnd"/>
-      <w:r>
-        <w:t>’. You can adjust this in the script if this will cause conflicts or issues.</w:t>
+        <w:t>To get started, import the provided SQL dump into a MySQL instance of your choice. By default, the provided SQL script will dump into a schema called ‘mydb’. You can adjust this in the script if this will cause conflicts or issues.</w:t>
       </w:r>
       <w:r>
         <w:t xml:space="preserve"> Otherwise, proceed to dump the schema into the application and continue on with the process.</w:t>
       </w:r>
+      <w:r>
+        <w:t xml:space="preserve"> </w:t>
+      </w:r>
+      <w:r>
+        <w:tab/>
+      </w:r>
     </w:p>
     <w:p>
       <w:r>
@@ -34,17 +32,26 @@
     </w:p>
     <w:p>
       <w:r>
-        <w:t xml:space="preserve">After the schema is imported, things are ready to go on the MySQL section. To configure the application, browse to the </w:t>
+        <w:t>After the schema is imported, things are ready to go on the MySQL section. To configure</w:t>
+      </w:r>
+      <w:r>
+        <w:t xml:space="preserve"> the application, browse to the </w:t>
       </w:r>
       <w:r>
         <w:rPr>
           <w:rFonts w:ascii="Consolas" w:hAnsi="Consolas" w:cs="Consolas"/>
           <w:b/>
         </w:rPr>
-        <w:t>db/Repository.py</w:t>
-      </w:r>
-      <w:r>
-        <w:t xml:space="preserve"> file and change:</w:t>
+        <w:t>Repository</w:t>
+      </w:r>
+      <w:r>
+        <w:t xml:space="preserve"> </w:t>
+      </w:r>
+      <w:r>
+        <w:t xml:space="preserve">class </w:t>
+      </w:r>
+      <w:r>
+        <w:t>and change:</w:t>
       </w:r>
     </w:p>
     <w:p/>
@@ -55,41 +62,11 @@
           <w:rFonts w:ascii="Consolas" w:hAnsi="Consolas" w:cs="Consolas"/>
         </w:rPr>
       </w:pPr>
-      <w:proofErr w:type="spellStart"/>
-      <w:r>
-        <w:rPr>
-          <w:rFonts w:ascii="Consolas" w:hAnsi="Consolas" w:cs="Consolas"/>
-        </w:rPr>
-        <w:t>self._conn</w:t>
-      </w:r>
-      <w:proofErr w:type="spellEnd"/>
-      <w:r>
-        <w:rPr>
-          <w:rFonts w:ascii="Consolas" w:hAnsi="Consolas" w:cs="Consolas"/>
-        </w:rPr>
-        <w:t xml:space="preserve"> = </w:t>
-      </w:r>
-      <w:proofErr w:type="spellStart"/>
-      <w:proofErr w:type="gramStart"/>
-      <w:r>
-        <w:rPr>
-          <w:rFonts w:ascii="Consolas" w:hAnsi="Consolas" w:cs="Consolas"/>
-        </w:rPr>
-        <w:t>mysql.connector.connect</w:t>
-      </w:r>
-      <w:proofErr w:type="spellEnd"/>
-      <w:r>
-        <w:rPr>
-          <w:rFonts w:ascii="Consolas" w:hAnsi="Consolas" w:cs="Consolas"/>
-        </w:rPr>
-        <w:t>(</w:t>
-      </w:r>
-      <w:proofErr w:type="gramEnd"/>
-      <w:r>
-        <w:rPr>
-          <w:rFonts w:ascii="Consolas" w:hAnsi="Consolas" w:cs="Consolas"/>
-        </w:rPr>
-        <w:t>user='root', password='',</w:t>
+      <w:r>
+        <w:rPr>
+          <w:rFonts w:ascii="Consolas" w:hAnsi="Consolas" w:cs="Consolas"/>
+        </w:rPr>
+        <w:t>self._conn = mysql.connector.connect(user='root', password='',</w:t>
       </w:r>
     </w:p>
     <w:p>
@@ -99,19 +76,11 @@
           <w:rFonts w:ascii="Consolas" w:hAnsi="Consolas" w:cs="Consolas"/>
         </w:rPr>
       </w:pPr>
-      <w:proofErr w:type="gramStart"/>
-      <w:r>
-        <w:rPr>
-          <w:rFonts w:ascii="Consolas" w:hAnsi="Consolas" w:cs="Consolas"/>
-        </w:rPr>
-        <w:t>host</w:t>
-      </w:r>
-      <w:proofErr w:type="gramEnd"/>
-      <w:r>
-        <w:rPr>
-          <w:rFonts w:ascii="Consolas" w:hAnsi="Consolas" w:cs="Consolas"/>
-        </w:rPr>
-        <w:t>='127.0.0.1',</w:t>
+      <w:r>
+        <w:rPr>
+          <w:rFonts w:ascii="Consolas" w:hAnsi="Consolas" w:cs="Consolas"/>
+        </w:rPr>
+        <w:t>host='127.0.0.1',</w:t>
       </w:r>
     </w:p>
     <w:p>
@@ -121,33 +90,11 @@
           <w:rFonts w:ascii="Consolas" w:hAnsi="Consolas" w:cs="Consolas"/>
         </w:rPr>
       </w:pPr>
-      <w:proofErr w:type="gramStart"/>
-      <w:r>
-        <w:rPr>
-          <w:rFonts w:ascii="Consolas" w:hAnsi="Consolas" w:cs="Consolas"/>
-        </w:rPr>
-        <w:t>database</w:t>
-      </w:r>
-      <w:proofErr w:type="gramEnd"/>
-      <w:r>
-        <w:rPr>
-          <w:rFonts w:ascii="Consolas" w:hAnsi="Consolas" w:cs="Consolas"/>
-        </w:rPr>
-        <w:t>='</w:t>
-      </w:r>
-      <w:proofErr w:type="spellStart"/>
-      <w:r>
-        <w:rPr>
-          <w:rFonts w:ascii="Consolas" w:hAnsi="Consolas" w:cs="Consolas"/>
-        </w:rPr>
-        <w:t>mydb</w:t>
-      </w:r>
-      <w:proofErr w:type="spellEnd"/>
-      <w:r>
-        <w:rPr>
-          <w:rFonts w:ascii="Consolas" w:hAnsi="Consolas" w:cs="Consolas"/>
-        </w:rPr>
-        <w:t>')</w:t>
+      <w:r>
+        <w:rPr>
+          <w:rFonts w:ascii="Consolas" w:hAnsi="Consolas" w:cs="Consolas"/>
+        </w:rPr>
+        <w:t>database='mydb')</w:t>
       </w:r>
     </w:p>
     <w:p>
@@ -157,25 +104,50 @@
           <w:rFonts w:cs="Consolas"/>
         </w:rPr>
       </w:pPr>
-      <w:proofErr w:type="gramStart"/>
-      <w:r>
-        <w:rPr>
-          <w:rFonts w:cs="Consolas"/>
-        </w:rPr>
-        <w:t>to</w:t>
-      </w:r>
-      <w:proofErr w:type="gramEnd"/>
-      <w:r>
-        <w:rPr>
-          <w:rFonts w:cs="Consolas"/>
-        </w:rPr>
-        <w:t xml:space="preserve"> reflect</w:t>
-      </w:r>
-      <w:r>
-        <w:rPr>
-          <w:rFonts w:cs="Consolas"/>
-        </w:rPr>
-        <w:t xml:space="preserve"> any credential changes or database changes you might have applied. After this is changed, the application is ready to go and run. </w:t>
+      <w:r>
+        <w:rPr>
+          <w:rFonts w:cs="Consolas"/>
+        </w:rPr>
+        <w:t>to reflect</w:t>
+      </w:r>
+      <w:r>
+        <w:rPr>
+          <w:rFonts w:cs="Consolas"/>
+        </w:rPr>
+        <w:t xml:space="preserve"> any credential changes or database changes you might have applied. </w:t>
+      </w:r>
+      <w:r>
+        <w:rPr>
+          <w:rFonts w:cs="Consolas"/>
+        </w:rPr>
+        <w:t xml:space="preserve">The </w:t>
+      </w:r>
+      <w:r>
+        <w:rPr>
+          <w:rFonts w:ascii="Consolas" w:hAnsi="Consolas" w:cs="Consolas"/>
+          <w:b/>
+        </w:rPr>
+        <w:t>Repository</w:t>
+      </w:r>
+      <w:r>
+        <w:rPr>
+          <w:rFonts w:cs="Consolas"/>
+        </w:rPr>
+        <w:t xml:space="preserve"> class has been moved to the top of the file so it is easy to find. Simply change your string there.</w:t>
+      </w:r>
+    </w:p>
+    <w:p>
+      <w:pPr>
+        <w:jc w:val="left"/>
+        <w:rPr>
+          <w:rFonts w:cs="Consolas"/>
+        </w:rPr>
+      </w:pPr>
+      <w:r>
+        <w:rPr>
+          <w:rFonts w:cs="Consolas"/>
+        </w:rPr>
+        <w:t xml:space="preserve">After this is changed, the application is ready to go and run. </w:t>
       </w:r>
       <w:r>
         <w:rPr>
@@ -215,10 +187,10 @@
           <w:noProof/>
         </w:rPr>
         <w:drawing>
-          <wp:inline distT="0" distB="0" distL="0" distR="0" wp14:anchorId="762AD6D5" wp14:editId="64809C9E">
-            <wp:extent cx="5943600" cy="4357736"/>
-            <wp:effectExtent l="0" t="0" r="0" b="5080"/>
-            <wp:docPr id="1" name="Picture 1" descr="C:\Users\Vaughan Hilts\Downloads\11073512_10204088841997625_123966677_n.jpg"/>
+          <wp:inline distT="0" distB="0" distL="0" distR="0" wp14:anchorId="3308E3F6" wp14:editId="5C8071AF">
+            <wp:extent cx="5943600" cy="3091180"/>
+            <wp:effectExtent l="0" t="0" r="0" b="0"/>
+            <wp:docPr id="1" name="Picture 1"/>
             <wp:cNvGraphicFramePr>
               <a:graphicFrameLocks xmlns:a="http://schemas.openxmlformats.org/drawingml/2006/main" noChangeAspect="1"/>
             </wp:cNvGraphicFramePr>
@@ -226,36 +198,23 @@
               <a:graphicData uri="http://schemas.openxmlformats.org/drawingml/2006/picture">
                 <pic:pic xmlns:pic="http://schemas.openxmlformats.org/drawingml/2006/picture">
                   <pic:nvPicPr>
-                    <pic:cNvPr id="0" name="Picture 1" descr="C:\Users\Vaughan Hilts\Downloads\11073512_10204088841997625_123966677_n.jpg"/>
-                    <pic:cNvPicPr>
-                      <a:picLocks noChangeAspect="1" noChangeArrowheads="1"/>
-                    </pic:cNvPicPr>
+                    <pic:cNvPr id="0" name=""/>
+                    <pic:cNvPicPr/>
                   </pic:nvPicPr>
                   <pic:blipFill>
-                    <a:blip r:embed="rId8">
-                      <a:extLst>
-                        <a:ext uri="{28A0092B-C50C-407E-A947-70E740481C1C}">
-                          <a14:useLocalDpi xmlns:a14="http://schemas.microsoft.com/office/drawing/2010/main" val="0"/>
-                        </a:ext>
-                      </a:extLst>
-                    </a:blip>
-                    <a:srcRect/>
+                    <a:blip r:embed="rId8"/>
                     <a:stretch>
                       <a:fillRect/>
                     </a:stretch>
                   </pic:blipFill>
-                  <pic:spPr bwMode="auto">
+                  <pic:spPr>
                     <a:xfrm>
                       <a:off x="0" y="0"/>
-                      <a:ext cx="5943600" cy="4357736"/>
+                      <a:ext cx="5943600" cy="3091180"/>
                     </a:xfrm>
                     <a:prstGeom prst="rect">
                       <a:avLst/>
                     </a:prstGeom>
-                    <a:noFill/>
-                    <a:ln>
-                      <a:noFill/>
-                    </a:ln>
                   </pic:spPr>
                 </pic:pic>
               </a:graphicData>
@@ -271,27 +230,14 @@
       <w:r>
         <w:t xml:space="preserve">Figure </w:t>
       </w:r>
-      <w:r>
-        <w:fldChar w:fldCharType="begin"/>
-      </w:r>
-      <w:r>
-        <w:instrText xml:space="preserve"> SEQ Figure \* ARABIC </w:instrText>
-      </w:r>
-      <w:r>
-        <w:fldChar w:fldCharType="separate"/>
-      </w:r>
-      <w:r>
-        <w:rPr>
-          <w:noProof/>
-        </w:rPr>
-        <w:t>1</w:t>
-      </w:r>
-      <w:r>
-        <w:rPr>
-          <w:noProof/>
-        </w:rPr>
-        <w:fldChar w:fldCharType="end"/>
-      </w:r>
+      <w:fldSimple w:instr=" SEQ Figure \* ARABIC ">
+        <w:r>
+          <w:rPr>
+            <w:noProof/>
+          </w:rPr>
+          <w:t>1</w:t>
+        </w:r>
+      </w:fldSimple>
       <w:r>
         <w:t xml:space="preserve"> demonstrating how to run jp-store</w:t>
       </w:r>
@@ -321,19 +267,85 @@
           <w:sz w:val="16"/>
           <w:szCs w:val="16"/>
         </w:rPr>
-        <w:t>PS C:\Users\Vaughan Hilts\Documents\GitHub\</w:t>
-      </w:r>
-      <w:proofErr w:type="spellStart"/>
-      <w:r>
+        <w:t>PS C:\Users\Vaughan Hilts\Documents\GitHub\jp-python-store&gt; python .\jp-python-app.py</w:t>
+      </w:r>
+    </w:p>
+    <w:p>
+      <w:r>
+        <w:t xml:space="preserve">To run on your own system move to wherever the client directory is on your computer and run </w:t>
+      </w:r>
+      <w:r>
+        <w:rPr>
+          <w:rFonts w:ascii="Consolas" w:hAnsi="Consolas" w:cs="Consolas"/>
+          <w:b/>
+        </w:rPr>
+        <w:t xml:space="preserve">python </w:t>
+      </w:r>
+      <w:r>
+        <w:rPr>
+          <w:rFonts w:ascii="Consolas" w:hAnsi="Consolas" w:cs="Consolas"/>
+          <w:b/>
+        </w:rPr>
+        <w:t>jp-python-</w:t>
+      </w:r>
+      <w:bookmarkStart w:id="0" w:name="_GoBack"/>
+      <w:bookmarkEnd w:id="0"/>
+      <w:r>
+        <w:rPr>
+          <w:rFonts w:ascii="Consolas" w:hAnsi="Consolas" w:cs="Consolas"/>
+          <w:b/>
+        </w:rPr>
+        <w:t>app</w:t>
+      </w:r>
+      <w:r>
+        <w:rPr>
+          <w:rFonts w:ascii="Consolas" w:hAnsi="Consolas" w:cs="Consolas"/>
+          <w:b/>
+        </w:rPr>
+        <w:t>.py</w:t>
+      </w:r>
+    </w:p>
+    <w:p>
+      <w:r>
+        <w:t>Alternatively, you can simply double click the python script to run it as a single script and the IDLE interpreter should kick in and serve your application up as is.</w:t>
+      </w:r>
+    </w:p>
+    <w:p>
+      <w:pPr>
         <w:rPr>
           <w:rFonts w:ascii="Consolas" w:hAnsi="Consolas" w:cs="Consolas"/>
           <w:b/>
           <w:sz w:val="16"/>
           <w:szCs w:val="16"/>
         </w:rPr>
-        <w:t>jp</w:t>
-      </w:r>
-      <w:proofErr w:type="spellEnd"/>
+      </w:pPr>
+      <w:r>
+        <w:t xml:space="preserve">That’s it! A diagram is included above to </w:t>
+      </w:r>
+      <w:r>
+        <w:t>show</w:t>
+      </w:r>
+      <w:r>
+        <w:t xml:space="preserve"> how the directory structure </w:t>
+      </w:r>
+      <w:r>
+        <w:t>will</w:t>
+      </w:r>
+      <w:r>
+        <w:t xml:space="preserve"> look and how </w:t>
+      </w:r>
+      <w:r>
+        <w:t>execution</w:t>
+      </w:r>
+      <w:r>
+        <w:t xml:space="preserve"> </w:t>
+      </w:r>
+      <w:r>
+        <w:t>will</w:t>
+      </w:r>
+      <w:r>
+        <w:t xml:space="preserve"> look if everything is done correctly.</w:t>
+      </w:r>
       <w:r>
         <w:rPr>
           <w:rFonts w:ascii="Consolas" w:hAnsi="Consolas" w:cs="Consolas"/>
@@ -341,86 +353,6 @@
           <w:sz w:val="16"/>
           <w:szCs w:val="16"/>
         </w:rPr>
-        <w:t>-python-store\</w:t>
-      </w:r>
-      <w:proofErr w:type="spellStart"/>
-      <w:r>
-        <w:rPr>
-          <w:rFonts w:ascii="Consolas" w:hAnsi="Consolas" w:cs="Consolas"/>
-          <w:b/>
-          <w:sz w:val="16"/>
-          <w:szCs w:val="16"/>
-        </w:rPr>
-        <w:t>jp</w:t>
-      </w:r>
-      <w:proofErr w:type="spellEnd"/>
-      <w:r>
-        <w:rPr>
-          <w:rFonts w:ascii="Consolas" w:hAnsi="Consolas" w:cs="Consolas"/>
-          <w:b/>
-          <w:sz w:val="16"/>
-          <w:szCs w:val="16"/>
-        </w:rPr>
-        <w:t>-store\client&gt; python main.py</w:t>
-      </w:r>
-    </w:p>
-    <w:p>
-      <w:r>
-        <w:t xml:space="preserve">To run on your own system move to wherever the client directory is on your computer and run </w:t>
-      </w:r>
-      <w:bookmarkStart w:id="0" w:name="_GoBack"/>
-      <w:r>
-        <w:rPr>
-          <w:rFonts w:ascii="Consolas" w:hAnsi="Consolas" w:cs="Consolas"/>
-          <w:b/>
-        </w:rPr>
-        <w:t>python main.py</w:t>
-      </w:r>
-      <w:bookmarkEnd w:id="0"/>
-    </w:p>
-    <w:p>
-      <w:pPr>
-        <w:rPr>
-          <w:rFonts w:ascii="Consolas" w:hAnsi="Consolas" w:cs="Consolas"/>
-          <w:b/>
-          <w:sz w:val="16"/>
-          <w:szCs w:val="16"/>
-        </w:rPr>
-      </w:pPr>
-      <w:r>
-        <w:t xml:space="preserve">That’s it! A diagram is included above to </w:t>
-      </w:r>
-      <w:r>
-        <w:t>show</w:t>
-      </w:r>
-      <w:r>
-        <w:t xml:space="preserve"> how the directory structure </w:t>
-      </w:r>
-      <w:r>
-        <w:t>will</w:t>
-      </w:r>
-      <w:r>
-        <w:t xml:space="preserve"> look and how </w:t>
-      </w:r>
-      <w:r>
-        <w:t>execution</w:t>
-      </w:r>
-      <w:r>
-        <w:t xml:space="preserve"> </w:t>
-      </w:r>
-      <w:r>
-        <w:t>will</w:t>
-      </w:r>
-      <w:r>
-        <w:t xml:space="preserve"> look if everything is done correctly.</w:t>
-      </w:r>
-      <w:r>
-        <w:rPr>
-          <w:rFonts w:ascii="Consolas" w:hAnsi="Consolas" w:cs="Consolas"/>
-          <w:b/>
-          <w:sz w:val="16"/>
-          <w:szCs w:val="16"/>
-        </w:rPr>
         <w:br w:type="page"/>
       </w:r>
     </w:p>
@@ -451,21 +383,7 @@
         <w:rPr>
           <w:rFonts w:ascii="Consolas" w:hAnsi="Consolas" w:cs="Consolas"/>
         </w:rPr>
-        <w:t xml:space="preserve">*** Application has begun. </w:t>
-      </w:r>
-      <w:proofErr w:type="gramStart"/>
-      <w:r>
-        <w:rPr>
-          <w:rFonts w:ascii="Consolas" w:hAnsi="Consolas" w:cs="Consolas"/>
-        </w:rPr>
-        <w:t>At any menu, simply type 'q' to quit the application.</w:t>
-      </w:r>
-      <w:proofErr w:type="gramEnd"/>
-      <w:r>
-        <w:rPr>
-          <w:rFonts w:ascii="Consolas" w:hAnsi="Consolas" w:cs="Consolas"/>
-        </w:rPr>
-        <w:t xml:space="preserve"> ***</w:t>
+        <w:t>*** Application has begun. At any menu, simply type 'q' to quit the application. ***</w:t>
       </w:r>
     </w:p>
     <w:p>
@@ -666,21 +584,7 @@
         <w:rPr>
           <w:rFonts w:ascii="Consolas" w:hAnsi="Consolas" w:cs="Consolas"/>
         </w:rPr>
-        <w:t xml:space="preserve">6) Edit </w:t>
-      </w:r>
-      <w:proofErr w:type="gramStart"/>
-      <w:r>
-        <w:rPr>
-          <w:rFonts w:ascii="Consolas" w:hAnsi="Consolas" w:cs="Consolas"/>
-        </w:rPr>
-        <w:t>A</w:t>
-      </w:r>
-      <w:proofErr w:type="gramEnd"/>
-      <w:r>
-        <w:rPr>
-          <w:rFonts w:ascii="Consolas" w:hAnsi="Consolas" w:cs="Consolas"/>
-        </w:rPr>
-        <w:t xml:space="preserve"> Product</w:t>
+        <w:t>6) Edit A Product</w:t>
       </w:r>
     </w:p>
     <w:p>
